--- a/PowerUp of Systers 2018 GSOC Student Application.docx
+++ b/PowerUp of Systers 2018 GSOC Student Application.docx
@@ -6,57 +6,13 @@
       <w:pPr>
         <w:jc w:val="center"/>
       </w:pPr>
-      <w:proofErr w:type="spellStart"/>
       <w:r>
         <w:rPr>
           <w:b/>
           <w:sz w:val="28"/>
           <w:szCs w:val="28"/>
         </w:rPr>
-        <w:t>Systers</w:t>
-      </w:r>
-      <w:proofErr w:type="spellEnd"/>
-      <w:r>
-        <w:rPr>
-          <w:b/>
-          <w:sz w:val="28"/>
-          <w:szCs w:val="28"/>
-        </w:rPr>
-        <w:t xml:space="preserve"> 2018 </w:t>
-      </w:r>
-      <w:proofErr w:type="spellStart"/>
-      <w:r>
-        <w:rPr>
-          <w:b/>
-          <w:sz w:val="28"/>
-          <w:szCs w:val="28"/>
-        </w:rPr>
-        <w:t>GS</w:t>
-      </w:r>
-      <w:r>
-        <w:rPr>
-          <w:b/>
-          <w:sz w:val="28"/>
-          <w:szCs w:val="28"/>
-        </w:rPr>
-        <w:t>o</w:t>
-      </w:r>
-      <w:r>
-        <w:rPr>
-          <w:b/>
-          <w:sz w:val="28"/>
-          <w:szCs w:val="28"/>
-        </w:rPr>
-        <w:t>C</w:t>
-      </w:r>
-      <w:proofErr w:type="spellEnd"/>
-      <w:r>
-        <w:rPr>
-          <w:b/>
-          <w:sz w:val="28"/>
-          <w:szCs w:val="28"/>
-        </w:rPr>
-        <w:t xml:space="preserve"> Student Application</w:t>
+        <w:t>Systers 2018 GSoC Student Application</w:t>
       </w:r>
       <w:r>
         <w:t xml:space="preserve"> </w:t>
@@ -108,7 +64,13 @@
         <w:t>Full Name:</w:t>
       </w:r>
       <w:r>
-        <w:t xml:space="preserve"> More Prathamesh Prabhakar</w:t>
+        <w:t xml:space="preserve"> </w:t>
+      </w:r>
+      <w:r>
+        <w:t>Prathamesh Prabhakar</w:t>
+      </w:r>
+      <w:r>
+        <w:t xml:space="preserve"> More</w:t>
       </w:r>
     </w:p>
     <w:p>
@@ -165,10 +127,17 @@
         <w:ind w:firstLine="0"/>
       </w:pPr>
       <w:r>
-        <w:t xml:space="preserve">My name is More Prathamesh and I am </w:t>
-      </w:r>
-      <w:bookmarkStart w:id="0" w:name="_GoBack"/>
-      <w:bookmarkEnd w:id="0"/>
+        <w:t xml:space="preserve">My name is </w:t>
+      </w:r>
+      <w:r>
+        <w:t>Prathamesh</w:t>
+      </w:r>
+      <w:r>
+        <w:t xml:space="preserve"> More</w:t>
+      </w:r>
+      <w:r>
+        <w:t xml:space="preserve"> and I am </w:t>
+      </w:r>
       <w:r>
         <w:t>20-year-old</w:t>
       </w:r>
@@ -193,21 +162,172 @@
       <w:r>
         <w:t xml:space="preserve">. I have familiar with </w:t>
       </w:r>
-      <w:proofErr w:type="spellStart"/>
-      <w:r>
+      <w:r>
+        <w:rPr>
+          <w:noProof/>
+        </w:rPr>
         <w:t>Syster</w:t>
       </w:r>
-      <w:proofErr w:type="spellEnd"/>
       <w:r>
         <w:t xml:space="preserve"> </w:t>
       </w:r>
-      <w:proofErr w:type="gramStart"/>
-      <w:r>
-        <w:t>since</w:t>
-      </w:r>
-      <w:proofErr w:type="gramEnd"/>
-      <w:r>
-        <w:t xml:space="preserve"> 1 month. I have done one quick PR and summited. By doing this PR I learned how to use Git and GitHub, make changes in the source code, and summiting the patch, in this patch, I fixed hardcoded strings in xml files in UI. Also, I learned how to work on remote projects.</w:t>
+      <w:r>
+        <w:t>in the last</w:t>
+      </w:r>
+      <w:r>
+        <w:t xml:space="preserve"> 1 month. I have done one quick </w:t>
+      </w:r>
+      <w:r>
+        <w:t>PR [</w:t>
+      </w:r>
+      <w:hyperlink r:id="rId7" w:history="1">
+        <w:r>
+          <w:rPr>
+            <w:rStyle w:val="Hyperlink"/>
+          </w:rPr>
+          <w:t>#1030</w:t>
+        </w:r>
+      </w:hyperlink>
+      <w:r>
+        <w:t>]</w:t>
+      </w:r>
+      <w:r>
+        <w:t xml:space="preserve"> and summited. By doing this PR I learned how to use Git and GitHub, make changes in the sour</w:t>
+      </w:r>
+      <w:r>
+        <w:t>ce code, and summiting the PR</w:t>
+      </w:r>
+      <w:r>
+        <w:t xml:space="preserve">, in this patch, I fixed hardcoded strings in </w:t>
+      </w:r>
+      <w:r>
+        <w:rPr>
+          <w:noProof/>
+        </w:rPr>
+        <w:t>XML</w:t>
+      </w:r>
+      <w:r>
+        <w:t xml:space="preserve"> files</w:t>
+      </w:r>
+      <w:r>
+        <w:t xml:space="preserve">. </w:t>
+      </w:r>
+      <w:r>
+        <w:t>Also, I</w:t>
+      </w:r>
+      <w:r>
+        <w:rPr>
+          <w:rFonts w:cs="Segoe UI"/>
+          <w:szCs w:val="20"/>
+          <w:shd w:val="clear" w:color="auto" w:fill="FFFFFF"/>
+        </w:rPr>
+        <w:t xml:space="preserve"> am a patient learner an</w:t>
+      </w:r>
+      <w:r>
+        <w:rPr>
+          <w:rFonts w:cs="Segoe UI"/>
+          <w:szCs w:val="20"/>
+          <w:shd w:val="clear" w:color="auto" w:fill="FFFFFF"/>
+        </w:rPr>
+        <w:t>d like to work in collaboration.</w:t>
+      </w:r>
+      <w:r>
+        <w:rPr>
+          <w:rFonts w:cs="Segoe UI"/>
+          <w:sz w:val="24"/>
+          <w:szCs w:val="20"/>
+          <w:shd w:val="clear" w:color="auto" w:fill="FFFFFF"/>
+        </w:rPr>
+        <w:t xml:space="preserve"> </w:t>
+      </w:r>
+      <w:r>
+        <w:rPr>
+          <w:rFonts w:cs="Segoe UI"/>
+          <w:szCs w:val="20"/>
+          <w:shd w:val="clear" w:color="auto" w:fill="FFFFFF"/>
+        </w:rPr>
+        <w:t xml:space="preserve">I am an </w:t>
+      </w:r>
+      <w:r>
+        <w:rPr>
+          <w:rFonts w:cs="Segoe UI"/>
+          <w:szCs w:val="20"/>
+          <w:shd w:val="clear" w:color="auto" w:fill="FFFFFF"/>
+        </w:rPr>
+        <w:t>active member of my institute’s Zeal</w:t>
+      </w:r>
+      <w:r>
+        <w:rPr>
+          <w:rFonts w:cs="Segoe UI"/>
+          <w:szCs w:val="20"/>
+          <w:shd w:val="clear" w:color="auto" w:fill="FFFFFF"/>
+        </w:rPr>
+        <w:t xml:space="preserve"> Mozilla</w:t>
+      </w:r>
+      <w:r>
+        <w:rPr>
+          <w:rFonts w:cs="Segoe UI"/>
+          <w:szCs w:val="20"/>
+          <w:shd w:val="clear" w:color="auto" w:fill="FFFFFF"/>
+        </w:rPr>
+        <w:t xml:space="preserve"> Club</w:t>
+      </w:r>
+      <w:r>
+        <w:rPr>
+          <w:rFonts w:cs="Segoe UI"/>
+          <w:szCs w:val="20"/>
+          <w:shd w:val="clear" w:color="auto" w:fill="FFFFFF"/>
+        </w:rPr>
+        <w:t>.</w:t>
+      </w:r>
+      <w:r>
+        <w:rPr>
+          <w:rFonts w:cs="Segoe UI"/>
+          <w:sz w:val="24"/>
+          <w:szCs w:val="20"/>
+          <w:shd w:val="clear" w:color="auto" w:fill="FFFFFF"/>
+        </w:rPr>
+        <w:t xml:space="preserve"> </w:t>
+      </w:r>
+      <w:r>
+        <w:rPr>
+          <w:rFonts w:cs="Segoe UI"/>
+          <w:szCs w:val="20"/>
+          <w:shd w:val="clear" w:color="auto" w:fill="FFFFFF"/>
+        </w:rPr>
+        <w:t>This is my first participation in G</w:t>
+      </w:r>
+      <w:r>
+        <w:rPr>
+          <w:rFonts w:cs="Segoe UI"/>
+          <w:szCs w:val="20"/>
+          <w:shd w:val="clear" w:color="auto" w:fill="FFFFFF"/>
+        </w:rPr>
+        <w:t>S</w:t>
+      </w:r>
+      <w:r>
+        <w:rPr>
+          <w:rFonts w:cs="Segoe UI"/>
+          <w:szCs w:val="20"/>
+          <w:shd w:val="clear" w:color="auto" w:fill="FFFFFF"/>
+        </w:rPr>
+        <w:t>oC</w:t>
+      </w:r>
+      <w:r>
+        <w:rPr>
+          <w:rFonts w:cs="Segoe UI"/>
+          <w:szCs w:val="20"/>
+          <w:shd w:val="clear" w:color="auto" w:fill="FFFFFF"/>
+        </w:rPr>
+        <w:t>.</w:t>
+      </w:r>
+      <w:r>
+        <w:rPr>
+          <w:rFonts w:cs="Segoe UI"/>
+          <w:szCs w:val="20"/>
+          <w:shd w:val="clear" w:color="auto" w:fill="FFFFFF"/>
+        </w:rPr>
+        <w:t xml:space="preserve"> During the summer GSoC will be my first priority since I won’t have any other commitments during this period.</w:t>
       </w:r>
     </w:p>
     <w:p>
@@ -220,16 +340,15 @@
       <w:r>
         <w:t xml:space="preserve">Join the </w:t>
       </w:r>
-      <w:hyperlink r:id="rId7">
-        <w:proofErr w:type="spellStart"/>
+      <w:hyperlink r:id="rId8">
         <w:r>
           <w:rPr>
+            <w:noProof/>
             <w:color w:val="1155CC"/>
             <w:u w:val="single"/>
           </w:rPr>
           <w:t>Systers</w:t>
         </w:r>
-        <w:proofErr w:type="spellEnd"/>
         <w:r>
           <w:rPr>
             <w:color w:val="1155CC"/>
@@ -241,7 +360,7 @@
       <w:r>
         <w:t xml:space="preserve"> &amp; introduce yourself in #intro channel, then read the </w:t>
       </w:r>
-      <w:hyperlink r:id="rId8">
+      <w:hyperlink r:id="rId9">
         <w:r>
           <w:rPr>
             <w:color w:val="1155CC"/>
@@ -262,10 +381,7 @@
         </w:numPr>
       </w:pPr>
       <w:r>
-        <w:t>C</w:t>
-      </w:r>
-      <w:r>
-        <w:t>ontact Info?</w:t>
+        <w:t>Contact Info?</w:t>
       </w:r>
     </w:p>
     <w:p>
@@ -295,11 +411,12 @@
       <w:r>
         <w:t xml:space="preserve"> </w:t>
       </w:r>
-      <w:proofErr w:type="spellStart"/>
-      <w:r>
+      <w:r>
+        <w:rPr>
+          <w:noProof/>
+        </w:rPr>
         <w:t>pprathameshmore</w:t>
       </w:r>
-      <w:proofErr w:type="spellEnd"/>
       <w:r>
         <w:t xml:space="preserve"> </w:t>
       </w:r>
@@ -311,16 +428,8 @@
           <w:numId w:val="2"/>
         </w:numPr>
       </w:pPr>
-      <w:proofErr w:type="spellStart"/>
-      <w:r>
-        <w:t>Systers</w:t>
-      </w:r>
-      <w:proofErr w:type="spellEnd"/>
-      <w:r>
-        <w:t xml:space="preserve"> OS Slack </w:t>
-      </w:r>
-      <w:r>
-        <w:t xml:space="preserve">Username: </w:t>
+      <w:r>
+        <w:t xml:space="preserve">Systers OS Slack Username: </w:t>
       </w:r>
       <w:r>
         <w:t>Prathamesh More</w:t>
@@ -374,14 +483,7 @@
           <w:i/>
           <w:color w:val="FF0000"/>
         </w:rPr>
-        <w:t xml:space="preserve">All questions in this “Community Involvement Questions” section have a </w:t>
-      </w:r>
-      <w:r>
-        <w:rPr>
-          <w:i/>
-          <w:color w:val="FF0000"/>
-        </w:rPr>
-        <w:t>character limit of 500.</w:t>
+        <w:t>All questions in this “Community Involvement Questions” section have a character limit of 500.</w:t>
       </w:r>
     </w:p>
     <w:p>
@@ -397,55 +499,140 @@
         </w:numPr>
       </w:pPr>
       <w:r>
-        <w:t xml:space="preserve">Do you understand </w:t>
-      </w:r>
-      <w:proofErr w:type="spellStart"/>
-      <w:r>
+        <w:t xml:space="preserve">Yes, I </w:t>
+      </w:r>
+      <w:r>
+        <w:rPr>
+          <w:noProof/>
+        </w:rPr>
+        <w:t>understand</w:t>
+      </w:r>
+      <w:r>
+        <w:t xml:space="preserve"> </w:t>
+      </w:r>
+      <w:r>
+        <w:rPr>
+          <w:noProof/>
+        </w:rPr>
         <w:t>Systers</w:t>
       </w:r>
-      <w:proofErr w:type="spellEnd"/>
-      <w:r>
-        <w:t xml:space="preserve">’ mission? Give us examples of your community involvement (i.e. Women </w:t>
-      </w:r>
-      <w:proofErr w:type="spellStart"/>
-      <w:r>
-        <w:t>TechMakers</w:t>
-      </w:r>
-      <w:proofErr w:type="spellEnd"/>
-      <w:r>
-        <w:t xml:space="preserve">, </w:t>
-      </w:r>
-      <w:proofErr w:type="spellStart"/>
-      <w:r>
-        <w:t>WomenWhoGo</w:t>
-      </w:r>
-      <w:proofErr w:type="spellEnd"/>
-      <w:r>
-        <w:t xml:space="preserve">, Python, </w:t>
-      </w:r>
-      <w:proofErr w:type="spellStart"/>
-      <w:r>
-        <w:t>PyLadies</w:t>
-      </w:r>
-      <w:proofErr w:type="spellEnd"/>
-      <w:r>
-        <w:t xml:space="preserve">, </w:t>
-      </w:r>
-      <w:proofErr w:type="spellStart"/>
-      <w:r>
-        <w:t>Systers</w:t>
-      </w:r>
-      <w:proofErr w:type="spellEnd"/>
-      <w:r>
-        <w:t xml:space="preserve">, Ruby, Rails, </w:t>
-      </w:r>
-      <w:proofErr w:type="spellStart"/>
-      <w:r>
-        <w:t>etc</w:t>
-      </w:r>
-      <w:proofErr w:type="spellEnd"/>
-      <w:r>
-        <w:t>).</w:t>
+      <w:r>
+        <w:t xml:space="preserve">’ mission. I </w:t>
+      </w:r>
+      <w:r>
+        <w:rPr>
+          <w:noProof/>
+        </w:rPr>
+        <w:t>activ</w:t>
+      </w:r>
+      <w:r>
+        <w:rPr>
+          <w:noProof/>
+        </w:rPr>
+        <w:t>el</w:t>
+      </w:r>
+      <w:r>
+        <w:rPr>
+          <w:noProof/>
+        </w:rPr>
+        <w:t>y</w:t>
+      </w:r>
+      <w:r>
+        <w:t xml:space="preserve"> attend</w:t>
+      </w:r>
+      <w:r>
+        <w:t xml:space="preserve"> in local </w:t>
+      </w:r>
+      <w:hyperlink r:id="rId10" w:history="1">
+        <w:r>
+          <w:rPr>
+            <w:rStyle w:val="Hyperlink"/>
+          </w:rPr>
+          <w:t>GDG Pune’s</w:t>
+        </w:r>
+      </w:hyperlink>
+      <w:r>
+        <w:t xml:space="preserve"> meetups. GDG Pune’s </w:t>
+      </w:r>
+      <w:hyperlink r:id="rId11" w:history="1">
+        <w:r>
+          <w:rPr>
+            <w:rStyle w:val="Hyperlink"/>
+          </w:rPr>
+          <w:t>Women</w:t>
+        </w:r>
+        <w:r>
+          <w:rPr>
+            <w:rStyle w:val="Hyperlink"/>
+          </w:rPr>
+          <w:t xml:space="preserve"> </w:t>
+        </w:r>
+        <w:r>
+          <w:rPr>
+            <w:rStyle w:val="Hyperlink"/>
+          </w:rPr>
+          <w:t>TechM</w:t>
+        </w:r>
+        <w:r>
+          <w:rPr>
+            <w:rStyle w:val="Hyperlink"/>
+          </w:rPr>
+          <w:t>a</w:t>
+        </w:r>
+        <w:r>
+          <w:rPr>
+            <w:rStyle w:val="Hyperlink"/>
+          </w:rPr>
+          <w:t>kers</w:t>
+        </w:r>
+      </w:hyperlink>
+      <w:r>
+        <w:t xml:space="preserve"> also arranges many events for enhancement skills</w:t>
+      </w:r>
+      <w:r>
+        <w:t xml:space="preserve"> of </w:t>
+      </w:r>
+      <w:r>
+        <w:t>women’s</w:t>
+      </w:r>
+      <w:r>
+        <w:t>.</w:t>
+      </w:r>
+      <w:r>
+        <w:rPr>
+          <w:rFonts w:ascii="Helvetica" w:hAnsi="Helvetica"/>
+          <w:color w:val="2E3E48"/>
+          <w:shd w:val="clear" w:color="auto" w:fill="F6F7F8"/>
+        </w:rPr>
+        <w:t xml:space="preserve"> </w:t>
+      </w:r>
+      <w:r>
+        <w:rPr>
+          <w:color w:val="2E3E48"/>
+          <w:shd w:val="clear" w:color="auto" w:fill="F6F7F8"/>
+        </w:rPr>
+        <w:t>Women Techmakers in assosiation with Google Developers Group,</w:t>
+      </w:r>
+      <w:r>
+        <w:rPr>
+          <w:color w:val="2E3E48"/>
+          <w:shd w:val="clear" w:color="auto" w:fill="F6F7F8"/>
+        </w:rPr>
+        <w:t xml:space="preserve"> </w:t>
+      </w:r>
+      <w:r>
+        <w:rPr>
+          <w:color w:val="2E3E48"/>
+          <w:shd w:val="clear" w:color="auto" w:fill="F6F7F8"/>
+        </w:rPr>
+        <w:t>Pune</w:t>
+      </w:r>
+      <w:r>
+        <w:rPr>
+          <w:color w:val="2E3E48"/>
+          <w:shd w:val="clear" w:color="auto" w:fill="F6F7F8"/>
+        </w:rPr>
+        <w:t>.</w:t>
       </w:r>
     </w:p>
     <w:p>
@@ -456,18 +643,7 @@
         </w:numPr>
       </w:pPr>
       <w:r>
-        <w:t xml:space="preserve">What kind of contributions have you made to the </w:t>
-      </w:r>
-      <w:proofErr w:type="spellStart"/>
-      <w:r>
-        <w:t>Systers</w:t>
-      </w:r>
-      <w:proofErr w:type="spellEnd"/>
-      <w:r>
-        <w:t xml:space="preserve"> Open Sourc</w:t>
-      </w:r>
-      <w:r>
-        <w:t>e Community that is not related to code?</w:t>
+        <w:t xml:space="preserve">I helped </w:t>
       </w:r>
     </w:p>
     <w:p>
@@ -477,9 +653,6 @@
           <w:numId w:val="1"/>
         </w:numPr>
       </w:pPr>
-      <w:r>
-        <w:t>Do you consider yourself as a team player? Tell us why. If you are selected, how do you plan to cooperate with fellow community members (including other students, mentors, etc.)?</w:t>
-      </w:r>
     </w:p>
     <w:p>
       <w:pPr>
@@ -489,22 +662,419 @@
         </w:numPr>
       </w:pPr>
       <w:r>
-        <w:t>Give us 3 examples (max. 2 lines per</w:t>
-      </w:r>
-      <w:r>
-        <w:t xml:space="preserve"> example) of unaccepted behavior in a multicultural community.</w:t>
-      </w:r>
-    </w:p>
-    <w:p>
-      <w:pPr>
+        <w:t>Give us 3 examples (max. 2 lines per example) of unaccepted behavior in a multicultural community.</w:t>
+      </w:r>
+    </w:p>
+    <w:p>
+      <w:pPr>
+        <w:pStyle w:val="ListParagraph"/>
         <w:numPr>
           <w:ilvl w:val="0"/>
           <w:numId w:val="1"/>
         </w:numPr>
       </w:pPr>
       <w:r>
+        <w:rPr>
+          <w:rFonts w:cs="Segoe UI"/>
+          <w:szCs w:val="20"/>
+          <w:shd w:val="clear" w:color="auto" w:fill="FFFFFF"/>
+        </w:rPr>
         <w:lastRenderedPageBreak/>
-        <w:t>How to do you plan to stay involved with open source after this program? (Becoming a regular committer, maintainer, mentor)</w:t>
+        <w:t>This is my first participation in GSoC.</w:t>
+      </w:r>
+      <w:r>
+        <w:rPr>
+          <w:rFonts w:cs="Segoe UI"/>
+          <w:szCs w:val="20"/>
+          <w:shd w:val="clear" w:color="auto" w:fill="FFFFFF"/>
+        </w:rPr>
+        <w:t xml:space="preserve"> I hoping that this will be a kickstart </w:t>
+      </w:r>
+      <w:r>
+        <w:rPr>
+          <w:rFonts w:cs="Segoe UI"/>
+          <w:noProof/>
+          <w:szCs w:val="20"/>
+          <w:shd w:val="clear" w:color="auto" w:fill="FFFFFF"/>
+        </w:rPr>
+        <w:t>for</w:t>
+      </w:r>
+      <w:r>
+        <w:rPr>
+          <w:rFonts w:cs="Segoe UI"/>
+          <w:szCs w:val="20"/>
+          <w:shd w:val="clear" w:color="auto" w:fill="FFFFFF"/>
+        </w:rPr>
+        <w:t xml:space="preserve"> open source development. This would be a </w:t>
+      </w:r>
+      <w:r>
+        <w:rPr>
+          <w:rFonts w:cs="Segoe UI"/>
+          <w:noProof/>
+          <w:szCs w:val="20"/>
+          <w:shd w:val="clear" w:color="auto" w:fill="FFFFFF"/>
+        </w:rPr>
+        <w:t>great</w:t>
+      </w:r>
+      <w:r>
+        <w:rPr>
+          <w:rFonts w:cs="Segoe UI"/>
+          <w:szCs w:val="20"/>
+          <w:shd w:val="clear" w:color="auto" w:fill="FFFFFF"/>
+        </w:rPr>
+        <w:t xml:space="preserve"> way to </w:t>
+      </w:r>
+      <w:r>
+        <w:rPr>
+          <w:rFonts w:cs="Segoe UI"/>
+          <w:noProof/>
+          <w:szCs w:val="20"/>
+          <w:shd w:val="clear" w:color="auto" w:fill="FFFFFF"/>
+        </w:rPr>
+        <w:t>exposure</w:t>
+      </w:r>
+      <w:r>
+        <w:rPr>
+          <w:rFonts w:cs="Segoe UI"/>
+          <w:szCs w:val="20"/>
+          <w:shd w:val="clear" w:color="auto" w:fill="FFFFFF"/>
+        </w:rPr>
+        <w:t xml:space="preserve"> </w:t>
+      </w:r>
+      <w:r>
+        <w:rPr>
+          <w:rFonts w:cs="Segoe UI"/>
+          <w:noProof/>
+          <w:szCs w:val="20"/>
+          <w:shd w:val="clear" w:color="auto" w:fill="FFFFFF"/>
+        </w:rPr>
+        <w:t>to</w:t>
+      </w:r>
+      <w:r>
+        <w:rPr>
+          <w:rFonts w:cs="Segoe UI"/>
+          <w:szCs w:val="20"/>
+          <w:shd w:val="clear" w:color="auto" w:fill="FFFFFF"/>
+        </w:rPr>
+        <w:t xml:space="preserve"> </w:t>
+      </w:r>
+      <w:r>
+        <w:rPr>
+          <w:rFonts w:cs="Segoe UI"/>
+          <w:noProof/>
+          <w:szCs w:val="20"/>
+          <w:shd w:val="clear" w:color="auto" w:fill="FFFFFF"/>
+        </w:rPr>
+        <w:t>real</w:t>
+      </w:r>
+      <w:r>
+        <w:rPr>
+          <w:rFonts w:cs="Segoe UI"/>
+          <w:noProof/>
+          <w:szCs w:val="20"/>
+          <w:shd w:val="clear" w:color="auto" w:fill="FFFFFF"/>
+        </w:rPr>
+        <w:t>-</w:t>
+      </w:r>
+      <w:r>
+        <w:rPr>
+          <w:rFonts w:cs="Segoe UI"/>
+          <w:noProof/>
+          <w:szCs w:val="20"/>
+          <w:shd w:val="clear" w:color="auto" w:fill="FFFFFF"/>
+        </w:rPr>
+        <w:t>world</w:t>
+      </w:r>
+      <w:r>
+        <w:rPr>
+          <w:rFonts w:cs="Segoe UI"/>
+          <w:szCs w:val="20"/>
+          <w:shd w:val="clear" w:color="auto" w:fill="FFFFFF"/>
+        </w:rPr>
+        <w:t xml:space="preserve"> applications, a </w:t>
+      </w:r>
+      <w:r>
+        <w:rPr>
+          <w:rFonts w:cs="Segoe UI"/>
+          <w:noProof/>
+          <w:szCs w:val="20"/>
+          <w:shd w:val="clear" w:color="auto" w:fill="FFFFFF"/>
+        </w:rPr>
+        <w:t>collaboration</w:t>
+      </w:r>
+      <w:r>
+        <w:rPr>
+          <w:rFonts w:cs="Segoe UI"/>
+          <w:szCs w:val="20"/>
+          <w:shd w:val="clear" w:color="auto" w:fill="FFFFFF"/>
+        </w:rPr>
+        <w:t xml:space="preserve"> of code and interacting with the open source community. After GSoC period, I want </w:t>
+      </w:r>
+      <w:r>
+        <w:rPr>
+          <w:rFonts w:cs="Segoe UI"/>
+          <w:noProof/>
+          <w:szCs w:val="20"/>
+          <w:shd w:val="clear" w:color="auto" w:fill="FFFFFF"/>
+        </w:rPr>
+        <w:t>contin</w:t>
+      </w:r>
+      <w:r>
+        <w:rPr>
+          <w:rFonts w:cs="Segoe UI"/>
+          <w:noProof/>
+          <w:szCs w:val="20"/>
+          <w:shd w:val="clear" w:color="auto" w:fill="FFFFFF"/>
+        </w:rPr>
+        <w:t>u</w:t>
+      </w:r>
+      <w:r>
+        <w:rPr>
+          <w:rFonts w:cs="Segoe UI"/>
+          <w:noProof/>
+          <w:szCs w:val="20"/>
+          <w:shd w:val="clear" w:color="auto" w:fill="FFFFFF"/>
+        </w:rPr>
+        <w:t>ous</w:t>
+      </w:r>
+      <w:r>
+        <w:rPr>
+          <w:rFonts w:cs="Segoe UI"/>
+          <w:szCs w:val="20"/>
+          <w:shd w:val="clear" w:color="auto" w:fill="FFFFFF"/>
+        </w:rPr>
+        <w:t xml:space="preserve"> </w:t>
+      </w:r>
+      <w:r>
+        <w:rPr>
+          <w:rFonts w:cs="Segoe UI"/>
+          <w:noProof/>
+          <w:szCs w:val="20"/>
+          <w:shd w:val="clear" w:color="auto" w:fill="FFFFFF"/>
+        </w:rPr>
+        <w:t>invol</w:t>
+      </w:r>
+      <w:r>
+        <w:rPr>
+          <w:rFonts w:cs="Segoe UI"/>
+          <w:noProof/>
+          <w:szCs w:val="20"/>
+          <w:shd w:val="clear" w:color="auto" w:fill="FFFFFF"/>
+        </w:rPr>
+        <w:t>v</w:t>
+      </w:r>
+      <w:r>
+        <w:rPr>
+          <w:rFonts w:cs="Segoe UI"/>
+          <w:noProof/>
+          <w:szCs w:val="20"/>
+          <w:shd w:val="clear" w:color="auto" w:fill="FFFFFF"/>
+        </w:rPr>
+        <w:t>ed</w:t>
+      </w:r>
+      <w:r>
+        <w:rPr>
+          <w:rFonts w:cs="Segoe UI"/>
+          <w:szCs w:val="20"/>
+          <w:shd w:val="clear" w:color="auto" w:fill="FFFFFF"/>
+        </w:rPr>
+        <w:t xml:space="preserve"> with open source as a regular </w:t>
+      </w:r>
+      <w:r>
+        <w:rPr>
+          <w:rFonts w:cs="Segoe UI"/>
+          <w:noProof/>
+          <w:szCs w:val="20"/>
+          <w:shd w:val="clear" w:color="auto" w:fill="FFFFFF"/>
+        </w:rPr>
+        <w:t>commi</w:t>
+      </w:r>
+      <w:r>
+        <w:rPr>
+          <w:rFonts w:cs="Segoe UI"/>
+          <w:noProof/>
+          <w:szCs w:val="20"/>
+          <w:shd w:val="clear" w:color="auto" w:fill="FFFFFF"/>
+        </w:rPr>
+        <w:t>t</w:t>
+      </w:r>
+      <w:r>
+        <w:rPr>
+          <w:rFonts w:cs="Segoe UI"/>
+          <w:noProof/>
+          <w:szCs w:val="20"/>
+          <w:shd w:val="clear" w:color="auto" w:fill="FFFFFF"/>
+        </w:rPr>
+        <w:t>ter</w:t>
+      </w:r>
+      <w:r>
+        <w:rPr>
+          <w:rFonts w:cs="Segoe UI"/>
+          <w:noProof/>
+          <w:szCs w:val="20"/>
+          <w:shd w:val="clear" w:color="auto" w:fill="FFFFFF"/>
+        </w:rPr>
+        <w:t>,</w:t>
+      </w:r>
+      <w:r>
+        <w:rPr>
+          <w:rFonts w:cs="Segoe UI"/>
+          <w:noProof/>
+          <w:szCs w:val="20"/>
+          <w:shd w:val="clear" w:color="auto" w:fill="FFFFFF"/>
+        </w:rPr>
+        <w:t xml:space="preserve"> especially for </w:t>
+      </w:r>
+      <w:r>
+        <w:rPr>
+          <w:rFonts w:cs="Segoe UI"/>
+          <w:noProof/>
+          <w:szCs w:val="20"/>
+          <w:shd w:val="clear" w:color="auto" w:fill="FFFFFF"/>
+        </w:rPr>
+        <w:t>Syster</w:t>
+      </w:r>
+      <w:r>
+        <w:rPr>
+          <w:rFonts w:cs="Segoe UI"/>
+          <w:szCs w:val="20"/>
+          <w:shd w:val="clear" w:color="auto" w:fill="FFFFFF"/>
+        </w:rPr>
+        <w:t xml:space="preserve">. There are lots of interesting projects for </w:t>
+      </w:r>
+      <w:r>
+        <w:rPr>
+          <w:rFonts w:cs="Segoe UI"/>
+          <w:szCs w:val="20"/>
+          <w:shd w:val="clear" w:color="auto" w:fill="FFFFFF"/>
+        </w:rPr>
+        <w:t xml:space="preserve">I </w:t>
+      </w:r>
+      <w:r>
+        <w:rPr>
+          <w:rFonts w:cs="Segoe UI"/>
+          <w:noProof/>
+          <w:szCs w:val="20"/>
+          <w:shd w:val="clear" w:color="auto" w:fill="FFFFFF"/>
+        </w:rPr>
+        <w:t>want</w:t>
+      </w:r>
+      <w:r>
+        <w:rPr>
+          <w:rFonts w:cs="Segoe UI"/>
+          <w:szCs w:val="20"/>
+          <w:shd w:val="clear" w:color="auto" w:fill="FFFFFF"/>
+        </w:rPr>
+        <w:t xml:space="preserve"> work on them and I would</w:t>
+      </w:r>
+      <w:r>
+        <w:rPr>
+          <w:rFonts w:cs="Segoe UI"/>
+          <w:szCs w:val="20"/>
+          <w:shd w:val="clear" w:color="auto" w:fill="FFFFFF"/>
+        </w:rPr>
+        <w:t xml:space="preserve"> like to be a</w:t>
+      </w:r>
+      <w:r>
+        <w:rPr>
+          <w:rFonts w:cs="Segoe UI"/>
+          <w:szCs w:val="20"/>
+          <w:shd w:val="clear" w:color="auto" w:fill="FFFFFF"/>
+        </w:rPr>
+        <w:t xml:space="preserve"> mentor for Google Code-In for next year </w:t>
+      </w:r>
+      <w:r>
+        <w:rPr>
+          <w:rFonts w:cs="Segoe UI"/>
+          <w:noProof/>
+          <w:szCs w:val="20"/>
+          <w:shd w:val="clear" w:color="auto" w:fill="FFFFFF"/>
+        </w:rPr>
+        <w:t>because</w:t>
+      </w:r>
+      <w:r>
+        <w:rPr>
+          <w:rFonts w:cs="Segoe UI"/>
+          <w:szCs w:val="20"/>
+          <w:shd w:val="clear" w:color="auto" w:fill="FFFFFF"/>
+        </w:rPr>
+        <w:t xml:space="preserve"> of mentoring</w:t>
+      </w:r>
+      <w:r>
+        <w:rPr>
+          <w:rFonts w:cs="Segoe UI"/>
+          <w:szCs w:val="20"/>
+          <w:shd w:val="clear" w:color="auto" w:fill="FFFFFF"/>
+        </w:rPr>
+        <w:t xml:space="preserve"> </w:t>
+      </w:r>
+      <w:r>
+        <w:rPr>
+          <w:rFonts w:cs="Segoe UI"/>
+          <w:noProof/>
+          <w:szCs w:val="20"/>
+          <w:shd w:val="clear" w:color="auto" w:fill="FFFFFF"/>
+        </w:rPr>
+        <w:t>13-17</w:t>
+      </w:r>
+      <w:r>
+        <w:rPr>
+          <w:rFonts w:cs="Segoe UI"/>
+          <w:noProof/>
+          <w:szCs w:val="20"/>
+          <w:shd w:val="clear" w:color="auto" w:fill="FFFFFF"/>
+        </w:rPr>
+        <w:t>-year-</w:t>
+      </w:r>
+      <w:r>
+        <w:rPr>
+          <w:rFonts w:cs="Segoe UI"/>
+          <w:noProof/>
+          <w:szCs w:val="20"/>
+          <w:shd w:val="clear" w:color="auto" w:fill="FFFFFF"/>
+        </w:rPr>
+        <w:t>old</w:t>
+      </w:r>
+      <w:r>
+        <w:rPr>
+          <w:rFonts w:cs="Segoe UI"/>
+          <w:szCs w:val="20"/>
+          <w:shd w:val="clear" w:color="auto" w:fill="FFFFFF"/>
+        </w:rPr>
+        <w:t xml:space="preserve"> students, It will be</w:t>
+      </w:r>
+      <w:r>
+        <w:rPr>
+          <w:rFonts w:cs="Segoe UI"/>
+          <w:szCs w:val="20"/>
+          <w:shd w:val="clear" w:color="auto" w:fill="FFFFFF"/>
+        </w:rPr>
+        <w:t xml:space="preserve"> an</w:t>
+      </w:r>
+      <w:r>
+        <w:rPr>
+          <w:rFonts w:cs="Segoe UI"/>
+          <w:szCs w:val="20"/>
+          <w:shd w:val="clear" w:color="auto" w:fill="FFFFFF"/>
+        </w:rPr>
+        <w:t xml:space="preserve"> </w:t>
+      </w:r>
+      <w:r>
+        <w:rPr>
+          <w:rFonts w:cs="Segoe UI"/>
+          <w:noProof/>
+          <w:szCs w:val="20"/>
+          <w:shd w:val="clear" w:color="auto" w:fill="FFFFFF"/>
+        </w:rPr>
+        <w:t>awesome</w:t>
+      </w:r>
+      <w:r>
+        <w:rPr>
+          <w:rFonts w:cs="Segoe UI"/>
+          <w:szCs w:val="20"/>
+          <w:shd w:val="clear" w:color="auto" w:fill="FFFFFF"/>
+        </w:rPr>
+        <w:t xml:space="preserve"> experience.</w:t>
       </w:r>
     </w:p>
     <w:p>
@@ -568,10 +1138,99 @@
         </w:numPr>
       </w:pPr>
       <w:r>
-        <w:t xml:space="preserve">Do you have any work that you improved User Experience or User </w:t>
-      </w:r>
-      <w:r>
-        <w:t>Interface on an application? Give us a few examples.</w:t>
+        <w:t>I have one PR [</w:t>
+      </w:r>
+      <w:hyperlink r:id="rId12" w:history="1">
+        <w:r>
+          <w:rPr>
+            <w:rStyle w:val="Hyperlink"/>
+          </w:rPr>
+          <w:t>#1030</w:t>
+        </w:r>
+      </w:hyperlink>
+      <w:r>
+        <w:t xml:space="preserve">] for fixing hardcoded strings in XML files. I </w:t>
+      </w:r>
+      <w:r>
+        <w:rPr>
+          <w:noProof/>
+        </w:rPr>
+        <w:t>tr</w:t>
+      </w:r>
+      <w:r>
+        <w:rPr>
+          <w:noProof/>
+        </w:rPr>
+        <w:t>i</w:t>
+      </w:r>
+      <w:r>
+        <w:rPr>
+          <w:noProof/>
+        </w:rPr>
+        <w:t>ed</w:t>
+      </w:r>
+      <w:r>
+        <w:t xml:space="preserve"> adding new color dress for a </w:t>
+      </w:r>
+      <w:r>
+        <w:rPr>
+          <w:noProof/>
+        </w:rPr>
+        <w:t>game</w:t>
+      </w:r>
+      <w:r>
+        <w:t xml:space="preserve"> character</w:t>
+      </w:r>
+      <w:r>
+        <w:t>, still working on this feature</w:t>
+      </w:r>
+      <w:r>
+        <w:t xml:space="preserve">, </w:t>
+      </w:r>
+      <w:r>
+        <w:rPr>
+          <w:noProof/>
+        </w:rPr>
+        <w:t>act</w:t>
+      </w:r>
+      <w:r>
+        <w:rPr>
+          <w:noProof/>
+        </w:rPr>
+        <w:t>ua</w:t>
+      </w:r>
+      <w:r>
+        <w:rPr>
+          <w:noProof/>
+        </w:rPr>
+        <w:t>lly</w:t>
+      </w:r>
+      <w:r>
+        <w:t xml:space="preserve"> </w:t>
+      </w:r>
+      <w:r>
+        <w:rPr>
+          <w:noProof/>
+        </w:rPr>
+        <w:t>understa</w:t>
+      </w:r>
+      <w:r>
+        <w:rPr>
+          <w:noProof/>
+        </w:rPr>
+        <w:t>nd</w:t>
+      </w:r>
+      <w:r>
+        <w:rPr>
+          <w:noProof/>
+        </w:rPr>
+        <w:t>ing</w:t>
+      </w:r>
+      <w:r>
+        <w:t xml:space="preserve"> code base</w:t>
+      </w:r>
+      <w:r>
+        <w:t>. Soon I will add these new colored dresses.</w:t>
       </w:r>
     </w:p>
     <w:p>
@@ -582,7 +1241,34 @@
         </w:numPr>
       </w:pPr>
       <w:r>
-        <w:t>Do you have any experience with creating unit tests, integration tests, or regression tests? Give us a few examples.</w:t>
+        <w:t xml:space="preserve">I know concepts of software testing </w:t>
+      </w:r>
+      <w:r>
+        <w:rPr>
+          <w:noProof/>
+        </w:rPr>
+        <w:t>learn</w:t>
+      </w:r>
+      <w:r>
+        <w:rPr>
+          <w:noProof/>
+        </w:rPr>
+        <w:t>ed</w:t>
+      </w:r>
+      <w:r>
+        <w:t xml:space="preserve"> in Diploma but </w:t>
+      </w:r>
+      <w:r>
+        <w:t xml:space="preserve">I don’t have any </w:t>
+      </w:r>
+      <w:r>
+        <w:t xml:space="preserve">real project-based </w:t>
+      </w:r>
+      <w:r>
+        <w:t xml:space="preserve">experience with creating unit testing, integration tests, or regression tests. But I would like to </w:t>
+      </w:r>
+      <w:r>
+        <w:t>learn software testing in real projects-based testing.</w:t>
       </w:r>
     </w:p>
     <w:p>
@@ -593,7 +1279,177 @@
         </w:numPr>
       </w:pPr>
       <w:r>
-        <w:t>Do you have any programming or developer experience? Give us a few examples.</w:t>
+        <w:t xml:space="preserve">I have experience working in C, C++, Java, Python, HTML and CSS. </w:t>
+      </w:r>
+      <w:r>
+        <w:rPr>
+          <w:rFonts w:cs="Segoe UI"/>
+          <w:szCs w:val="20"/>
+          <w:shd w:val="clear" w:color="auto" w:fill="FFFFFF"/>
+        </w:rPr>
+        <w:t>Among databases</w:t>
+      </w:r>
+      <w:r>
+        <w:rPr>
+          <w:rFonts w:cs="Segoe UI"/>
+          <w:szCs w:val="20"/>
+          <w:shd w:val="clear" w:color="auto" w:fill="FFFFFF"/>
+        </w:rPr>
+        <w:t xml:space="preserve"> I mostly worked on MySQL and</w:t>
+      </w:r>
+      <w:r>
+        <w:rPr>
+          <w:rFonts w:cs="Segoe UI"/>
+          <w:szCs w:val="20"/>
+          <w:shd w:val="clear" w:color="auto" w:fill="FFFFFF"/>
+        </w:rPr>
+        <w:t xml:space="preserve"> Firebase.</w:t>
+      </w:r>
+    </w:p>
+    <w:p>
+      <w:pPr>
+        <w:pStyle w:val="ListParagraph"/>
+        <w:numPr>
+          <w:ilvl w:val="0"/>
+          <w:numId w:val="5"/>
+        </w:numPr>
+      </w:pPr>
+      <w:hyperlink r:id="rId13" w:history="1">
+        <w:r>
+          <w:rPr>
+            <w:rStyle w:val="Hyperlink"/>
+          </w:rPr>
+          <w:t>Android App Zeal Math Olympiad</w:t>
+        </w:r>
+      </w:hyperlink>
+      <w:r>
+        <w:t xml:space="preserve"> : The Aim of this project to help HSC</w:t>
+      </w:r>
+      <w:r>
+        <w:t xml:space="preserve"> students. It </w:t>
+      </w:r>
+      <w:r>
+        <w:rPr>
+          <w:rFonts w:cs="Arial"/>
+          <w:color w:val="333333"/>
+          <w:szCs w:val="21"/>
+          <w:shd w:val="clear" w:color="auto" w:fill="FFFFFF"/>
+        </w:rPr>
+        <w:t>provide</w:t>
+      </w:r>
+      <w:r>
+        <w:rPr>
+          <w:rFonts w:cs="Arial"/>
+          <w:color w:val="333333"/>
+          <w:szCs w:val="21"/>
+          <w:shd w:val="clear" w:color="auto" w:fill="FFFFFF"/>
+        </w:rPr>
+        <w:t>s</w:t>
+      </w:r>
+      <w:r>
+        <w:rPr>
+          <w:rFonts w:cs="Arial"/>
+          <w:color w:val="333333"/>
+          <w:szCs w:val="21"/>
+          <w:shd w:val="clear" w:color="auto" w:fill="FFFFFF"/>
+        </w:rPr>
+        <w:t xml:space="preserve"> best platform for to make mock practice for MHCET Exams for HSC appeared student.</w:t>
+      </w:r>
+      <w:r>
+        <w:rPr>
+          <w:rFonts w:cs="Arial"/>
+          <w:color w:val="333333"/>
+          <w:szCs w:val="21"/>
+          <w:shd w:val="clear" w:color="auto" w:fill="FFFFFF"/>
+        </w:rPr>
+        <w:t xml:space="preserve"> It has features like important study material and video tutorials, mock tests etc.</w:t>
+      </w:r>
+      <w:r>
+        <w:rPr>
+          <w:rFonts w:cs="Arial"/>
+          <w:color w:val="333333"/>
+          <w:szCs w:val="21"/>
+          <w:shd w:val="clear" w:color="auto" w:fill="FFFFFF"/>
+        </w:rPr>
+        <w:t xml:space="preserve"> (</w:t>
+      </w:r>
+      <w:hyperlink r:id="rId14" w:history="1">
+        <w:r>
+          <w:rPr>
+            <w:rStyle w:val="Hyperlink"/>
+            <w:rFonts w:cs="Arial"/>
+            <w:szCs w:val="21"/>
+            <w:shd w:val="clear" w:color="auto" w:fill="FFFFFF"/>
+          </w:rPr>
+          <w:t>GitHub</w:t>
+        </w:r>
+      </w:hyperlink>
+      <w:r>
+        <w:rPr>
+          <w:rFonts w:cs="Arial"/>
+          <w:color w:val="333333"/>
+          <w:szCs w:val="21"/>
+          <w:shd w:val="clear" w:color="auto" w:fill="FFFFFF"/>
+        </w:rPr>
+        <w:t>).</w:t>
+      </w:r>
+    </w:p>
+    <w:p>
+      <w:pPr>
+        <w:pStyle w:val="ListParagraph"/>
+        <w:numPr>
+          <w:ilvl w:val="0"/>
+          <w:numId w:val="5"/>
+        </w:numPr>
+      </w:pPr>
+      <w:r>
+        <w:t xml:space="preserve">I have developed Android app for </w:t>
+      </w:r>
+      <w:hyperlink r:id="rId15" w:history="1">
+        <w:r>
+          <w:rPr>
+            <w:rStyle w:val="Hyperlink"/>
+          </w:rPr>
+          <w:t>Computer Engineering Department</w:t>
+        </w:r>
+      </w:hyperlink>
+      <w:r>
+        <w:t>.</w:t>
+      </w:r>
+    </w:p>
+    <w:p>
+      <w:pPr>
+        <w:pStyle w:val="ListParagraph"/>
+        <w:numPr>
+          <w:ilvl w:val="0"/>
+          <w:numId w:val="5"/>
+        </w:numPr>
+      </w:pPr>
+      <w:r>
+        <w:t>Doing competitive programming.</w:t>
+      </w:r>
+    </w:p>
+    <w:p>
+      <w:pPr>
+        <w:pStyle w:val="ListParagraph"/>
+        <w:numPr>
+          <w:ilvl w:val="0"/>
+          <w:numId w:val="5"/>
+        </w:numPr>
+      </w:pPr>
+      <w:r>
+        <w:t xml:space="preserve">Developed </w:t>
+      </w:r>
+      <w:hyperlink r:id="rId16" w:history="1">
+        <w:r>
+          <w:rPr>
+            <w:rStyle w:val="Hyperlink"/>
+          </w:rPr>
+          <w:t>Weight On Other World Android app</w:t>
+        </w:r>
+      </w:hyperlink>
+      <w:r>
+        <w:t xml:space="preserve"> for kids.</w:t>
       </w:r>
     </w:p>
     <w:p>
@@ -604,10 +1460,61 @@
         </w:numPr>
       </w:pPr>
       <w:r>
-        <w:t>Do you ha</w:t>
-      </w:r>
-      <w:r>
-        <w:t>ve any experience working remotely? What struggles did you have?</w:t>
+        <w:t>I have</w:t>
+      </w:r>
+      <w:r>
+        <w:t xml:space="preserve"> minimal</w:t>
+      </w:r>
+      <w:r>
+        <w:t xml:space="preserve"> open source experience. But I am regularly using </w:t>
+      </w:r>
+      <w:hyperlink r:id="rId17" w:history="1">
+        <w:r>
+          <w:rPr>
+            <w:rStyle w:val="Hyperlink"/>
+          </w:rPr>
+          <w:t>GitHub</w:t>
+        </w:r>
+      </w:hyperlink>
+      <w:r>
+        <w:t xml:space="preserve"> for </w:t>
+      </w:r>
+      <w:r>
+        <w:t xml:space="preserve">my </w:t>
+      </w:r>
+      <w:r>
+        <w:t xml:space="preserve">own projects and </w:t>
+      </w:r>
+      <w:r>
+        <w:t>development</w:t>
+      </w:r>
+      <w:r>
+        <w:t xml:space="preserve">. GSoC will kickstart </w:t>
+      </w:r>
+      <w:r>
+        <w:rPr>
+          <w:rFonts w:cs="Segoe UI"/>
+          <w:noProof/>
+          <w:szCs w:val="20"/>
+          <w:shd w:val="clear" w:color="auto" w:fill="FFFFFF"/>
+        </w:rPr>
+        <w:t>for</w:t>
+      </w:r>
+      <w:r>
+        <w:rPr>
+          <w:rFonts w:cs="Segoe UI"/>
+          <w:szCs w:val="20"/>
+          <w:shd w:val="clear" w:color="auto" w:fill="FFFFFF"/>
+        </w:rPr>
+        <w:t xml:space="preserve"> open source development</w:t>
+      </w:r>
+      <w:r>
+        <w:rPr>
+          <w:rFonts w:cs="Segoe UI"/>
+          <w:szCs w:val="20"/>
+          <w:shd w:val="clear" w:color="auto" w:fill="FFFFFF"/>
+        </w:rPr>
+        <w:t>.</w:t>
       </w:r>
     </w:p>
     <w:p>
@@ -618,16 +1525,13 @@
         </w:numPr>
       </w:pPr>
       <w:r>
-        <w:t xml:space="preserve">Do you have previous open source experience? Tell us what you have done. (i.e. </w:t>
-      </w:r>
-      <w:proofErr w:type="spellStart"/>
-      <w:r>
-        <w:t>Hacktoberfest</w:t>
-      </w:r>
-      <w:proofErr w:type="spellEnd"/>
-      <w:r>
-        <w:t>, Google Code-in, etc.)</w:t>
-      </w:r>
+        <w:t xml:space="preserve"> </w:t>
+      </w:r>
+      <w:r>
+        <w:t>What motivates you to be a part of GSoC 2018?</w:t>
+      </w:r>
+      <w:bookmarkStart w:id="0" w:name="_GoBack"/>
+      <w:bookmarkEnd w:id="0"/>
     </w:p>
     <w:p>
       <w:pPr>
@@ -637,15 +1541,7 @@
         </w:numPr>
       </w:pPr>
       <w:r>
-        <w:t xml:space="preserve">What motivates you to be a part of </w:t>
-      </w:r>
-      <w:proofErr w:type="spellStart"/>
-      <w:r>
-        <w:t>GSoC</w:t>
-      </w:r>
-      <w:proofErr w:type="spellEnd"/>
-      <w:r>
-        <w:t xml:space="preserve"> 2018?</w:t>
+        <w:t>Describe the largest project you have completed. This is not limited to coding. You can include fundraisers, school clubs, hackathons, etc. (Include # of members, time zones, details, etc.)</w:t>
       </w:r>
     </w:p>
     <w:p>
@@ -656,10 +1552,7 @@
         </w:numPr>
       </w:pPr>
       <w:r>
-        <w:t xml:space="preserve">Describe the largest project </w:t>
-      </w:r>
-      <w:r>
-        <w:t>you have completed. This is not limited to coding. You can include fundraisers, school clubs, hackathons, etc. (Include # of members, time zones, details, etc.)</w:t>
+        <w:t>Do you know what a branch is? Use your own words to define a branch in a repository.</w:t>
       </w:r>
     </w:p>
     <w:p>
@@ -670,29 +1563,7 @@
         </w:numPr>
       </w:pPr>
       <w:r>
-        <w:t>Do you know what a branch is? Use your own words to define a branch in a repository.</w:t>
-      </w:r>
-    </w:p>
-    <w:p>
-      <w:pPr>
-        <w:numPr>
-          <w:ilvl w:val="0"/>
-          <w:numId w:val="3"/>
-        </w:numPr>
-      </w:pPr>
-      <w:r>
-        <w:t>Describe a</w:t>
-      </w:r>
-      <w:r>
-        <w:t xml:space="preserve">ny commitments you have over the time period of </w:t>
-      </w:r>
-      <w:proofErr w:type="spellStart"/>
-      <w:r>
-        <w:t>GSoC</w:t>
-      </w:r>
-      <w:proofErr w:type="spellEnd"/>
-      <w:r>
-        <w:t xml:space="preserve"> (including the community bonding period), such as classes, a summer job, vacation plans, final exams, master's thesis, other internships, jobs, etc.</w:t>
+        <w:t>Describe any commitments you have over the time period of GSoC (including the community bonding period), such as classes, a summer job, vacation plans, final exams, master's thesis, other internships, jobs, etc.</w:t>
       </w:r>
     </w:p>
     <w:p/>
@@ -723,28 +1594,9 @@
         <w:ind w:left="0" w:firstLine="0"/>
       </w:pPr>
       <w:r>
-        <w:t xml:space="preserve">Which </w:t>
-      </w:r>
-      <w:proofErr w:type="spellStart"/>
-      <w:r>
-        <w:t>Systers</w:t>
-      </w:r>
-      <w:proofErr w:type="spellEnd"/>
-      <w:r>
-        <w:t xml:space="preserve"> </w:t>
-      </w:r>
-      <w:proofErr w:type="spellStart"/>
-      <w:r>
-        <w:t>GSoC</w:t>
-      </w:r>
-      <w:proofErr w:type="spellEnd"/>
-      <w:r>
-        <w:t xml:space="preserve"> proje</w:t>
-      </w:r>
-      <w:r>
-        <w:t xml:space="preserve">ct from this </w:t>
-      </w:r>
-      <w:hyperlink r:id="rId9">
+        <w:t xml:space="preserve">Which Systers GSoC project from this </w:t>
+      </w:r>
+      <w:hyperlink r:id="rId18">
         <w:r>
           <w:rPr>
             <w:color w:val="1155CC"/>
@@ -760,20 +1612,23 @@
     <w:p>
       <w:pPr>
         <w:ind w:left="0" w:firstLine="0"/>
+      </w:pPr>
+    </w:p>
+    <w:p>
+      <w:pPr>
+        <w:ind w:left="0" w:firstLine="0"/>
         <w:jc w:val="center"/>
         <w:rPr>
           <w:b/>
-          <w:sz w:val="28"/>
-          <w:szCs w:val="28"/>
+          <w:sz w:val="32"/>
         </w:rPr>
       </w:pPr>
       <w:r>
         <w:rPr>
           <w:b/>
-          <w:sz w:val="28"/>
-          <w:szCs w:val="28"/>
-        </w:rPr>
-        <w:t>[Insert Project Name]</w:t>
+          <w:sz w:val="32"/>
+        </w:rPr>
+        <w:t>Powerup</w:t>
       </w:r>
     </w:p>
     <w:p>
@@ -785,612 +1640,133 @@
     <w:p>
       <w:pPr>
         <w:ind w:left="0" w:firstLine="0"/>
-        <w:jc w:val="both"/>
-      </w:pPr>
-    </w:p>
-    <w:p>
-      <w:pPr>
-        <w:ind w:left="0" w:firstLine="0"/>
+      </w:pPr>
+      <w:r>
         <w:rPr>
           <w:b/>
-        </w:rPr>
-      </w:pPr>
-      <w:proofErr w:type="spellStart"/>
+          <w:noProof/>
+        </w:rPr>
+        <w:t>Systers</w:t>
+      </w:r>
       <w:r>
         <w:rPr>
           <w:b/>
         </w:rPr>
-        <w:t>Systers</w:t>
-      </w:r>
-      <w:proofErr w:type="spellEnd"/>
-      <w:r>
+        <w:t xml:space="preserve"> Project</w:t>
+      </w:r>
+    </w:p>
+    <w:p>
+      <w:pPr>
+        <w:ind w:left="0" w:firstLine="0"/>
+      </w:pPr>
+    </w:p>
+    <w:p>
+      <w:pPr>
+        <w:ind w:left="0" w:firstLine="0"/>
+        <w:rPr>
+          <w:u w:val="single"/>
+        </w:rPr>
+      </w:pPr>
+      <w:r>
+        <w:rPr>
+          <w:u w:val="single"/>
+        </w:rPr>
+        <w:t>Powerup</w:t>
+      </w:r>
+    </w:p>
+    <w:p>
+      <w:pPr>
+        <w:ind w:left="0" w:firstLine="0"/>
+      </w:pPr>
+      <w:r>
+        <w:t>During installation, what problems, if any, were presented? Describe those problems. Was there anything that prevented you from getting the entire application up and running?</w:t>
+      </w:r>
+    </w:p>
+    <w:p>
+      <w:pPr>
+        <w:ind w:left="0" w:firstLine="0"/>
+      </w:pPr>
+    </w:p>
+    <w:p>
+      <w:pPr>
+        <w:ind w:left="0" w:firstLine="0"/>
+      </w:pPr>
+      <w:r>
+        <w:t>What kind of experience do you have with mobile applications? Have you ever worked on game development? Please describe your experience in detail.</w:t>
+      </w:r>
+    </w:p>
+    <w:p>
+      <w:pPr>
+        <w:ind w:left="0" w:firstLine="0"/>
+      </w:pPr>
+    </w:p>
+    <w:p>
+      <w:pPr>
+        <w:ind w:left="0" w:firstLine="0"/>
+      </w:pPr>
+      <w:r>
+        <w:t>Include any mock screens to reflect the new Pre-Game Setup.</w:t>
+      </w:r>
+    </w:p>
+    <w:p>
+      <w:pPr>
+        <w:ind w:left="0" w:firstLine="0"/>
+      </w:pPr>
+    </w:p>
+    <w:p>
+      <w:pPr>
+        <w:ind w:left="0" w:firstLine="0"/>
+      </w:pPr>
+    </w:p>
+    <w:p>
+      <w:pPr>
+        <w:ind w:left="0" w:firstLine="0"/>
+      </w:pPr>
+    </w:p>
+    <w:p>
+      <w:pPr>
+        <w:ind w:left="0" w:firstLine="0"/>
+      </w:pPr>
+    </w:p>
+    <w:p>
+      <w:pPr>
+        <w:ind w:left="0" w:firstLine="0"/>
         <w:rPr>
           <w:b/>
-        </w:rPr>
-        <w:t xml:space="preserve"> Projects</w:t>
-      </w:r>
-    </w:p>
-    <w:p>
-      <w:pPr>
-        <w:ind w:left="0" w:firstLine="0"/>
-        <w:jc w:val="both"/>
-      </w:pPr>
-      <w:r>
+          <w:u w:val="single"/>
+        </w:rPr>
+      </w:pPr>
+    </w:p>
+    <w:p>
+      <w:pPr>
+        <w:ind w:left="0" w:firstLine="0"/>
+        <w:rPr>
+          <w:u w:val="single"/>
+        </w:rPr>
+      </w:pPr>
+      <w:r>
+        <w:rPr>
+          <w:b/>
+          <w:u w:val="single"/>
+        </w:rPr>
+        <w:t>Project Features/Enhancements and Timeline</w:t>
+      </w:r>
+    </w:p>
+    <w:p>
+      <w:pPr>
+        <w:ind w:left="0" w:firstLine="0"/>
         <w:rPr>
           <w:i/>
           <w:color w:val="FF0000"/>
         </w:rPr>
-        <w:t>Delete any questions not answered. Remember, only 1 project per application.</w:t>
-      </w:r>
-    </w:p>
-    <w:p>
-      <w:pPr>
-        <w:rPr>
-          <w:b/>
-        </w:rPr>
-      </w:pPr>
-    </w:p>
-    <w:p>
-      <w:pPr>
-        <w:ind w:left="0" w:firstLine="0"/>
-      </w:pPr>
-      <w:r>
-        <w:rPr>
-          <w:u w:val="single"/>
-        </w:rPr>
-        <w:t>Mailman 3</w:t>
-      </w:r>
-    </w:p>
-    <w:p>
-      <w:pPr>
-        <w:ind w:left="0" w:firstLine="0"/>
-      </w:pPr>
-      <w:r>
-        <w:t xml:space="preserve">During installation, what problems, if any, were presented? Describe those problems. Was there anything that prevented you from getting the entire </w:t>
-      </w:r>
-      <w:r>
-        <w:t>application</w:t>
-      </w:r>
-      <w:r>
-        <w:t xml:space="preserve"> up and ru</w:t>
-      </w:r>
-      <w:r>
-        <w:t>nning?</w:t>
-      </w:r>
-    </w:p>
-    <w:p>
-      <w:pPr>
-        <w:ind w:left="0" w:firstLine="0"/>
-      </w:pPr>
-    </w:p>
-    <w:p>
-      <w:pPr>
-        <w:ind w:left="0" w:firstLine="0"/>
-      </w:pPr>
-      <w:r>
-        <w:t xml:space="preserve">We are converting to MM3 from MM2.12. What are </w:t>
-      </w:r>
-      <w:r>
-        <w:t xml:space="preserve">some improvements that you think are needed for the </w:t>
-      </w:r>
-      <w:proofErr w:type="spellStart"/>
-      <w:r>
-        <w:t>Systers</w:t>
-      </w:r>
-      <w:proofErr w:type="spellEnd"/>
-      <w:r>
-        <w:t xml:space="preserve"> community?</w:t>
-      </w:r>
-    </w:p>
-    <w:p>
-      <w:pPr>
-        <w:ind w:left="0" w:firstLine="0"/>
-      </w:pPr>
-    </w:p>
-    <w:p>
-      <w:pPr>
-        <w:ind w:left="0" w:firstLine="0"/>
-      </w:pPr>
-    </w:p>
-    <w:p>
-      <w:pPr>
-        <w:ind w:left="0" w:firstLine="0"/>
-        <w:rPr>
-          <w:u w:val="single"/>
-        </w:rPr>
-      </w:pPr>
-      <w:r>
-        <w:rPr>
-          <w:u w:val="single"/>
-        </w:rPr>
-        <w:t>Powerup</w:t>
-      </w:r>
-    </w:p>
-    <w:p>
-      <w:pPr>
-        <w:ind w:left="0" w:firstLine="0"/>
-      </w:pPr>
-      <w:r>
-        <w:t>During installation, what problems, if any, were presented? Describe those problems. Was there anything that prevented y</w:t>
-      </w:r>
-      <w:r>
-        <w:t>ou from getting the entire application up and running?</w:t>
-      </w:r>
-    </w:p>
-    <w:p>
-      <w:pPr>
-        <w:ind w:left="0" w:firstLine="0"/>
-      </w:pPr>
-    </w:p>
-    <w:p>
-      <w:pPr>
-        <w:ind w:left="0" w:firstLine="0"/>
-      </w:pPr>
-      <w:r>
-        <w:t>What kind of experience do you have with mobile applications? Have you ever worked on game development? Please describe your experience in detail.</w:t>
-      </w:r>
-    </w:p>
-    <w:p>
-      <w:pPr>
-        <w:ind w:left="0" w:firstLine="0"/>
-      </w:pPr>
-    </w:p>
-    <w:p>
-      <w:pPr>
-        <w:ind w:left="0" w:firstLine="0"/>
-      </w:pPr>
-      <w:r>
-        <w:t>Include any mock screens to reflect the new Pre-Game Setup.</w:t>
-      </w:r>
-    </w:p>
-    <w:p>
-      <w:pPr>
-        <w:ind w:left="0" w:firstLine="0"/>
-      </w:pPr>
-    </w:p>
-    <w:p>
-      <w:pPr>
-        <w:ind w:left="0" w:firstLine="0"/>
-      </w:pPr>
-    </w:p>
-    <w:p>
-      <w:pPr>
-        <w:ind w:left="0" w:firstLine="0"/>
-      </w:pPr>
-      <w:r>
-        <w:rPr>
-          <w:u w:val="single"/>
-        </w:rPr>
-        <w:t>Portal</w:t>
-      </w:r>
-    </w:p>
-    <w:p>
-      <w:pPr>
-        <w:ind w:left="0" w:firstLine="0"/>
-      </w:pPr>
-      <w:r>
-        <w:t>What kind of experience do you have with Python/Django projects? Have you built the application? Submit a screenshot of the running application with date/time visible on your machine.</w:t>
-      </w:r>
-    </w:p>
-    <w:p>
-      <w:pPr>
-        <w:ind w:left="0" w:firstLine="0"/>
-      </w:pPr>
-    </w:p>
-    <w:p>
-      <w:pPr>
-        <w:ind w:left="0" w:firstLine="0"/>
-      </w:pPr>
-      <w:r>
-        <w:t>We</w:t>
-      </w:r>
-      <w:r>
-        <w:t xml:space="preserve"> have “</w:t>
-      </w:r>
-      <w:proofErr w:type="spellStart"/>
-      <w:r>
-        <w:t>MeetUp</w:t>
-      </w:r>
-      <w:proofErr w:type="spellEnd"/>
-      <w:r>
-        <w:t xml:space="preserve"> Locations” (cities) and “Communities.” Is there a way to make this application inclusive of all </w:t>
-      </w:r>
-      <w:hyperlink r:id="rId10">
-        <w:proofErr w:type="spellStart"/>
-        <w:r>
-          <w:rPr>
-            <w:color w:val="1155CC"/>
-            <w:u w:val="single"/>
-          </w:rPr>
-          <w:t>Systers</w:t>
-        </w:r>
-        <w:proofErr w:type="spellEnd"/>
-        <w:r>
-          <w:rPr>
-            <w:color w:val="1155CC"/>
-            <w:u w:val="single"/>
-          </w:rPr>
-          <w:t xml:space="preserve"> sub-communities</w:t>
-        </w:r>
-      </w:hyperlink>
-      <w:r>
-        <w:t xml:space="preserve"> (i.e. Initiative, Special Interest Groups, Partners, et</w:t>
-      </w:r>
-      <w:r>
-        <w:t>c.)?</w:t>
-      </w:r>
-    </w:p>
-    <w:p>
-      <w:pPr>
-        <w:ind w:left="0" w:firstLine="0"/>
-      </w:pPr>
-    </w:p>
-    <w:p>
-      <w:pPr>
-        <w:ind w:left="0" w:firstLine="0"/>
-      </w:pPr>
-    </w:p>
-    <w:p>
-      <w:pPr>
-        <w:ind w:left="0" w:firstLine="0"/>
-      </w:pPr>
-      <w:r>
-        <w:rPr>
-          <w:u w:val="single"/>
-        </w:rPr>
-        <w:t>Volunteer Management System (VMS)</w:t>
-      </w:r>
-    </w:p>
-    <w:p>
-      <w:pPr>
-        <w:ind w:left="0" w:firstLine="0"/>
-      </w:pPr>
-      <w:r>
-        <w:t>What kind of experience do you have with Python/Django projects? Have you built the application? Submit a screenshot of the running application with date/time visible on your machine.</w:t>
-      </w:r>
-    </w:p>
-    <w:p>
-      <w:pPr>
-        <w:ind w:left="0" w:firstLine="0"/>
-      </w:pPr>
-    </w:p>
-    <w:p>
-      <w:pPr>
-        <w:ind w:left="0" w:firstLine="0"/>
-      </w:pPr>
-      <w:r>
-        <w:t xml:space="preserve">The current navigation bar is </w:t>
-      </w:r>
-      <w:r>
-        <w:t>not inclusive of all the events and can confuse the user of the application’s purpose. What kind of navigation or workflow would present the best User Experience? Why? Do you have any references/research to support your solution?</w:t>
-      </w:r>
-    </w:p>
-    <w:p>
-      <w:pPr>
-        <w:ind w:left="0" w:firstLine="0"/>
-      </w:pPr>
-    </w:p>
-    <w:p>
-      <w:pPr>
-        <w:ind w:left="0" w:firstLine="0"/>
-      </w:pPr>
-      <w:r>
-        <w:t>Include any mock screens to reflect the UI improvements needed for VMS.</w:t>
-      </w:r>
-    </w:p>
-    <w:p>
-      <w:pPr>
-        <w:ind w:left="0" w:firstLine="0"/>
-      </w:pPr>
-    </w:p>
-    <w:p>
-      <w:pPr>
-        <w:ind w:left="0" w:firstLine="0"/>
-      </w:pPr>
-    </w:p>
-    <w:p>
-      <w:pPr>
-        <w:ind w:left="0" w:firstLine="0"/>
-      </w:pPr>
-      <w:r>
-        <w:rPr>
-          <w:u w:val="single"/>
-        </w:rPr>
-        <w:t>Infrastructure/Automation</w:t>
-      </w:r>
-    </w:p>
-    <w:p>
-      <w:pPr>
-        <w:ind w:left="0" w:firstLine="0"/>
-      </w:pPr>
-      <w:r>
-        <w:lastRenderedPageBreak/>
-        <w:t>Which platform are you most interested in improving coverage (i.e. Android, iOS, Python, etc.)? Which applications using that platform have you built? Submi</w:t>
-      </w:r>
-      <w:r>
-        <w:t>t screenshots of the running applications with the date/time visible on your machine.</w:t>
-      </w:r>
-    </w:p>
-    <w:p>
-      <w:pPr>
-        <w:ind w:left="0" w:firstLine="0"/>
-      </w:pPr>
-    </w:p>
-    <w:p>
-      <w:pPr>
-        <w:ind w:left="0" w:firstLine="0"/>
-        <w:rPr>
-          <w:i/>
-        </w:rPr>
-      </w:pPr>
-      <w:r>
-        <w:t xml:space="preserve">Do you have any ideas how we can improve the infrastructure and processes of </w:t>
-      </w:r>
-      <w:proofErr w:type="spellStart"/>
-      <w:r>
-        <w:t>Systers</w:t>
-      </w:r>
-      <w:proofErr w:type="spellEnd"/>
-      <w:r>
-        <w:t xml:space="preserve">’ projects? </w:t>
-      </w:r>
-    </w:p>
-    <w:p>
-      <w:pPr>
-        <w:ind w:left="0" w:firstLine="0"/>
-      </w:pPr>
-    </w:p>
-    <w:p>
-      <w:pPr>
-        <w:ind w:left="0" w:firstLine="0"/>
-        <w:rPr>
-          <w:u w:val="single"/>
-        </w:rPr>
-      </w:pPr>
-    </w:p>
-    <w:p>
-      <w:pPr>
-        <w:ind w:left="0" w:firstLine="0"/>
-      </w:pPr>
-      <w:r>
-        <w:rPr>
-          <w:u w:val="single"/>
-        </w:rPr>
-        <w:t>GitHub Pages</w:t>
-      </w:r>
-    </w:p>
-    <w:p>
-      <w:pPr>
-        <w:ind w:left="0" w:firstLine="0"/>
-      </w:pPr>
-      <w:r>
-        <w:t xml:space="preserve">What is your experience working with a website? Have you </w:t>
-      </w:r>
-      <w:r>
-        <w:t xml:space="preserve">used Bootstrap before? </w:t>
-      </w:r>
-    </w:p>
-    <w:p>
-      <w:pPr>
-        <w:ind w:left="0" w:firstLine="0"/>
-      </w:pPr>
-    </w:p>
-    <w:p>
-      <w:pPr>
-        <w:ind w:left="0" w:firstLine="0"/>
-      </w:pPr>
-      <w:r>
-        <w:t>Submit mock-screens that include improvements you plan to make to all pages: celebration, slack sign-ups, and systers.io. Label them with clear captions “Figure 1.0, Figure 1.1, Figure 2.0, Figure 2.1, etc.” and refer to them in yo</w:t>
-      </w:r>
-      <w:r>
-        <w:t>ur timeline.</w:t>
-      </w:r>
-    </w:p>
-    <w:p>
-      <w:pPr>
-        <w:ind w:left="0" w:firstLine="0"/>
-      </w:pPr>
-    </w:p>
-    <w:p>
-      <w:pPr>
-        <w:ind w:left="0" w:firstLine="0"/>
-      </w:pPr>
-    </w:p>
-    <w:p>
-      <w:pPr>
-        <w:ind w:left="0" w:firstLine="0"/>
-        <w:rPr>
-          <w:b/>
-        </w:rPr>
-      </w:pPr>
-      <w:r>
-        <w:rPr>
-          <w:b/>
-        </w:rPr>
-        <w:t>Peace Corps Projects</w:t>
-      </w:r>
-    </w:p>
-    <w:p>
-      <w:pPr>
-        <w:ind w:left="0" w:firstLine="0"/>
-        <w:jc w:val="both"/>
       </w:pPr>
       <w:r>
         <w:rPr>
           <w:i/>
           <w:color w:val="FF0000"/>
         </w:rPr>
-        <w:t>Delete any questions not answered. Remember, only 1 project per application.</w:t>
-      </w:r>
-    </w:p>
-    <w:p>
-      <w:pPr>
-        <w:ind w:left="0" w:firstLine="0"/>
-        <w:rPr>
-          <w:b/>
-        </w:rPr>
-      </w:pPr>
-    </w:p>
-    <w:p>
-      <w:pPr>
-        <w:ind w:left="0" w:firstLine="0"/>
-      </w:pPr>
-      <w:r>
-        <w:rPr>
-          <w:u w:val="single"/>
-        </w:rPr>
-        <w:t>PC Prep Kit</w:t>
-      </w:r>
-    </w:p>
-    <w:p>
-      <w:pPr>
-        <w:ind w:left="0" w:firstLine="0"/>
-      </w:pPr>
-      <w:r>
-        <w:t>Have you worked in web development? HTML, AngularJS, Typescript or Node.js? If so, please describe your experience or project (i.e</w:t>
-      </w:r>
-      <w:r>
-        <w:t>. school assignment, personal project or other experience). Include any relevant links.</w:t>
-      </w:r>
-    </w:p>
-    <w:p/>
-    <w:p>
-      <w:pPr>
-        <w:ind w:left="0" w:firstLine="0"/>
-      </w:pPr>
-      <w:r>
-        <w:t xml:space="preserve">Do you have any experience working with humanitarian projects? </w:t>
-      </w:r>
-    </w:p>
-    <w:p/>
-    <w:p>
-      <w:pPr>
-        <w:ind w:left="0" w:firstLine="0"/>
-      </w:pPr>
-      <w:r>
-        <w:t xml:space="preserve">PCVs are often located in offline areas. What kind of experience, if any, do you have with working on </w:t>
-      </w:r>
-      <w:r>
-        <w:t>projects to make them available both online and offline?</w:t>
-      </w:r>
-    </w:p>
-    <w:p>
-      <w:pPr>
-        <w:ind w:left="0" w:firstLine="0"/>
-      </w:pPr>
-    </w:p>
-    <w:p>
-      <w:pPr>
-        <w:ind w:left="0" w:firstLine="0"/>
-      </w:pPr>
-    </w:p>
-    <w:p>
-      <w:pPr>
-        <w:ind w:left="0" w:firstLine="0"/>
-      </w:pPr>
-      <w:r>
-        <w:rPr>
-          <w:u w:val="single"/>
-        </w:rPr>
-        <w:t>PC Hub</w:t>
-      </w:r>
-    </w:p>
-    <w:p>
-      <w:pPr>
-        <w:ind w:left="0" w:firstLine="0"/>
-      </w:pPr>
-      <w:r>
-        <w:t xml:space="preserve">Have you built the application? Submit a screenshot of the application running with the time/date included on your machine. </w:t>
-      </w:r>
-    </w:p>
-    <w:p>
-      <w:pPr>
-        <w:ind w:left="0" w:firstLine="0"/>
-      </w:pPr>
-    </w:p>
-    <w:p>
-      <w:pPr>
-        <w:ind w:left="0" w:firstLine="0"/>
-      </w:pPr>
-      <w:r>
-        <w:t>What kind of improvements would you suggest for this project? Is there a way to increase community engagement?</w:t>
-      </w:r>
-    </w:p>
-    <w:p>
-      <w:pPr>
-        <w:ind w:left="0" w:firstLine="0"/>
-      </w:pPr>
-    </w:p>
-    <w:p>
-      <w:pPr>
-        <w:ind w:left="0" w:firstLine="0"/>
-      </w:pPr>
-      <w:r>
-        <w:t>What purpose does this project serve? Can we expand it?</w:t>
-      </w:r>
-    </w:p>
-    <w:p>
-      <w:pPr>
-        <w:ind w:left="0" w:firstLine="0"/>
-      </w:pPr>
-    </w:p>
-    <w:p>
-      <w:pPr>
-        <w:ind w:left="0" w:firstLine="0"/>
-      </w:pPr>
-    </w:p>
-    <w:p>
-      <w:pPr>
-        <w:ind w:left="0" w:firstLine="0"/>
-      </w:pPr>
-      <w:r>
-        <w:rPr>
-          <w:u w:val="single"/>
-        </w:rPr>
-        <w:t>Photo Language Translation</w:t>
-      </w:r>
-    </w:p>
-    <w:p>
-      <w:pPr>
-        <w:ind w:left="0" w:firstLine="0"/>
-      </w:pPr>
-      <w:r>
-        <w:lastRenderedPageBreak/>
-        <w:t>Have you worked in web development? Do you have any scripti</w:t>
-      </w:r>
-      <w:r>
-        <w:t>ng language experience such as PHP, Python, Ruby or Perl? If so, please describe your experience or project (i.e. school assignment, personal project or other experience). Include any relevant links.</w:t>
-      </w:r>
-    </w:p>
-    <w:p/>
-    <w:p>
-      <w:pPr>
-        <w:ind w:left="0" w:firstLine="0"/>
-      </w:pPr>
-      <w:r>
-        <w:t>Do you have any experience working with humanitarian pr</w:t>
-      </w:r>
-      <w:r>
-        <w:t>ojects? PCVs are often located in offline areas. What kind of experience, if any, do you have with working on projects to make them available both online and offline?</w:t>
-      </w:r>
-    </w:p>
-    <w:p>
-      <w:pPr>
-        <w:ind w:left="0" w:firstLine="0"/>
-      </w:pPr>
-    </w:p>
-    <w:p>
-      <w:pPr>
-        <w:ind w:left="0" w:firstLine="0"/>
-      </w:pPr>
-      <w:r>
-        <w:t>Have you ever worked on an application that involves multiple languages?</w:t>
-      </w:r>
-    </w:p>
-    <w:p>
-      <w:pPr>
-        <w:ind w:left="0" w:firstLine="0"/>
-      </w:pPr>
+        <w:t>What are the features/enhancements that you plan for the summer with &lt;your project&gt;? (please use bullet points)</w:t>
+      </w:r>
     </w:p>
     <w:p>
       <w:pPr>
@@ -1405,27 +1781,12 @@
           <w:u w:val="single"/>
         </w:rPr>
       </w:pPr>
-    </w:p>
-    <w:p>
-      <w:pPr>
-        <w:ind w:left="0" w:firstLine="0"/>
-        <w:rPr>
-          <w:u w:val="single"/>
-        </w:rPr>
-      </w:pPr>
       <w:r>
         <w:rPr>
           <w:b/>
           <w:u w:val="single"/>
         </w:rPr>
-        <w:t>Project Feat</w:t>
-      </w:r>
-      <w:r>
-        <w:rPr>
-          <w:b/>
-          <w:u w:val="single"/>
-        </w:rPr>
-        <w:t>ures/Enhancements and Timeline</w:t>
+        <w:t>Potential Timeline for the Features/Enhancements</w:t>
       </w:r>
     </w:p>
     <w:p>
@@ -1441,58 +1802,36 @@
           <w:i/>
           <w:color w:val="FF0000"/>
         </w:rPr>
-        <w:t>What are the features/enhancements that you plan for the summer with &lt;your project&gt;? (please use bullet points)</w:t>
-      </w:r>
-    </w:p>
-    <w:p>
-      <w:pPr>
-        <w:ind w:left="0" w:firstLine="0"/>
-      </w:pPr>
-    </w:p>
-    <w:p>
-      <w:pPr>
-        <w:ind w:left="0" w:firstLine="0"/>
-        <w:rPr>
-          <w:b/>
-          <w:u w:val="single"/>
-        </w:rPr>
-      </w:pPr>
-      <w:r>
-        <w:rPr>
-          <w:b/>
-          <w:u w:val="single"/>
-        </w:rPr>
-        <w:t>Potential Timeline for the Features/Enhancements</w:t>
-      </w:r>
-    </w:p>
-    <w:p>
-      <w:pPr>
-        <w:ind w:left="0" w:firstLine="0"/>
+        <w:t>Include milestones with dates, tests</w:t>
+      </w:r>
+      <w:r>
         <w:rPr>
           <w:i/>
           <w:color w:val="FF0000"/>
         </w:rPr>
-      </w:pPr>
+        <w:t>,</w:t>
+      </w:r>
       <w:r>
         <w:rPr>
           <w:i/>
           <w:color w:val="FF0000"/>
         </w:rPr>
-        <w:t>I</w:t>
+        <w:t xml:space="preserve"> </w:t>
+      </w:r>
+      <w:r>
+        <w:rPr>
+          <w:i/>
+          <w:noProof/>
+          <w:color w:val="FF0000"/>
+        </w:rPr>
+        <w:t>and</w:t>
       </w:r>
       <w:r>
         <w:rPr>
           <w:i/>
           <w:color w:val="FF0000"/>
         </w:rPr>
-        <w:t>nclude milestones with dates, tests and documentation. A good timeline realistically estimates goals and represents a breakdown of tasks ideally on a weekly/fortnightly basis typically outlining a deadline, your goals and how you plan to measure your progr</w:t>
-      </w:r>
-      <w:r>
-        <w:rPr>
-          <w:i/>
-          <w:color w:val="FF0000"/>
-        </w:rPr>
-        <w:t>ess</w:t>
+        <w:t xml:space="preserve"> documentation. A good timeline realistically estimates goals and represents a breakdown of tasks ideally on a weekly/fortnightly basis typically outlining a deadline, your goals and how you plan to measure your progress</w:t>
       </w:r>
     </w:p>
     <w:p>
@@ -1558,7 +1897,11 @@
               <w:ind w:left="0" w:firstLine="0"/>
             </w:pPr>
             <w:r>
-              <w:t>Period (Community bonding, First Coding Phase, etc.)</w:t>
+              <w:t xml:space="preserve">Period (Community bonding, First Coding </w:t>
+            </w:r>
+            <w:r>
+              <w:lastRenderedPageBreak/>
+              <w:t>Phase, etc.)</w:t>
             </w:r>
           </w:p>
         </w:tc>
@@ -1580,6 +1923,7 @@
               <w:ind w:left="0" w:firstLine="0"/>
             </w:pPr>
             <w:r>
+              <w:lastRenderedPageBreak/>
               <w:t>Milestone</w:t>
             </w:r>
           </w:p>
@@ -1625,6 +1969,9 @@
               <w:spacing w:line="240" w:lineRule="auto"/>
               <w:ind w:left="0" w:firstLine="0"/>
             </w:pPr>
+            <w:r>
+              <w:t>Comminuty bonding</w:t>
+            </w:r>
           </w:p>
         </w:tc>
         <w:tc>
@@ -1644,6 +1991,21 @@
               <w:spacing w:line="240" w:lineRule="auto"/>
               <w:ind w:left="0" w:firstLine="0"/>
             </w:pPr>
+            <w:r>
+              <w:t>I will understand relevant code base in more detail. Also, I will try to get to kn</w:t>
+            </w:r>
+            <w:r>
+              <w:t>ow more to my mentor</w:t>
+            </w:r>
+            <w:r>
+              <w:t>. I will u</w:t>
+            </w:r>
+            <w:r>
+              <w:t>nderstand how the other features are implementing</w:t>
+            </w:r>
+            <w:r>
+              <w:t>.</w:t>
+            </w:r>
           </w:p>
         </w:tc>
         <w:tc>
@@ -1663,10 +2025,233 @@
               <w:spacing w:line="240" w:lineRule="auto"/>
               <w:ind w:left="0" w:firstLine="0"/>
             </w:pPr>
+            <w:r>
+              <w:t>23 April to 14 May</w:t>
+            </w:r>
           </w:p>
         </w:tc>
       </w:tr>
       <w:tr>
+        <w:tc>
+          <w:tcPr>
+            <w:tcW w:w="2595" w:type="dxa"/>
+            <w:shd w:val="clear" w:color="auto" w:fill="auto"/>
+            <w:tcMar>
+              <w:top w:w="100" w:type="dxa"/>
+              <w:left w:w="100" w:type="dxa"/>
+              <w:bottom w:w="100" w:type="dxa"/>
+              <w:right w:w="100" w:type="dxa"/>
+            </w:tcMar>
+          </w:tcPr>
+          <w:p>
+            <w:pPr>
+              <w:widowControl w:val="0"/>
+              <w:spacing w:line="240" w:lineRule="auto"/>
+              <w:ind w:left="0" w:firstLine="0"/>
+            </w:pPr>
+            <w:r>
+              <w:t>Coding</w:t>
+            </w:r>
+          </w:p>
+        </w:tc>
+        <w:tc>
+          <w:tcPr>
+            <w:tcW w:w="4365" w:type="dxa"/>
+            <w:shd w:val="clear" w:color="auto" w:fill="auto"/>
+            <w:tcMar>
+              <w:top w:w="100" w:type="dxa"/>
+              <w:left w:w="100" w:type="dxa"/>
+              <w:bottom w:w="100" w:type="dxa"/>
+              <w:right w:w="100" w:type="dxa"/>
+            </w:tcMar>
+          </w:tcPr>
+          <w:p>
+            <w:pPr>
+              <w:widowControl w:val="0"/>
+              <w:spacing w:line="240" w:lineRule="auto"/>
+              <w:ind w:left="0" w:firstLine="0"/>
+              <w:rPr>
+                <w:rFonts w:ascii="Segoe UI" w:hAnsi="Segoe UI" w:cs="Segoe UI"/>
+                <w:color w:val="24292E"/>
+                <w:shd w:val="clear" w:color="auto" w:fill="FFFFFF"/>
+              </w:rPr>
+            </w:pPr>
+            <w:r>
+              <w:rPr>
+                <w:rFonts w:cs="Segoe UI"/>
+                <w:color w:val="24292E"/>
+                <w:shd w:val="clear" w:color="auto" w:fill="FFFFFF"/>
+              </w:rPr>
+              <w:t>Updating and including all of the design element</w:t>
+            </w:r>
+            <w:r>
+              <w:rPr>
+                <w:rFonts w:cs="Segoe UI"/>
+                <w:color w:val="24292E"/>
+                <w:shd w:val="clear" w:color="auto" w:fill="FFFFFF"/>
+              </w:rPr>
+              <w:t xml:space="preserve">. Adding new Avatar with </w:t>
+            </w:r>
+            <w:r>
+              <w:rPr>
+                <w:rFonts w:ascii="Segoe UI" w:hAnsi="Segoe UI" w:cs="Segoe UI"/>
+                <w:color w:val="24292E"/>
+                <w:shd w:val="clear" w:color="auto" w:fill="FFFFFF"/>
+              </w:rPr>
+              <w:t>Accessible Customization.</w:t>
+            </w:r>
+          </w:p>
+          <w:p>
+            <w:pPr>
+              <w:widowControl w:val="0"/>
+              <w:spacing w:line="240" w:lineRule="auto"/>
+              <w:ind w:left="0" w:firstLine="0"/>
+              <w:rPr>
+                <w:rFonts w:cs="Segoe UI"/>
+                <w:color w:val="24292E"/>
+                <w:shd w:val="clear" w:color="auto" w:fill="FFFFFF"/>
+              </w:rPr>
+            </w:pPr>
+            <w:r>
+              <w:rPr>
+                <w:rFonts w:cs="Segoe UI"/>
+                <w:color w:val="24292E"/>
+                <w:shd w:val="clear" w:color="auto" w:fill="FFFFFF"/>
+              </w:rPr>
+              <w:t xml:space="preserve">New accessories, clothing, and </w:t>
+            </w:r>
+            <w:r>
+              <w:rPr>
+                <w:rFonts w:cs="Segoe UI"/>
+                <w:color w:val="24292E"/>
+                <w:shd w:val="clear" w:color="auto" w:fill="FFFFFF"/>
+              </w:rPr>
+              <w:t>hairstyles</w:t>
+            </w:r>
+            <w:r>
+              <w:rPr>
+                <w:rFonts w:cs="Segoe UI"/>
+                <w:color w:val="24292E"/>
+                <w:shd w:val="clear" w:color="auto" w:fill="FFFFFF"/>
+              </w:rPr>
+              <w:t>.</w:t>
+            </w:r>
+          </w:p>
+        </w:tc>
+        <w:tc>
+          <w:tcPr>
+            <w:tcW w:w="2400" w:type="dxa"/>
+            <w:shd w:val="clear" w:color="auto" w:fill="auto"/>
+            <w:tcMar>
+              <w:top w:w="100" w:type="dxa"/>
+              <w:left w:w="100" w:type="dxa"/>
+              <w:bottom w:w="100" w:type="dxa"/>
+              <w:right w:w="100" w:type="dxa"/>
+            </w:tcMar>
+          </w:tcPr>
+          <w:p>
+            <w:pPr>
+              <w:widowControl w:val="0"/>
+              <w:spacing w:line="240" w:lineRule="auto"/>
+              <w:ind w:left="0" w:firstLine="0"/>
+            </w:pPr>
+            <w:r>
+              <w:t xml:space="preserve">15 May to </w:t>
+            </w:r>
+            <w:r>
+              <w:t>29 May</w:t>
+            </w:r>
+          </w:p>
+        </w:tc>
+      </w:tr>
+      <w:tr>
+        <w:trPr>
+          <w:trHeight w:val="427"/>
+        </w:trPr>
+        <w:tc>
+          <w:tcPr>
+            <w:tcW w:w="2595" w:type="dxa"/>
+            <w:shd w:val="clear" w:color="auto" w:fill="auto"/>
+            <w:tcMar>
+              <w:top w:w="100" w:type="dxa"/>
+              <w:left w:w="100" w:type="dxa"/>
+              <w:bottom w:w="100" w:type="dxa"/>
+              <w:right w:w="100" w:type="dxa"/>
+            </w:tcMar>
+          </w:tcPr>
+          <w:p>
+            <w:pPr>
+              <w:widowControl w:val="0"/>
+              <w:spacing w:line="240" w:lineRule="auto"/>
+              <w:ind w:left="0" w:firstLine="0"/>
+            </w:pPr>
+            <w:r>
+              <w:t xml:space="preserve"> </w:t>
+            </w:r>
+          </w:p>
+        </w:tc>
+        <w:tc>
+          <w:tcPr>
+            <w:tcW w:w="4365" w:type="dxa"/>
+            <w:shd w:val="clear" w:color="auto" w:fill="auto"/>
+            <w:tcMar>
+              <w:top w:w="100" w:type="dxa"/>
+              <w:left w:w="100" w:type="dxa"/>
+              <w:bottom w:w="100" w:type="dxa"/>
+              <w:right w:w="100" w:type="dxa"/>
+            </w:tcMar>
+          </w:tcPr>
+          <w:p>
+            <w:pPr>
+              <w:widowControl w:val="0"/>
+              <w:spacing w:line="240" w:lineRule="auto"/>
+              <w:ind w:left="0" w:firstLine="0"/>
+            </w:pPr>
+            <w:r>
+              <w:rPr>
+                <w:rFonts w:cs="Segoe UI"/>
+                <w:color w:val="24292E"/>
+                <w:shd w:val="clear" w:color="auto" w:fill="FFFFFF"/>
+              </w:rPr>
+              <w:t>Adding new s</w:t>
+            </w:r>
+            <w:r>
+              <w:rPr>
+                <w:rFonts w:cs="Segoe UI"/>
+                <w:color w:val="24292E"/>
+                <w:shd w:val="clear" w:color="auto" w:fill="FFFFFF"/>
+              </w:rPr>
+              <w:t>cenarios</w:t>
+            </w:r>
+          </w:p>
+        </w:tc>
+        <w:tc>
+          <w:tcPr>
+            <w:tcW w:w="2400" w:type="dxa"/>
+            <w:shd w:val="clear" w:color="auto" w:fill="auto"/>
+            <w:tcMar>
+              <w:top w:w="100" w:type="dxa"/>
+              <w:left w:w="100" w:type="dxa"/>
+              <w:bottom w:w="100" w:type="dxa"/>
+              <w:right w:w="100" w:type="dxa"/>
+            </w:tcMar>
+          </w:tcPr>
+          <w:p>
+            <w:pPr>
+              <w:widowControl w:val="0"/>
+              <w:spacing w:line="240" w:lineRule="auto"/>
+              <w:ind w:left="0" w:firstLine="0"/>
+            </w:pPr>
+            <w:r>
+              <w:t>30 May to 13 June</w:t>
+            </w:r>
+          </w:p>
+        </w:tc>
+      </w:tr>
+      <w:tr>
+        <w:trPr>
+          <w:trHeight w:val="427"/>
+        </w:trPr>
         <w:tc>
           <w:tcPr>
             <w:tcW w:w="2595" w:type="dxa"/>
@@ -1702,65 +2287,11 @@
               <w:widowControl w:val="0"/>
               <w:spacing w:line="240" w:lineRule="auto"/>
               <w:ind w:left="0" w:firstLine="0"/>
-            </w:pPr>
-          </w:p>
-        </w:tc>
-        <w:tc>
-          <w:tcPr>
-            <w:tcW w:w="2400" w:type="dxa"/>
-            <w:shd w:val="clear" w:color="auto" w:fill="auto"/>
-            <w:tcMar>
-              <w:top w:w="100" w:type="dxa"/>
-              <w:left w:w="100" w:type="dxa"/>
-              <w:bottom w:w="100" w:type="dxa"/>
-              <w:right w:w="100" w:type="dxa"/>
-            </w:tcMar>
-          </w:tcPr>
-          <w:p>
-            <w:pPr>
-              <w:widowControl w:val="0"/>
-              <w:spacing w:line="240" w:lineRule="auto"/>
-              <w:ind w:left="0" w:firstLine="0"/>
-            </w:pPr>
-          </w:p>
-        </w:tc>
-      </w:tr>
-      <w:tr>
-        <w:tc>
-          <w:tcPr>
-            <w:tcW w:w="2595" w:type="dxa"/>
-            <w:shd w:val="clear" w:color="auto" w:fill="auto"/>
-            <w:tcMar>
-              <w:top w:w="100" w:type="dxa"/>
-              <w:left w:w="100" w:type="dxa"/>
-              <w:bottom w:w="100" w:type="dxa"/>
-              <w:right w:w="100" w:type="dxa"/>
-            </w:tcMar>
-          </w:tcPr>
-          <w:p>
-            <w:pPr>
-              <w:widowControl w:val="0"/>
-              <w:spacing w:line="240" w:lineRule="auto"/>
-              <w:ind w:left="0" w:firstLine="0"/>
-            </w:pPr>
-          </w:p>
-        </w:tc>
-        <w:tc>
-          <w:tcPr>
-            <w:tcW w:w="4365" w:type="dxa"/>
-            <w:shd w:val="clear" w:color="auto" w:fill="auto"/>
-            <w:tcMar>
-              <w:top w:w="100" w:type="dxa"/>
-              <w:left w:w="100" w:type="dxa"/>
-              <w:bottom w:w="100" w:type="dxa"/>
-              <w:right w:w="100" w:type="dxa"/>
-            </w:tcMar>
-          </w:tcPr>
-          <w:p>
-            <w:pPr>
-              <w:widowControl w:val="0"/>
-              <w:spacing w:line="240" w:lineRule="auto"/>
-              <w:ind w:left="0" w:firstLine="0"/>
+              <w:rPr>
+                <w:rFonts w:cs="Segoe UI"/>
+                <w:color w:val="24292E"/>
+                <w:shd w:val="clear" w:color="auto" w:fill="FFFFFF"/>
+              </w:rPr>
             </w:pPr>
           </w:p>
         </w:tc>
@@ -1800,15 +2331,7 @@
         <w:ind w:left="0" w:firstLine="0"/>
       </w:pPr>
       <w:r>
-        <w:t>What is your backup plan for time management in the event of unseen difficulties that you might encounter? (</w:t>
-      </w:r>
-      <w:proofErr w:type="spellStart"/>
-      <w:r>
-        <w:t>Eg</w:t>
-      </w:r>
-      <w:proofErr w:type="spellEnd"/>
-      <w:r>
-        <w:t>: computer breaking down, family emergency etc.)</w:t>
+        <w:t>What is your backup plan for time management in the event of unseen difficulties that you might encounter? (Eg: computer breaking down, family emergency etc.)</w:t>
       </w:r>
     </w:p>
     <w:p>
@@ -1841,7 +2364,6 @@
           <w:b/>
           <w:u w:val="single"/>
         </w:rPr>
-        <w:lastRenderedPageBreak/>
         <w:t>Optional Question</w:t>
       </w:r>
     </w:p>
@@ -1858,11 +2380,11 @@
         <w:ind w:left="0" w:firstLine="0"/>
       </w:pPr>
       <w:r>
-        <w:t>Tell us about yourself in one line! :)</w:t>
+        <w:t>Beginner, but not for long!</w:t>
       </w:r>
     </w:p>
     <w:sectPr>
-      <w:headerReference w:type="default" r:id="rId11"/>
+      <w:headerReference w:type="default" r:id="rId19"/>
       <w:pgSz w:w="12240" w:h="15840"/>
       <w:pgMar w:top="1440" w:right="1440" w:bottom="1440" w:left="1440" w:header="0" w:footer="720" w:gutter="0"/>
       <w:pgNumType w:start="1"/>
@@ -1944,6 +2466,232 @@
 <file path=word/numbering.xml><?xml version="1.0" encoding="utf-8"?>
 <w:numbering xmlns:wpc="http://schemas.microsoft.com/office/word/2010/wordprocessingCanvas" xmlns:cx="http://schemas.microsoft.com/office/drawing/2014/chartex" xmlns:cx1="http://schemas.microsoft.com/office/drawing/2015/9/8/chartex" xmlns:cx2="http://schemas.microsoft.com/office/drawing/2015/10/21/chartex" xmlns:cx3="http://schemas.microsoft.com/office/drawing/2016/5/9/chartex" xmlns:cx4="http://schemas.microsoft.com/office/drawing/2016/5/10/chartex" xmlns:cx5="http://schemas.microsoft.com/office/drawing/2016/5/11/chartex" xmlns:cx6="http://schemas.microsoft.com/office/drawing/2016/5/12/chartex" xmlns:cx7="http://schemas.microsoft.com/office/drawing/2016/5/13/chartex" xmlns:cx8="http://schemas.microsoft.com/office/drawing/2016/5/14/chartex" xmlns:mc="http://schemas.openxmlformats.org/markup-compatibility/2006" xmlns:aink="http://schemas.microsoft.com/office/drawing/2016/ink" xmlns:am3d="http://schemas.microsoft.com/office/drawing/2017/model3d" xmlns:o="urn:schemas-microsoft-com:office:office" xmlns:r="http://schemas.openxmlformats.org/officeDocument/2006/relationships" xmlns:m="http://schemas.openxmlformats.org/officeDocument/2006/math" xmlns:v="urn:schemas-microsoft-com:vml" xmlns:wp14="http://schemas.microsoft.com/office/word/2010/wordprocessingDrawing" xmlns:wp="http://schemas.openxmlformats.org/drawingml/2006/wordprocessingDrawing" xmlns:w10="urn:schemas-microsoft-com:office:word" xmlns:w="http://schemas.openxmlformats.org/wordprocessingml/2006/main" xmlns:w14="http://schemas.microsoft.com/office/word/2010/wordml" xmlns:w15="http://schemas.microsoft.com/office/word/2012/wordml" xmlns:w16cid="http://schemas.microsoft.com/office/word/2016/wordml/cid" xmlns:w16se="http://schemas.microsoft.com/office/word/2015/wordml/symex" xmlns:wpg="http://schemas.microsoft.com/office/word/2010/wordprocessingGroup" xmlns:wpi="http://schemas.microsoft.com/office/word/2010/wordprocessingInk" xmlns:wne="http://schemas.microsoft.com/office/word/2006/wordml" xmlns:wps="http://schemas.microsoft.com/office/word/2010/wordprocessingShape" mc:Ignorable="w14 w15 w16se w16cid wp14">
   <w:abstractNum w:abstractNumId="0" w15:restartNumberingAfterBreak="0">
+    <w:nsid w:val="04821F51"/>
+    <w:multiLevelType w:val="hybridMultilevel"/>
+    <w:tmpl w:val="464A03B0"/>
+    <w:lvl w:ilvl="0" w:tplc="40090005">
+      <w:start w:val="1"/>
+      <w:numFmt w:val="bullet"/>
+      <w:lvlText w:val=""/>
+      <w:lvlJc w:val="left"/>
+      <w:pPr>
+        <w:ind w:left="1440" w:hanging="360"/>
+      </w:pPr>
+      <w:rPr>
+        <w:rFonts w:ascii="Wingdings" w:hAnsi="Wingdings" w:hint="default"/>
+      </w:rPr>
+    </w:lvl>
+    <w:lvl w:ilvl="1" w:tplc="40090003" w:tentative="1">
+      <w:start w:val="1"/>
+      <w:numFmt w:val="bullet"/>
+      <w:lvlText w:val="o"/>
+      <w:lvlJc w:val="left"/>
+      <w:pPr>
+        <w:ind w:left="2160" w:hanging="360"/>
+      </w:pPr>
+      <w:rPr>
+        <w:rFonts w:ascii="Courier New" w:hAnsi="Courier New" w:cs="Courier New" w:hint="default"/>
+      </w:rPr>
+    </w:lvl>
+    <w:lvl w:ilvl="2" w:tplc="40090005" w:tentative="1">
+      <w:start w:val="1"/>
+      <w:numFmt w:val="bullet"/>
+      <w:lvlText w:val=""/>
+      <w:lvlJc w:val="left"/>
+      <w:pPr>
+        <w:ind w:left="2880" w:hanging="360"/>
+      </w:pPr>
+      <w:rPr>
+        <w:rFonts w:ascii="Wingdings" w:hAnsi="Wingdings" w:hint="default"/>
+      </w:rPr>
+    </w:lvl>
+    <w:lvl w:ilvl="3" w:tplc="40090001" w:tentative="1">
+      <w:start w:val="1"/>
+      <w:numFmt w:val="bullet"/>
+      <w:lvlText w:val=""/>
+      <w:lvlJc w:val="left"/>
+      <w:pPr>
+        <w:ind w:left="3600" w:hanging="360"/>
+      </w:pPr>
+      <w:rPr>
+        <w:rFonts w:ascii="Symbol" w:hAnsi="Symbol" w:hint="default"/>
+      </w:rPr>
+    </w:lvl>
+    <w:lvl w:ilvl="4" w:tplc="40090003" w:tentative="1">
+      <w:start w:val="1"/>
+      <w:numFmt w:val="bullet"/>
+      <w:lvlText w:val="o"/>
+      <w:lvlJc w:val="left"/>
+      <w:pPr>
+        <w:ind w:left="4320" w:hanging="360"/>
+      </w:pPr>
+      <w:rPr>
+        <w:rFonts w:ascii="Courier New" w:hAnsi="Courier New" w:cs="Courier New" w:hint="default"/>
+      </w:rPr>
+    </w:lvl>
+    <w:lvl w:ilvl="5" w:tplc="40090005" w:tentative="1">
+      <w:start w:val="1"/>
+      <w:numFmt w:val="bullet"/>
+      <w:lvlText w:val=""/>
+      <w:lvlJc w:val="left"/>
+      <w:pPr>
+        <w:ind w:left="5040" w:hanging="360"/>
+      </w:pPr>
+      <w:rPr>
+        <w:rFonts w:ascii="Wingdings" w:hAnsi="Wingdings" w:hint="default"/>
+      </w:rPr>
+    </w:lvl>
+    <w:lvl w:ilvl="6" w:tplc="40090001" w:tentative="1">
+      <w:start w:val="1"/>
+      <w:numFmt w:val="bullet"/>
+      <w:lvlText w:val=""/>
+      <w:lvlJc w:val="left"/>
+      <w:pPr>
+        <w:ind w:left="5760" w:hanging="360"/>
+      </w:pPr>
+      <w:rPr>
+        <w:rFonts w:ascii="Symbol" w:hAnsi="Symbol" w:hint="default"/>
+      </w:rPr>
+    </w:lvl>
+    <w:lvl w:ilvl="7" w:tplc="40090003" w:tentative="1">
+      <w:start w:val="1"/>
+      <w:numFmt w:val="bullet"/>
+      <w:lvlText w:val="o"/>
+      <w:lvlJc w:val="left"/>
+      <w:pPr>
+        <w:ind w:left="6480" w:hanging="360"/>
+      </w:pPr>
+      <w:rPr>
+        <w:rFonts w:ascii="Courier New" w:hAnsi="Courier New" w:cs="Courier New" w:hint="default"/>
+      </w:rPr>
+    </w:lvl>
+    <w:lvl w:ilvl="8" w:tplc="40090005" w:tentative="1">
+      <w:start w:val="1"/>
+      <w:numFmt w:val="bullet"/>
+      <w:lvlText w:val=""/>
+      <w:lvlJc w:val="left"/>
+      <w:pPr>
+        <w:ind w:left="7200" w:hanging="360"/>
+      </w:pPr>
+      <w:rPr>
+        <w:rFonts w:ascii="Wingdings" w:hAnsi="Wingdings" w:hint="default"/>
+      </w:rPr>
+    </w:lvl>
+  </w:abstractNum>
+  <w:abstractNum w:abstractNumId="1" w15:restartNumberingAfterBreak="0">
+    <w:nsid w:val="0E120C2E"/>
+    <w:multiLevelType w:val="hybridMultilevel"/>
+    <w:tmpl w:val="D09C7BA2"/>
+    <w:lvl w:ilvl="0" w:tplc="40090003">
+      <w:start w:val="1"/>
+      <w:numFmt w:val="bullet"/>
+      <w:lvlText w:val="o"/>
+      <w:lvlJc w:val="left"/>
+      <w:pPr>
+        <w:ind w:left="2160" w:hanging="360"/>
+      </w:pPr>
+      <w:rPr>
+        <w:rFonts w:ascii="Courier New" w:hAnsi="Courier New" w:cs="Courier New" w:hint="default"/>
+      </w:rPr>
+    </w:lvl>
+    <w:lvl w:ilvl="1" w:tplc="40090003" w:tentative="1">
+      <w:start w:val="1"/>
+      <w:numFmt w:val="bullet"/>
+      <w:lvlText w:val="o"/>
+      <w:lvlJc w:val="left"/>
+      <w:pPr>
+        <w:ind w:left="2880" w:hanging="360"/>
+      </w:pPr>
+      <w:rPr>
+        <w:rFonts w:ascii="Courier New" w:hAnsi="Courier New" w:cs="Courier New" w:hint="default"/>
+      </w:rPr>
+    </w:lvl>
+    <w:lvl w:ilvl="2" w:tplc="40090005" w:tentative="1">
+      <w:start w:val="1"/>
+      <w:numFmt w:val="bullet"/>
+      <w:lvlText w:val=""/>
+      <w:lvlJc w:val="left"/>
+      <w:pPr>
+        <w:ind w:left="3600" w:hanging="360"/>
+      </w:pPr>
+      <w:rPr>
+        <w:rFonts w:ascii="Wingdings" w:hAnsi="Wingdings" w:hint="default"/>
+      </w:rPr>
+    </w:lvl>
+    <w:lvl w:ilvl="3" w:tplc="40090001" w:tentative="1">
+      <w:start w:val="1"/>
+      <w:numFmt w:val="bullet"/>
+      <w:lvlText w:val=""/>
+      <w:lvlJc w:val="left"/>
+      <w:pPr>
+        <w:ind w:left="4320" w:hanging="360"/>
+      </w:pPr>
+      <w:rPr>
+        <w:rFonts w:ascii="Symbol" w:hAnsi="Symbol" w:hint="default"/>
+      </w:rPr>
+    </w:lvl>
+    <w:lvl w:ilvl="4" w:tplc="40090003" w:tentative="1">
+      <w:start w:val="1"/>
+      <w:numFmt w:val="bullet"/>
+      <w:lvlText w:val="o"/>
+      <w:lvlJc w:val="left"/>
+      <w:pPr>
+        <w:ind w:left="5040" w:hanging="360"/>
+      </w:pPr>
+      <w:rPr>
+        <w:rFonts w:ascii="Courier New" w:hAnsi="Courier New" w:cs="Courier New" w:hint="default"/>
+      </w:rPr>
+    </w:lvl>
+    <w:lvl w:ilvl="5" w:tplc="40090005" w:tentative="1">
+      <w:start w:val="1"/>
+      <w:numFmt w:val="bullet"/>
+      <w:lvlText w:val=""/>
+      <w:lvlJc w:val="left"/>
+      <w:pPr>
+        <w:ind w:left="5760" w:hanging="360"/>
+      </w:pPr>
+      <w:rPr>
+        <w:rFonts w:ascii="Wingdings" w:hAnsi="Wingdings" w:hint="default"/>
+      </w:rPr>
+    </w:lvl>
+    <w:lvl w:ilvl="6" w:tplc="40090001" w:tentative="1">
+      <w:start w:val="1"/>
+      <w:numFmt w:val="bullet"/>
+      <w:lvlText w:val=""/>
+      <w:lvlJc w:val="left"/>
+      <w:pPr>
+        <w:ind w:left="6480" w:hanging="360"/>
+      </w:pPr>
+      <w:rPr>
+        <w:rFonts w:ascii="Symbol" w:hAnsi="Symbol" w:hint="default"/>
+      </w:rPr>
+    </w:lvl>
+    <w:lvl w:ilvl="7" w:tplc="40090003" w:tentative="1">
+      <w:start w:val="1"/>
+      <w:numFmt w:val="bullet"/>
+      <w:lvlText w:val="o"/>
+      <w:lvlJc w:val="left"/>
+      <w:pPr>
+        <w:ind w:left="7200" w:hanging="360"/>
+      </w:pPr>
+      <w:rPr>
+        <w:rFonts w:ascii="Courier New" w:hAnsi="Courier New" w:cs="Courier New" w:hint="default"/>
+      </w:rPr>
+    </w:lvl>
+    <w:lvl w:ilvl="8" w:tplc="40090005" w:tentative="1">
+      <w:start w:val="1"/>
+      <w:numFmt w:val="bullet"/>
+      <w:lvlText w:val=""/>
+      <w:lvlJc w:val="left"/>
+      <w:pPr>
+        <w:ind w:left="7920" w:hanging="360"/>
+      </w:pPr>
+      <w:rPr>
+        <w:rFonts w:ascii="Wingdings" w:hAnsi="Wingdings" w:hint="default"/>
+      </w:rPr>
+    </w:lvl>
+  </w:abstractNum>
+  <w:abstractNum w:abstractNumId="2" w15:restartNumberingAfterBreak="0">
     <w:nsid w:val="19352A5B"/>
     <w:multiLevelType w:val="multilevel"/>
     <w:tmpl w:val="4B7643BC"/>
@@ -2056,7 +2804,7 @@
       </w:rPr>
     </w:lvl>
   </w:abstractNum>
-  <w:abstractNum w:abstractNumId="1" w15:restartNumberingAfterBreak="0">
+  <w:abstractNum w:abstractNumId="3" w15:restartNumberingAfterBreak="0">
     <w:nsid w:val="3E4A60B4"/>
     <w:multiLevelType w:val="multilevel"/>
     <w:tmpl w:val="6D6AEE78"/>
@@ -2169,7 +2917,156 @@
       </w:rPr>
     </w:lvl>
   </w:abstractNum>
-  <w:abstractNum w:abstractNumId="2" w15:restartNumberingAfterBreak="0">
+  <w:abstractNum w:abstractNumId="4" w15:restartNumberingAfterBreak="0">
+    <w:nsid w:val="601F5BA2"/>
+    <w:multiLevelType w:val="multilevel"/>
+    <w:tmpl w:val="286C21D6"/>
+    <w:lvl w:ilvl="0">
+      <w:start w:val="1"/>
+      <w:numFmt w:val="bullet"/>
+      <w:lvlText w:val=""/>
+      <w:lvlJc w:val="left"/>
+      <w:pPr>
+        <w:tabs>
+          <w:tab w:val="num" w:pos="720"/>
+        </w:tabs>
+        <w:ind w:left="720" w:hanging="360"/>
+      </w:pPr>
+      <w:rPr>
+        <w:rFonts w:ascii="Symbol" w:hAnsi="Symbol" w:hint="default"/>
+        <w:sz w:val="20"/>
+      </w:rPr>
+    </w:lvl>
+    <w:lvl w:ilvl="1" w:tentative="1">
+      <w:start w:val="1"/>
+      <w:numFmt w:val="bullet"/>
+      <w:lvlText w:val="o"/>
+      <w:lvlJc w:val="left"/>
+      <w:pPr>
+        <w:tabs>
+          <w:tab w:val="num" w:pos="1440"/>
+        </w:tabs>
+        <w:ind w:left="1440" w:hanging="360"/>
+      </w:pPr>
+      <w:rPr>
+        <w:rFonts w:ascii="Courier New" w:hAnsi="Courier New" w:hint="default"/>
+        <w:sz w:val="20"/>
+      </w:rPr>
+    </w:lvl>
+    <w:lvl w:ilvl="2" w:tentative="1">
+      <w:start w:val="1"/>
+      <w:numFmt w:val="bullet"/>
+      <w:lvlText w:val=""/>
+      <w:lvlJc w:val="left"/>
+      <w:pPr>
+        <w:tabs>
+          <w:tab w:val="num" w:pos="2160"/>
+        </w:tabs>
+        <w:ind w:left="2160" w:hanging="360"/>
+      </w:pPr>
+      <w:rPr>
+        <w:rFonts w:ascii="Wingdings" w:hAnsi="Wingdings" w:hint="default"/>
+        <w:sz w:val="20"/>
+      </w:rPr>
+    </w:lvl>
+    <w:lvl w:ilvl="3" w:tentative="1">
+      <w:start w:val="1"/>
+      <w:numFmt w:val="bullet"/>
+      <w:lvlText w:val=""/>
+      <w:lvlJc w:val="left"/>
+      <w:pPr>
+        <w:tabs>
+          <w:tab w:val="num" w:pos="2880"/>
+        </w:tabs>
+        <w:ind w:left="2880" w:hanging="360"/>
+      </w:pPr>
+      <w:rPr>
+        <w:rFonts w:ascii="Wingdings" w:hAnsi="Wingdings" w:hint="default"/>
+        <w:sz w:val="20"/>
+      </w:rPr>
+    </w:lvl>
+    <w:lvl w:ilvl="4" w:tentative="1">
+      <w:start w:val="1"/>
+      <w:numFmt w:val="bullet"/>
+      <w:lvlText w:val=""/>
+      <w:lvlJc w:val="left"/>
+      <w:pPr>
+        <w:tabs>
+          <w:tab w:val="num" w:pos="3600"/>
+        </w:tabs>
+        <w:ind w:left="3600" w:hanging="360"/>
+      </w:pPr>
+      <w:rPr>
+        <w:rFonts w:ascii="Wingdings" w:hAnsi="Wingdings" w:hint="default"/>
+        <w:sz w:val="20"/>
+      </w:rPr>
+    </w:lvl>
+    <w:lvl w:ilvl="5" w:tentative="1">
+      <w:start w:val="1"/>
+      <w:numFmt w:val="bullet"/>
+      <w:lvlText w:val=""/>
+      <w:lvlJc w:val="left"/>
+      <w:pPr>
+        <w:tabs>
+          <w:tab w:val="num" w:pos="4320"/>
+        </w:tabs>
+        <w:ind w:left="4320" w:hanging="360"/>
+      </w:pPr>
+      <w:rPr>
+        <w:rFonts w:ascii="Wingdings" w:hAnsi="Wingdings" w:hint="default"/>
+        <w:sz w:val="20"/>
+      </w:rPr>
+    </w:lvl>
+    <w:lvl w:ilvl="6" w:tentative="1">
+      <w:start w:val="1"/>
+      <w:numFmt w:val="bullet"/>
+      <w:lvlText w:val=""/>
+      <w:lvlJc w:val="left"/>
+      <w:pPr>
+        <w:tabs>
+          <w:tab w:val="num" w:pos="5040"/>
+        </w:tabs>
+        <w:ind w:left="5040" w:hanging="360"/>
+      </w:pPr>
+      <w:rPr>
+        <w:rFonts w:ascii="Wingdings" w:hAnsi="Wingdings" w:hint="default"/>
+        <w:sz w:val="20"/>
+      </w:rPr>
+    </w:lvl>
+    <w:lvl w:ilvl="7" w:tentative="1">
+      <w:start w:val="1"/>
+      <w:numFmt w:val="bullet"/>
+      <w:lvlText w:val=""/>
+      <w:lvlJc w:val="left"/>
+      <w:pPr>
+        <w:tabs>
+          <w:tab w:val="num" w:pos="5760"/>
+        </w:tabs>
+        <w:ind w:left="5760" w:hanging="360"/>
+      </w:pPr>
+      <w:rPr>
+        <w:rFonts w:ascii="Wingdings" w:hAnsi="Wingdings" w:hint="default"/>
+        <w:sz w:val="20"/>
+      </w:rPr>
+    </w:lvl>
+    <w:lvl w:ilvl="8" w:tentative="1">
+      <w:start w:val="1"/>
+      <w:numFmt w:val="bullet"/>
+      <w:lvlText w:val=""/>
+      <w:lvlJc w:val="left"/>
+      <w:pPr>
+        <w:tabs>
+          <w:tab w:val="num" w:pos="6480"/>
+        </w:tabs>
+        <w:ind w:left="6480" w:hanging="360"/>
+      </w:pPr>
+      <w:rPr>
+        <w:rFonts w:ascii="Wingdings" w:hAnsi="Wingdings" w:hint="default"/>
+        <w:sz w:val="20"/>
+      </w:rPr>
+    </w:lvl>
+  </w:abstractNum>
+  <w:abstractNum w:abstractNumId="5" w15:restartNumberingAfterBreak="0">
     <w:nsid w:val="78A35CD5"/>
     <w:multiLevelType w:val="multilevel"/>
     <w:tmpl w:val="685E5542"/>
@@ -2283,13 +3180,22 @@
     </w:lvl>
   </w:abstractNum>
   <w:num w:numId="1">
-    <w:abstractNumId w:val="1"/>
+    <w:abstractNumId w:val="3"/>
   </w:num>
   <w:num w:numId="2">
+    <w:abstractNumId w:val="5"/>
+  </w:num>
+  <w:num w:numId="3">
     <w:abstractNumId w:val="2"/>
   </w:num>
-  <w:num w:numId="3">
+  <w:num w:numId="4">
+    <w:abstractNumId w:val="4"/>
+  </w:num>
+  <w:num w:numId="5">
     <w:abstractNumId w:val="0"/>
+  </w:num>
+  <w:num w:numId="6">
+    <w:abstractNumId w:val="1"/>
   </w:num>
 </w:numbering>
 </file>
@@ -2904,6 +3810,62 @@
     <w:uiPriority w:val="99"/>
     <w:rsid w:val="001C0279"/>
   </w:style>
+  <w:style w:type="character" w:styleId="Hyperlink">
+    <w:name w:val="Hyperlink"/>
+    <w:basedOn w:val="DefaultParagraphFont"/>
+    <w:uiPriority w:val="99"/>
+    <w:unhideWhenUsed/>
+    <w:rsid w:val="006B07B1"/>
+    <w:rPr>
+      <w:color w:val="0000FF" w:themeColor="hyperlink"/>
+      <w:u w:val="single"/>
+    </w:rPr>
+  </w:style>
+  <w:style w:type="character" w:styleId="UnresolvedMention">
+    <w:name w:val="Unresolved Mention"/>
+    <w:basedOn w:val="DefaultParagraphFont"/>
+    <w:uiPriority w:val="99"/>
+    <w:semiHidden/>
+    <w:unhideWhenUsed/>
+    <w:rsid w:val="006B07B1"/>
+    <w:rPr>
+      <w:color w:val="808080"/>
+      <w:shd w:val="clear" w:color="auto" w:fill="E6E6E6"/>
+    </w:rPr>
+  </w:style>
+  <w:style w:type="paragraph" w:styleId="ListParagraph">
+    <w:name w:val="List Paragraph"/>
+    <w:basedOn w:val="Normal"/>
+    <w:uiPriority w:val="34"/>
+    <w:qFormat/>
+    <w:rsid w:val="000A1A76"/>
+    <w:pPr>
+      <w:contextualSpacing/>
+    </w:pPr>
+  </w:style>
+  <w:style w:type="character" w:styleId="Strong">
+    <w:name w:val="Strong"/>
+    <w:basedOn w:val="DefaultParagraphFont"/>
+    <w:uiPriority w:val="22"/>
+    <w:qFormat/>
+    <w:rsid w:val="00BD11AF"/>
+    <w:rPr>
+      <w:b/>
+      <w:bCs/>
+    </w:rPr>
+  </w:style>
+  <w:style w:type="character" w:styleId="FollowedHyperlink">
+    <w:name w:val="FollowedHyperlink"/>
+    <w:basedOn w:val="DefaultParagraphFont"/>
+    <w:uiPriority w:val="99"/>
+    <w:semiHidden/>
+    <w:unhideWhenUsed/>
+    <w:rsid w:val="00181B92"/>
+    <w:rPr>
+      <w:color w:val="800080" w:themeColor="followedHyperlink"/>
+      <w:u w:val="single"/>
+    </w:rPr>
+  </w:style>
 </w:styles>
 </file>
 

--- a/PowerUp of Systers 2018 GSOC Student Application.docx
+++ b/PowerUp of Systers 2018 GSOC Student Application.docx
@@ -109,17 +109,10 @@
         </w:numPr>
       </w:pPr>
       <w:r>
-        <w:t>Short Bio/Overview (</w:t>
-      </w:r>
-      <w:r>
-        <w:rPr>
-          <w:i/>
-          <w:color w:val="FF0000"/>
-        </w:rPr>
-        <w:t>500 Character Limit</w:t>
-      </w:r>
-      <w:r>
-        <w:t>):</w:t>
+        <w:t>Short Bio/</w:t>
+      </w:r>
+      <w:r>
+        <w:t>Overview:</w:t>
       </w:r>
     </w:p>
     <w:p>
@@ -151,7 +144,12 @@
         <w:t>nd</w:t>
       </w:r>
       <w:r>
-        <w:t xml:space="preserve"> year B.E. student at Zeal College of Engineering &amp; </w:t>
+        <w:t xml:space="preserve"> year B.E. student at Zeal College of Engin</w:t>
+      </w:r>
+      <w:bookmarkStart w:id="0" w:name="_GoBack"/>
+      <w:bookmarkEnd w:id="0"/>
+      <w:r>
+        <w:t xml:space="preserve">eering &amp; </w:t>
       </w:r>
       <w:r>
         <w:t>Research</w:t>
@@ -160,7 +158,28 @@
         <w:t>, Pune studying Computer Engineering. I have experience of programming in C, C++, Java, Python, HTML, CSS</w:t>
       </w:r>
       <w:r>
-        <w:t xml:space="preserve">. I have familiar with </w:t>
+        <w:t>.</w:t>
+      </w:r>
+      <w:r>
+        <w:t>, most of</w:t>
+      </w:r>
+      <w:r>
+        <w:t xml:space="preserve"> the</w:t>
+      </w:r>
+      <w:r>
+        <w:t xml:space="preserve"> </w:t>
+      </w:r>
+      <w:r>
+        <w:rPr>
+          <w:noProof/>
+        </w:rPr>
+        <w:t>time</w:t>
+      </w:r>
+      <w:r>
+        <w:t xml:space="preserve"> I am doing Android Development.</w:t>
+      </w:r>
+      <w:r>
+        <w:t xml:space="preserve"> I have familiar with </w:t>
       </w:r>
       <w:r>
         <w:rPr>
@@ -180,7 +199,7 @@
       <w:r>
         <w:t>PR [</w:t>
       </w:r>
-      <w:hyperlink r:id="rId7" w:history="1">
+      <w:hyperlink r:id="rId8" w:history="1">
         <w:r>
           <w:rPr>
             <w:rStyle w:val="Hyperlink"/>
@@ -340,7 +359,7 @@
       <w:r>
         <w:t xml:space="preserve">Join the </w:t>
       </w:r>
-      <w:hyperlink r:id="rId8">
+      <w:hyperlink r:id="rId9">
         <w:r>
           <w:rPr>
             <w:noProof/>
@@ -360,7 +379,7 @@
       <w:r>
         <w:t xml:space="preserve"> &amp; introduce yourself in #intro channel, then read the </w:t>
       </w:r>
-      <w:hyperlink r:id="rId9">
+      <w:hyperlink r:id="rId10">
         <w:r>
           <w:rPr>
             <w:color w:val="1155CC"/>
@@ -472,22 +491,6 @@
     </w:p>
     <w:p>
       <w:pPr>
-        <w:ind w:left="0" w:firstLine="0"/>
-        <w:rPr>
-          <w:i/>
-          <w:color w:val="FF0000"/>
-        </w:rPr>
-      </w:pPr>
-      <w:r>
-        <w:rPr>
-          <w:i/>
-          <w:color w:val="FF0000"/>
-        </w:rPr>
-        <w:t>All questions in this “Community Involvement Questions” section have a character limit of 500.</w:t>
-      </w:r>
-    </w:p>
-    <w:p>
-      <w:pPr>
         <w:jc w:val="both"/>
       </w:pPr>
     </w:p>
@@ -517,7 +520,45 @@
         <w:t>Systers</w:t>
       </w:r>
       <w:r>
-        <w:t xml:space="preserve">’ mission. I </w:t>
+        <w:t>’ mission,</w:t>
+      </w:r>
+      <w:r>
+        <w:rPr>
+          <w:rFonts w:ascii="Arial" w:hAnsi="Arial" w:cs="Arial"/>
+          <w:color w:val="575757"/>
+          <w:sz w:val="27"/>
+          <w:szCs w:val="27"/>
+          <w:shd w:val="clear" w:color="auto" w:fill="FFFFFF"/>
+        </w:rPr>
+        <w:t xml:space="preserve"> </w:t>
+      </w:r>
+      <w:r>
+        <w:rPr>
+          <w:rFonts w:cs="Arial"/>
+          <w:color w:val="auto"/>
+          <w:szCs w:val="27"/>
+          <w:shd w:val="clear" w:color="auto" w:fill="FFFFFF"/>
+        </w:rPr>
+        <w:t>encouraging the participation of all women involved in technology</w:t>
+      </w:r>
+      <w:r>
+        <w:rPr>
+          <w:rFonts w:ascii="Arial" w:hAnsi="Arial" w:cs="Arial"/>
+          <w:color w:val="auto"/>
+          <w:sz w:val="27"/>
+          <w:szCs w:val="27"/>
+          <w:shd w:val="clear" w:color="auto" w:fill="FFFFFF"/>
+        </w:rPr>
+        <w:t>.</w:t>
+      </w:r>
+      <w:r>
+        <w:rPr>
+          <w:color w:val="auto"/>
+        </w:rPr>
+        <w:t xml:space="preserve"> </w:t>
+      </w:r>
+      <w:r>
+        <w:t xml:space="preserve">I </w:t>
       </w:r>
       <w:r>
         <w:rPr>
@@ -543,7 +584,7 @@
       <w:r>
         <w:t xml:space="preserve"> in local </w:t>
       </w:r>
-      <w:hyperlink r:id="rId10" w:history="1">
+      <w:hyperlink r:id="rId11" w:history="1">
         <w:r>
           <w:rPr>
             <w:rStyle w:val="Hyperlink"/>
@@ -552,38 +593,14 @@
         </w:r>
       </w:hyperlink>
       <w:r>
-        <w:t xml:space="preserve"> meetups. GDG Pune’s </w:t>
-      </w:r>
-      <w:hyperlink r:id="rId11" w:history="1">
+        <w:t xml:space="preserve"> meetups. </w:t>
+      </w:r>
+      <w:hyperlink r:id="rId12" w:history="1">
         <w:r>
           <w:rPr>
             <w:rStyle w:val="Hyperlink"/>
           </w:rPr>
-          <w:t>Women</w:t>
-        </w:r>
-        <w:r>
-          <w:rPr>
-            <w:rStyle w:val="Hyperlink"/>
-          </w:rPr>
-          <w:t xml:space="preserve"> </w:t>
-        </w:r>
-        <w:r>
-          <w:rPr>
-            <w:rStyle w:val="Hyperlink"/>
-          </w:rPr>
-          <w:t>TechM</w:t>
-        </w:r>
-        <w:r>
-          <w:rPr>
-            <w:rStyle w:val="Hyperlink"/>
-          </w:rPr>
-          <w:t>a</w:t>
-        </w:r>
-        <w:r>
-          <w:rPr>
-            <w:rStyle w:val="Hyperlink"/>
-          </w:rPr>
-          <w:t>kers</w:t>
+          <w:t>Women TechMakers</w:t>
         </w:r>
       </w:hyperlink>
       <w:r>
@@ -611,7 +628,38 @@
           <w:color w:val="2E3E48"/>
           <w:shd w:val="clear" w:color="auto" w:fill="F6F7F8"/>
         </w:rPr>
-        <w:t>Women Techmakers in assosiation with Google Developers Group,</w:t>
+        <w:t xml:space="preserve">Women Techmakers in </w:t>
+      </w:r>
+      <w:r>
+        <w:rPr>
+          <w:noProof/>
+          <w:color w:val="2E3E48"/>
+          <w:shd w:val="clear" w:color="auto" w:fill="F6F7F8"/>
+        </w:rPr>
+        <w:t>asso</w:t>
+      </w:r>
+      <w:r>
+        <w:rPr>
+          <w:noProof/>
+          <w:color w:val="2E3E48"/>
+          <w:shd w:val="clear" w:color="auto" w:fill="F6F7F8"/>
+        </w:rPr>
+        <w:t>c</w:t>
+      </w:r>
+      <w:r>
+        <w:rPr>
+          <w:noProof/>
+          <w:color w:val="2E3E48"/>
+          <w:shd w:val="clear" w:color="auto" w:fill="F6F7F8"/>
+        </w:rPr>
+        <w:t>iation</w:t>
+      </w:r>
+      <w:r>
+        <w:rPr>
+          <w:color w:val="2E3E48"/>
+          <w:shd w:val="clear" w:color="auto" w:fill="F6F7F8"/>
+        </w:rPr>
+        <w:t xml:space="preserve"> with Google Developers Group,</w:t>
       </w:r>
       <w:r>
         <w:rPr>
@@ -914,16 +962,7 @@
           <w:szCs w:val="20"/>
           <w:shd w:val="clear" w:color="auto" w:fill="FFFFFF"/>
         </w:rPr>
-        <w:t>,</w:t>
-      </w:r>
-      <w:r>
-        <w:rPr>
-          <w:rFonts w:cs="Segoe UI"/>
-          <w:noProof/>
-          <w:szCs w:val="20"/>
-          <w:shd w:val="clear" w:color="auto" w:fill="FFFFFF"/>
-        </w:rPr>
-        <w:t xml:space="preserve"> especially for </w:t>
+        <w:t xml:space="preserve"> for </w:t>
       </w:r>
       <w:r>
         <w:rPr>
@@ -940,7 +979,23 @@
           <w:szCs w:val="20"/>
           <w:shd w:val="clear" w:color="auto" w:fill="FFFFFF"/>
         </w:rPr>
-        <w:t xml:space="preserve">. There are lots of interesting projects for </w:t>
+        <w:t>. There are lots of</w:t>
+      </w:r>
+      <w:r>
+        <w:rPr>
+          <w:rFonts w:cs="Segoe UI"/>
+          <w:szCs w:val="20"/>
+          <w:shd w:val="clear" w:color="auto" w:fill="FFFFFF"/>
+        </w:rPr>
+        <w:t xml:space="preserve"> other</w:t>
+      </w:r>
+      <w:r>
+        <w:rPr>
+          <w:rFonts w:cs="Segoe UI"/>
+          <w:szCs w:val="20"/>
+          <w:shd w:val="clear" w:color="auto" w:fill="FFFFFF"/>
+        </w:rPr>
+        <w:t xml:space="preserve"> interesting projects for </w:t>
       </w:r>
       <w:r>
         <w:rPr>
@@ -1041,7 +1096,23 @@
           <w:szCs w:val="20"/>
           <w:shd w:val="clear" w:color="auto" w:fill="FFFFFF"/>
         </w:rPr>
-        <w:t xml:space="preserve"> students, It will be</w:t>
+        <w:t xml:space="preserve"> students, </w:t>
+      </w:r>
+      <w:r>
+        <w:rPr>
+          <w:rFonts w:cs="Segoe UI"/>
+          <w:szCs w:val="20"/>
+          <w:shd w:val="clear" w:color="auto" w:fill="FFFFFF"/>
+        </w:rPr>
+        <w:t>it</w:t>
+      </w:r>
+      <w:r>
+        <w:rPr>
+          <w:rFonts w:cs="Segoe UI"/>
+          <w:szCs w:val="20"/>
+          <w:shd w:val="clear" w:color="auto" w:fill="FFFFFF"/>
+        </w:rPr>
+        <w:t xml:space="preserve"> will be</w:t>
       </w:r>
       <w:r>
         <w:rPr>
@@ -1103,22 +1174,6 @@
           <w:u w:val="single"/>
         </w:rPr>
         <w:t>Background Questions</w:t>
-      </w:r>
-    </w:p>
-    <w:p>
-      <w:pPr>
-        <w:ind w:left="0" w:firstLine="0"/>
-        <w:rPr>
-          <w:i/>
-          <w:color w:val="FF0000"/>
-        </w:rPr>
-      </w:pPr>
-      <w:r>
-        <w:rPr>
-          <w:i/>
-          <w:color w:val="FF0000"/>
-        </w:rPr>
-        <w:t>All questions in this “Background Questions” section have a character limit of 250.</w:t>
       </w:r>
     </w:p>
     <w:p>
@@ -1140,7 +1195,7 @@
       <w:r>
         <w:t>I have one PR [</w:t>
       </w:r>
-      <w:hyperlink r:id="rId12" w:history="1">
+      <w:hyperlink r:id="rId13" w:history="1">
         <w:r>
           <w:rPr>
             <w:rStyle w:val="Hyperlink"/>
@@ -1256,7 +1311,25 @@
         <w:t>ed</w:t>
       </w:r>
       <w:r>
-        <w:t xml:space="preserve"> in Diploma but </w:t>
+        <w:t xml:space="preserve"> in Diploma</w:t>
+      </w:r>
+      <w:r>
+        <w:t>,</w:t>
+      </w:r>
+      <w:r>
+        <w:t xml:space="preserve"> Unit Testing is used for testing individual unit component. Integration testing combines more than </w:t>
+      </w:r>
+      <w:r>
+        <w:t>one-unit</w:t>
+      </w:r>
+      <w:r>
+        <w:t xml:space="preserve"> testing,</w:t>
+      </w:r>
+      <w:r>
+        <w:t xml:space="preserve"> </w:t>
+      </w:r>
+      <w:r>
+        <w:t xml:space="preserve">but </w:t>
       </w:r>
       <w:r>
         <w:t xml:space="preserve">I don’t have any </w:t>
@@ -1270,6 +1343,924 @@
       <w:r>
         <w:t>learn software testing in real projects-based testing.</w:t>
       </w:r>
+    </w:p>
+    <w:p>
+      <w:pPr>
+        <w:ind w:firstLine="0"/>
+      </w:pPr>
+      <w:r>
+        <w:t xml:space="preserve">I tried some online </w:t>
+      </w:r>
+      <w:r>
+        <w:rPr>
+          <w:noProof/>
+        </w:rPr>
+        <w:t>tuto</w:t>
+      </w:r>
+      <w:r>
+        <w:rPr>
+          <w:noProof/>
+        </w:rPr>
+        <w:t>rials</w:t>
+      </w:r>
+      <w:r>
+        <w:t xml:space="preserve"> for Local Unit Testing for Android using Junit or Mockito. It </w:t>
+      </w:r>
+      <w:r>
+        <w:rPr>
+          <w:noProof/>
+        </w:rPr>
+        <w:t>doe</w:t>
+      </w:r>
+      <w:r>
+        <w:rPr>
+          <w:noProof/>
+        </w:rPr>
+        <w:t>sn'</w:t>
+      </w:r>
+      <w:r>
+        <w:rPr>
+          <w:noProof/>
+        </w:rPr>
+        <w:t>t</w:t>
+      </w:r>
+      <w:r>
+        <w:t xml:space="preserve"> </w:t>
+      </w:r>
+      <w:r>
+        <w:rPr>
+          <w:noProof/>
+        </w:rPr>
+        <w:t>take</w:t>
+      </w:r>
+      <w:r>
+        <w:t xml:space="preserve"> much time to learn for me</w:t>
+      </w:r>
+      <w:r>
+        <w:t xml:space="preserve">. I got a </w:t>
+      </w:r>
+      <w:r>
+        <w:rPr>
+          <w:noProof/>
+        </w:rPr>
+        <w:t>simple</w:t>
+      </w:r>
+      <w:r>
+        <w:t xml:space="preserve"> example of Unit Testing from Android Developers </w:t>
+      </w:r>
+      <w:r>
+        <w:rPr>
+          <w:noProof/>
+        </w:rPr>
+        <w:t>web</w:t>
+      </w:r>
+      <w:r>
+        <w:rPr>
+          <w:noProof/>
+        </w:rPr>
+        <w:t>s</w:t>
+      </w:r>
+      <w:r>
+        <w:rPr>
+          <w:noProof/>
+        </w:rPr>
+        <w:t>ite</w:t>
+      </w:r>
+      <w:r>
+        <w:t xml:space="preserve">: </w:t>
+      </w:r>
+    </w:p>
+    <w:p>
+      <w:pPr>
+        <w:pBdr>
+          <w:top w:val="single" w:sz="6" w:space="12" w:color="DDDDDD"/>
+          <w:left w:val="single" w:sz="6" w:space="12" w:color="DDDDDD"/>
+          <w:bottom w:val="single" w:sz="6" w:space="12" w:color="DDDDDD"/>
+          <w:right w:val="single" w:sz="6" w:space="12" w:color="DDDDDD"/>
+          <w:between w:val="none" w:sz="0" w:space="0" w:color="auto"/>
+        </w:pBdr>
+        <w:shd w:val="clear" w:color="auto" w:fill="F7F7F7"/>
+        <w:tabs>
+          <w:tab w:val="left" w:pos="916"/>
+          <w:tab w:val="left" w:pos="1832"/>
+          <w:tab w:val="left" w:pos="2748"/>
+          <w:tab w:val="left" w:pos="3664"/>
+          <w:tab w:val="left" w:pos="4580"/>
+          <w:tab w:val="left" w:pos="5496"/>
+          <w:tab w:val="left" w:pos="6412"/>
+          <w:tab w:val="left" w:pos="7328"/>
+          <w:tab w:val="left" w:pos="8244"/>
+          <w:tab w:val="left" w:pos="9160"/>
+          <w:tab w:val="left" w:pos="10076"/>
+          <w:tab w:val="left" w:pos="10992"/>
+          <w:tab w:val="left" w:pos="11908"/>
+          <w:tab w:val="left" w:pos="12824"/>
+          <w:tab w:val="left" w:pos="13740"/>
+          <w:tab w:val="left" w:pos="14656"/>
+        </w:tabs>
+        <w:spacing w:after="240" w:line="270" w:lineRule="atLeast"/>
+        <w:ind w:left="0" w:firstLine="0"/>
+        <w:rPr>
+          <w:rFonts w:ascii="Consolas" w:eastAsia="Times New Roman" w:hAnsi="Consolas" w:cs="Courier New"/>
+          <w:color w:val="006600"/>
+          <w:sz w:val="20"/>
+          <w:szCs w:val="20"/>
+          <w:lang w:val="en-IN"/>
+        </w:rPr>
+      </w:pPr>
+      <w:r>
+        <w:rPr>
+          <w:rFonts w:ascii="Consolas" w:eastAsia="Times New Roman" w:hAnsi="Consolas" w:cs="Courier New"/>
+          <w:color w:val="000088"/>
+          <w:sz w:val="20"/>
+          <w:szCs w:val="20"/>
+          <w:lang w:val="en-IN"/>
+        </w:rPr>
+        <w:t>import</w:t>
+      </w:r>
+      <w:r>
+        <w:rPr>
+          <w:rFonts w:ascii="Consolas" w:eastAsia="Times New Roman" w:hAnsi="Consolas" w:cs="Courier New"/>
+          <w:sz w:val="20"/>
+          <w:szCs w:val="20"/>
+          <w:lang w:val="en-IN"/>
+        </w:rPr>
+        <w:t xml:space="preserve"> org</w:t>
+      </w:r>
+      <w:r>
+        <w:rPr>
+          <w:rFonts w:ascii="Consolas" w:eastAsia="Times New Roman" w:hAnsi="Consolas" w:cs="Courier New"/>
+          <w:color w:val="666600"/>
+          <w:sz w:val="20"/>
+          <w:szCs w:val="20"/>
+          <w:lang w:val="en-IN"/>
+        </w:rPr>
+        <w:t>.</w:t>
+      </w:r>
+      <w:r>
+        <w:rPr>
+          <w:rFonts w:ascii="Consolas" w:eastAsia="Times New Roman" w:hAnsi="Consolas" w:cs="Courier New"/>
+          <w:sz w:val="20"/>
+          <w:szCs w:val="20"/>
+          <w:lang w:val="en-IN"/>
+        </w:rPr>
+        <w:t>junit</w:t>
+      </w:r>
+      <w:r>
+        <w:rPr>
+          <w:rFonts w:ascii="Consolas" w:eastAsia="Times New Roman" w:hAnsi="Consolas" w:cs="Courier New"/>
+          <w:color w:val="666600"/>
+          <w:sz w:val="20"/>
+          <w:szCs w:val="20"/>
+          <w:lang w:val="en-IN"/>
+        </w:rPr>
+        <w:t>.</w:t>
+      </w:r>
+      <w:r>
+        <w:rPr>
+          <w:rFonts w:ascii="Consolas" w:eastAsia="Times New Roman" w:hAnsi="Consolas" w:cs="Courier New"/>
+          <w:color w:val="660066"/>
+          <w:sz w:val="20"/>
+          <w:szCs w:val="20"/>
+          <w:lang w:val="en-IN"/>
+        </w:rPr>
+        <w:t>Test</w:t>
+      </w:r>
+      <w:r>
+        <w:rPr>
+          <w:rFonts w:ascii="Consolas" w:eastAsia="Times New Roman" w:hAnsi="Consolas" w:cs="Courier New"/>
+          <w:color w:val="666600"/>
+          <w:sz w:val="20"/>
+          <w:szCs w:val="20"/>
+          <w:lang w:val="en-IN"/>
+        </w:rPr>
+        <w:t>;</w:t>
+      </w:r>
+      <w:r>
+        <w:rPr>
+          <w:rFonts w:ascii="Consolas" w:eastAsia="Times New Roman" w:hAnsi="Consolas" w:cs="Courier New"/>
+          <w:sz w:val="20"/>
+          <w:szCs w:val="20"/>
+          <w:lang w:val="en-IN"/>
+        </w:rPr>
+        <w:br/>
+      </w:r>
+      <w:r>
+        <w:rPr>
+          <w:rFonts w:ascii="Consolas" w:eastAsia="Times New Roman" w:hAnsi="Consolas" w:cs="Courier New"/>
+          <w:color w:val="000088"/>
+          <w:sz w:val="20"/>
+          <w:szCs w:val="20"/>
+          <w:lang w:val="en-IN"/>
+        </w:rPr>
+        <w:t>import</w:t>
+      </w:r>
+      <w:r>
+        <w:rPr>
+          <w:rFonts w:ascii="Consolas" w:eastAsia="Times New Roman" w:hAnsi="Consolas" w:cs="Courier New"/>
+          <w:sz w:val="20"/>
+          <w:szCs w:val="20"/>
+          <w:lang w:val="en-IN"/>
+        </w:rPr>
+        <w:t xml:space="preserve"> java</w:t>
+      </w:r>
+      <w:r>
+        <w:rPr>
+          <w:rFonts w:ascii="Consolas" w:eastAsia="Times New Roman" w:hAnsi="Consolas" w:cs="Courier New"/>
+          <w:color w:val="666600"/>
+          <w:sz w:val="20"/>
+          <w:szCs w:val="20"/>
+          <w:lang w:val="en-IN"/>
+        </w:rPr>
+        <w:t>.</w:t>
+      </w:r>
+      <w:r>
+        <w:rPr>
+          <w:rFonts w:ascii="Consolas" w:eastAsia="Times New Roman" w:hAnsi="Consolas" w:cs="Courier New"/>
+          <w:sz w:val="20"/>
+          <w:szCs w:val="20"/>
+          <w:lang w:val="en-IN"/>
+        </w:rPr>
+        <w:t>util</w:t>
+      </w:r>
+      <w:r>
+        <w:rPr>
+          <w:rFonts w:ascii="Consolas" w:eastAsia="Times New Roman" w:hAnsi="Consolas" w:cs="Courier New"/>
+          <w:color w:val="666600"/>
+          <w:sz w:val="20"/>
+          <w:szCs w:val="20"/>
+          <w:lang w:val="en-IN"/>
+        </w:rPr>
+        <w:t>.</w:t>
+      </w:r>
+      <w:r>
+        <w:rPr>
+          <w:rFonts w:ascii="Consolas" w:eastAsia="Times New Roman" w:hAnsi="Consolas" w:cs="Courier New"/>
+          <w:sz w:val="20"/>
+          <w:szCs w:val="20"/>
+          <w:lang w:val="en-IN"/>
+        </w:rPr>
+        <w:t>regex</w:t>
+      </w:r>
+      <w:r>
+        <w:rPr>
+          <w:rFonts w:ascii="Consolas" w:eastAsia="Times New Roman" w:hAnsi="Consolas" w:cs="Courier New"/>
+          <w:color w:val="666600"/>
+          <w:sz w:val="20"/>
+          <w:szCs w:val="20"/>
+          <w:lang w:val="en-IN"/>
+        </w:rPr>
+        <w:t>.</w:t>
+      </w:r>
+      <w:r>
+        <w:rPr>
+          <w:rFonts w:ascii="Consolas" w:eastAsia="Times New Roman" w:hAnsi="Consolas" w:cs="Courier New"/>
+          <w:color w:val="660066"/>
+          <w:sz w:val="20"/>
+          <w:szCs w:val="20"/>
+          <w:lang w:val="en-IN"/>
+        </w:rPr>
+        <w:t>Pattern</w:t>
+      </w:r>
+      <w:r>
+        <w:rPr>
+          <w:rFonts w:ascii="Consolas" w:eastAsia="Times New Roman" w:hAnsi="Consolas" w:cs="Courier New"/>
+          <w:color w:val="666600"/>
+          <w:sz w:val="20"/>
+          <w:szCs w:val="20"/>
+          <w:lang w:val="en-IN"/>
+        </w:rPr>
+        <w:t>;</w:t>
+      </w:r>
+      <w:r>
+        <w:rPr>
+          <w:rFonts w:ascii="Consolas" w:eastAsia="Times New Roman" w:hAnsi="Consolas" w:cs="Courier New"/>
+          <w:sz w:val="20"/>
+          <w:szCs w:val="20"/>
+          <w:lang w:val="en-IN"/>
+        </w:rPr>
+        <w:br/>
+      </w:r>
+      <w:r>
+        <w:rPr>
+          <w:rFonts w:ascii="Consolas" w:eastAsia="Times New Roman" w:hAnsi="Consolas" w:cs="Courier New"/>
+          <w:color w:val="000088"/>
+          <w:sz w:val="20"/>
+          <w:szCs w:val="20"/>
+          <w:lang w:val="en-IN"/>
+        </w:rPr>
+        <w:t>import</w:t>
+      </w:r>
+      <w:r>
+        <w:rPr>
+          <w:rFonts w:ascii="Consolas" w:eastAsia="Times New Roman" w:hAnsi="Consolas" w:cs="Courier New"/>
+          <w:sz w:val="20"/>
+          <w:szCs w:val="20"/>
+          <w:lang w:val="en-IN"/>
+        </w:rPr>
+        <w:t xml:space="preserve"> </w:t>
+      </w:r>
+      <w:r>
+        <w:rPr>
+          <w:rFonts w:ascii="Consolas" w:eastAsia="Times New Roman" w:hAnsi="Consolas" w:cs="Courier New"/>
+          <w:color w:val="000088"/>
+          <w:sz w:val="20"/>
+          <w:szCs w:val="20"/>
+          <w:lang w:val="en-IN"/>
+        </w:rPr>
+        <w:t>static</w:t>
+      </w:r>
+      <w:r>
+        <w:rPr>
+          <w:rFonts w:ascii="Consolas" w:eastAsia="Times New Roman" w:hAnsi="Consolas" w:cs="Courier New"/>
+          <w:sz w:val="20"/>
+          <w:szCs w:val="20"/>
+          <w:lang w:val="en-IN"/>
+        </w:rPr>
+        <w:t xml:space="preserve"> org</w:t>
+      </w:r>
+      <w:r>
+        <w:rPr>
+          <w:rFonts w:ascii="Consolas" w:eastAsia="Times New Roman" w:hAnsi="Consolas" w:cs="Courier New"/>
+          <w:color w:val="666600"/>
+          <w:sz w:val="20"/>
+          <w:szCs w:val="20"/>
+          <w:lang w:val="en-IN"/>
+        </w:rPr>
+        <w:t>.</w:t>
+      </w:r>
+      <w:r>
+        <w:rPr>
+          <w:rFonts w:ascii="Consolas" w:eastAsia="Times New Roman" w:hAnsi="Consolas" w:cs="Courier New"/>
+          <w:sz w:val="20"/>
+          <w:szCs w:val="20"/>
+          <w:lang w:val="en-IN"/>
+        </w:rPr>
+        <w:t>junit</w:t>
+      </w:r>
+      <w:r>
+        <w:rPr>
+          <w:rFonts w:ascii="Consolas" w:eastAsia="Times New Roman" w:hAnsi="Consolas" w:cs="Courier New"/>
+          <w:color w:val="666600"/>
+          <w:sz w:val="20"/>
+          <w:szCs w:val="20"/>
+          <w:lang w:val="en-IN"/>
+        </w:rPr>
+        <w:t>.</w:t>
+      </w:r>
+      <w:r>
+        <w:rPr>
+          <w:rFonts w:ascii="Consolas" w:eastAsia="Times New Roman" w:hAnsi="Consolas" w:cs="Courier New"/>
+          <w:color w:val="660066"/>
+          <w:sz w:val="20"/>
+          <w:szCs w:val="20"/>
+          <w:lang w:val="en-IN"/>
+        </w:rPr>
+        <w:t>Assert</w:t>
+      </w:r>
+      <w:r>
+        <w:rPr>
+          <w:rFonts w:ascii="Consolas" w:eastAsia="Times New Roman" w:hAnsi="Consolas" w:cs="Courier New"/>
+          <w:color w:val="666600"/>
+          <w:sz w:val="20"/>
+          <w:szCs w:val="20"/>
+          <w:lang w:val="en-IN"/>
+        </w:rPr>
+        <w:t>.</w:t>
+      </w:r>
+      <w:r>
+        <w:rPr>
+          <w:rFonts w:ascii="Consolas" w:eastAsia="Times New Roman" w:hAnsi="Consolas" w:cs="Courier New"/>
+          <w:sz w:val="20"/>
+          <w:szCs w:val="20"/>
+          <w:lang w:val="en-IN"/>
+        </w:rPr>
+        <w:t>assertFalse</w:t>
+      </w:r>
+      <w:r>
+        <w:rPr>
+          <w:rFonts w:ascii="Consolas" w:eastAsia="Times New Roman" w:hAnsi="Consolas" w:cs="Courier New"/>
+          <w:color w:val="666600"/>
+          <w:sz w:val="20"/>
+          <w:szCs w:val="20"/>
+          <w:lang w:val="en-IN"/>
+        </w:rPr>
+        <w:t>;</w:t>
+      </w:r>
+      <w:r>
+        <w:rPr>
+          <w:rFonts w:ascii="Consolas" w:eastAsia="Times New Roman" w:hAnsi="Consolas" w:cs="Courier New"/>
+          <w:sz w:val="20"/>
+          <w:szCs w:val="20"/>
+          <w:lang w:val="en-IN"/>
+        </w:rPr>
+        <w:br/>
+      </w:r>
+      <w:r>
+        <w:rPr>
+          <w:rFonts w:ascii="Consolas" w:eastAsia="Times New Roman" w:hAnsi="Consolas" w:cs="Courier New"/>
+          <w:color w:val="000088"/>
+          <w:sz w:val="20"/>
+          <w:szCs w:val="20"/>
+          <w:lang w:val="en-IN"/>
+        </w:rPr>
+        <w:t>import</w:t>
+      </w:r>
+      <w:r>
+        <w:rPr>
+          <w:rFonts w:ascii="Consolas" w:eastAsia="Times New Roman" w:hAnsi="Consolas" w:cs="Courier New"/>
+          <w:sz w:val="20"/>
+          <w:szCs w:val="20"/>
+          <w:lang w:val="en-IN"/>
+        </w:rPr>
+        <w:t xml:space="preserve"> </w:t>
+      </w:r>
+      <w:r>
+        <w:rPr>
+          <w:rFonts w:ascii="Consolas" w:eastAsia="Times New Roman" w:hAnsi="Consolas" w:cs="Courier New"/>
+          <w:color w:val="000088"/>
+          <w:sz w:val="20"/>
+          <w:szCs w:val="20"/>
+          <w:lang w:val="en-IN"/>
+        </w:rPr>
+        <w:t>static</w:t>
+      </w:r>
+      <w:r>
+        <w:rPr>
+          <w:rFonts w:ascii="Consolas" w:eastAsia="Times New Roman" w:hAnsi="Consolas" w:cs="Courier New"/>
+          <w:sz w:val="20"/>
+          <w:szCs w:val="20"/>
+          <w:lang w:val="en-IN"/>
+        </w:rPr>
+        <w:t xml:space="preserve"> org</w:t>
+      </w:r>
+      <w:r>
+        <w:rPr>
+          <w:rFonts w:ascii="Consolas" w:eastAsia="Times New Roman" w:hAnsi="Consolas" w:cs="Courier New"/>
+          <w:color w:val="666600"/>
+          <w:sz w:val="20"/>
+          <w:szCs w:val="20"/>
+          <w:lang w:val="en-IN"/>
+        </w:rPr>
+        <w:t>.</w:t>
+      </w:r>
+      <w:r>
+        <w:rPr>
+          <w:rFonts w:ascii="Consolas" w:eastAsia="Times New Roman" w:hAnsi="Consolas" w:cs="Courier New"/>
+          <w:sz w:val="20"/>
+          <w:szCs w:val="20"/>
+          <w:lang w:val="en-IN"/>
+        </w:rPr>
+        <w:t>junit</w:t>
+      </w:r>
+      <w:r>
+        <w:rPr>
+          <w:rFonts w:ascii="Consolas" w:eastAsia="Times New Roman" w:hAnsi="Consolas" w:cs="Courier New"/>
+          <w:color w:val="666600"/>
+          <w:sz w:val="20"/>
+          <w:szCs w:val="20"/>
+          <w:lang w:val="en-IN"/>
+        </w:rPr>
+        <w:t>.</w:t>
+      </w:r>
+      <w:r>
+        <w:rPr>
+          <w:rFonts w:ascii="Consolas" w:eastAsia="Times New Roman" w:hAnsi="Consolas" w:cs="Courier New"/>
+          <w:color w:val="660066"/>
+          <w:sz w:val="20"/>
+          <w:szCs w:val="20"/>
+          <w:lang w:val="en-IN"/>
+        </w:rPr>
+        <w:t>Assert</w:t>
+      </w:r>
+      <w:r>
+        <w:rPr>
+          <w:rFonts w:ascii="Consolas" w:eastAsia="Times New Roman" w:hAnsi="Consolas" w:cs="Courier New"/>
+          <w:color w:val="666600"/>
+          <w:sz w:val="20"/>
+          <w:szCs w:val="20"/>
+          <w:lang w:val="en-IN"/>
+        </w:rPr>
+        <w:t>.</w:t>
+      </w:r>
+      <w:r>
+        <w:rPr>
+          <w:rFonts w:ascii="Consolas" w:eastAsia="Times New Roman" w:hAnsi="Consolas" w:cs="Courier New"/>
+          <w:sz w:val="20"/>
+          <w:szCs w:val="20"/>
+          <w:lang w:val="en-IN"/>
+        </w:rPr>
+        <w:t>assertTrue</w:t>
+      </w:r>
+      <w:r>
+        <w:rPr>
+          <w:rFonts w:ascii="Consolas" w:eastAsia="Times New Roman" w:hAnsi="Consolas" w:cs="Courier New"/>
+          <w:color w:val="666600"/>
+          <w:sz w:val="20"/>
+          <w:szCs w:val="20"/>
+          <w:lang w:val="en-IN"/>
+        </w:rPr>
+        <w:t>;</w:t>
+      </w:r>
+      <w:r>
+        <w:rPr>
+          <w:rFonts w:ascii="Consolas" w:eastAsia="Times New Roman" w:hAnsi="Consolas" w:cs="Courier New"/>
+          <w:sz w:val="20"/>
+          <w:szCs w:val="20"/>
+          <w:lang w:val="en-IN"/>
+        </w:rPr>
+        <w:br/>
+      </w:r>
+      <w:r>
+        <w:rPr>
+          <w:rFonts w:ascii="Consolas" w:eastAsia="Times New Roman" w:hAnsi="Consolas" w:cs="Courier New"/>
+          <w:sz w:val="20"/>
+          <w:szCs w:val="20"/>
+          <w:lang w:val="en-IN"/>
+        </w:rPr>
+        <w:br/>
+      </w:r>
+      <w:r>
+        <w:rPr>
+          <w:rFonts w:ascii="Consolas" w:eastAsia="Times New Roman" w:hAnsi="Consolas" w:cs="Courier New"/>
+          <w:color w:val="000088"/>
+          <w:sz w:val="20"/>
+          <w:szCs w:val="20"/>
+          <w:lang w:val="en-IN"/>
+        </w:rPr>
+        <w:t>public</w:t>
+      </w:r>
+      <w:r>
+        <w:rPr>
+          <w:rFonts w:ascii="Consolas" w:eastAsia="Times New Roman" w:hAnsi="Consolas" w:cs="Courier New"/>
+          <w:sz w:val="20"/>
+          <w:szCs w:val="20"/>
+          <w:lang w:val="en-IN"/>
+        </w:rPr>
+        <w:t xml:space="preserve"> </w:t>
+      </w:r>
+      <w:r>
+        <w:rPr>
+          <w:rFonts w:ascii="Consolas" w:eastAsia="Times New Roman" w:hAnsi="Consolas" w:cs="Courier New"/>
+          <w:color w:val="000088"/>
+          <w:sz w:val="20"/>
+          <w:szCs w:val="20"/>
+          <w:lang w:val="en-IN"/>
+        </w:rPr>
+        <w:t>class</w:t>
+      </w:r>
+      <w:r>
+        <w:rPr>
+          <w:rFonts w:ascii="Consolas" w:eastAsia="Times New Roman" w:hAnsi="Consolas" w:cs="Courier New"/>
+          <w:sz w:val="20"/>
+          <w:szCs w:val="20"/>
+          <w:lang w:val="en-IN"/>
+        </w:rPr>
+        <w:t xml:space="preserve"> </w:t>
+      </w:r>
+      <w:r>
+        <w:rPr>
+          <w:rFonts w:ascii="Consolas" w:eastAsia="Times New Roman" w:hAnsi="Consolas" w:cs="Courier New"/>
+          <w:color w:val="660066"/>
+          <w:sz w:val="20"/>
+          <w:szCs w:val="20"/>
+          <w:lang w:val="en-IN"/>
+        </w:rPr>
+        <w:t>EmailValidatorTest</w:t>
+      </w:r>
+      <w:r>
+        <w:rPr>
+          <w:rFonts w:ascii="Consolas" w:eastAsia="Times New Roman" w:hAnsi="Consolas" w:cs="Courier New"/>
+          <w:sz w:val="20"/>
+          <w:szCs w:val="20"/>
+          <w:lang w:val="en-IN"/>
+        </w:rPr>
+        <w:t xml:space="preserve"> </w:t>
+      </w:r>
+      <w:r>
+        <w:rPr>
+          <w:rFonts w:ascii="Consolas" w:eastAsia="Times New Roman" w:hAnsi="Consolas" w:cs="Courier New"/>
+          <w:color w:val="666600"/>
+          <w:sz w:val="20"/>
+          <w:szCs w:val="20"/>
+          <w:lang w:val="en-IN"/>
+        </w:rPr>
+        <w:t>{</w:t>
+      </w:r>
+      <w:r>
+        <w:rPr>
+          <w:rFonts w:ascii="Consolas" w:eastAsia="Times New Roman" w:hAnsi="Consolas" w:cs="Courier New"/>
+          <w:sz w:val="20"/>
+          <w:szCs w:val="20"/>
+          <w:lang w:val="en-IN"/>
+        </w:rPr>
+        <w:br/>
+      </w:r>
+      <w:r>
+        <w:rPr>
+          <w:rFonts w:ascii="Consolas" w:eastAsia="Times New Roman" w:hAnsi="Consolas" w:cs="Courier New"/>
+          <w:sz w:val="20"/>
+          <w:szCs w:val="20"/>
+          <w:lang w:val="en-IN"/>
+        </w:rPr>
+        <w:br/>
+        <w:t xml:space="preserve">    </w:t>
+      </w:r>
+      <w:r>
+        <w:rPr>
+          <w:rFonts w:ascii="Consolas" w:eastAsia="Times New Roman" w:hAnsi="Consolas" w:cs="Courier New"/>
+          <w:color w:val="006666"/>
+          <w:sz w:val="20"/>
+          <w:szCs w:val="20"/>
+          <w:lang w:val="en-IN"/>
+        </w:rPr>
+        <w:t>@Test</w:t>
+      </w:r>
+      <w:r>
+        <w:rPr>
+          <w:rFonts w:ascii="Consolas" w:eastAsia="Times New Roman" w:hAnsi="Consolas" w:cs="Courier New"/>
+          <w:sz w:val="20"/>
+          <w:szCs w:val="20"/>
+          <w:lang w:val="en-IN"/>
+        </w:rPr>
+        <w:br/>
+        <w:t xml:space="preserve">    </w:t>
+      </w:r>
+      <w:r>
+        <w:rPr>
+          <w:rFonts w:ascii="Consolas" w:eastAsia="Times New Roman" w:hAnsi="Consolas" w:cs="Courier New"/>
+          <w:color w:val="000088"/>
+          <w:sz w:val="20"/>
+          <w:szCs w:val="20"/>
+          <w:lang w:val="en-IN"/>
+        </w:rPr>
+        <w:t>public</w:t>
+      </w:r>
+      <w:r>
+        <w:rPr>
+          <w:rFonts w:ascii="Consolas" w:eastAsia="Times New Roman" w:hAnsi="Consolas" w:cs="Courier New"/>
+          <w:sz w:val="20"/>
+          <w:szCs w:val="20"/>
+          <w:lang w:val="en-IN"/>
+        </w:rPr>
+        <w:t xml:space="preserve"> </w:t>
+      </w:r>
+      <w:r>
+        <w:rPr>
+          <w:rFonts w:ascii="Consolas" w:eastAsia="Times New Roman" w:hAnsi="Consolas" w:cs="Courier New"/>
+          <w:color w:val="000088"/>
+          <w:sz w:val="20"/>
+          <w:szCs w:val="20"/>
+          <w:lang w:val="en-IN"/>
+        </w:rPr>
+        <w:t>void</w:t>
+      </w:r>
+      <w:r>
+        <w:rPr>
+          <w:rFonts w:ascii="Consolas" w:eastAsia="Times New Roman" w:hAnsi="Consolas" w:cs="Courier New"/>
+          <w:sz w:val="20"/>
+          <w:szCs w:val="20"/>
+          <w:lang w:val="en-IN"/>
+        </w:rPr>
+        <w:t xml:space="preserve"> emailValidator_CorrectEmailSimple_ReturnsTrue</w:t>
+      </w:r>
+      <w:r>
+        <w:rPr>
+          <w:rFonts w:ascii="Consolas" w:eastAsia="Times New Roman" w:hAnsi="Consolas" w:cs="Courier New"/>
+          <w:color w:val="666600"/>
+          <w:sz w:val="20"/>
+          <w:szCs w:val="20"/>
+          <w:lang w:val="en-IN"/>
+        </w:rPr>
+        <w:t>()</w:t>
+      </w:r>
+      <w:r>
+        <w:rPr>
+          <w:rFonts w:ascii="Consolas" w:eastAsia="Times New Roman" w:hAnsi="Consolas" w:cs="Courier New"/>
+          <w:sz w:val="20"/>
+          <w:szCs w:val="20"/>
+          <w:lang w:val="en-IN"/>
+        </w:rPr>
+        <w:t xml:space="preserve"> </w:t>
+      </w:r>
+      <w:r>
+        <w:rPr>
+          <w:rFonts w:ascii="Consolas" w:eastAsia="Times New Roman" w:hAnsi="Consolas" w:cs="Courier New"/>
+          <w:color w:val="666600"/>
+          <w:sz w:val="20"/>
+          <w:szCs w:val="20"/>
+          <w:lang w:val="en-IN"/>
+        </w:rPr>
+        <w:t>{</w:t>
+      </w:r>
+      <w:r>
+        <w:rPr>
+          <w:rFonts w:ascii="Consolas" w:eastAsia="Times New Roman" w:hAnsi="Consolas" w:cs="Courier New"/>
+          <w:sz w:val="20"/>
+          <w:szCs w:val="20"/>
+          <w:lang w:val="en-IN"/>
+        </w:rPr>
+        <w:br/>
+        <w:t>        assertThat</w:t>
+      </w:r>
+      <w:r>
+        <w:rPr>
+          <w:rFonts w:ascii="Consolas" w:eastAsia="Times New Roman" w:hAnsi="Consolas" w:cs="Courier New"/>
+          <w:color w:val="666600"/>
+          <w:sz w:val="20"/>
+          <w:szCs w:val="20"/>
+          <w:lang w:val="en-IN"/>
+        </w:rPr>
+        <w:t>(</w:t>
+      </w:r>
+      <w:r>
+        <w:rPr>
+          <w:rFonts w:ascii="Consolas" w:eastAsia="Times New Roman" w:hAnsi="Consolas" w:cs="Courier New"/>
+          <w:color w:val="660066"/>
+          <w:sz w:val="20"/>
+          <w:szCs w:val="20"/>
+          <w:lang w:val="en-IN"/>
+        </w:rPr>
+        <w:t>EmailValidator</w:t>
+      </w:r>
+      <w:r>
+        <w:rPr>
+          <w:rFonts w:ascii="Consolas" w:eastAsia="Times New Roman" w:hAnsi="Consolas" w:cs="Courier New"/>
+          <w:color w:val="666600"/>
+          <w:sz w:val="20"/>
+          <w:szCs w:val="20"/>
+          <w:lang w:val="en-IN"/>
+        </w:rPr>
+        <w:t>.</w:t>
+      </w:r>
+      <w:r>
+        <w:rPr>
+          <w:rFonts w:ascii="Consolas" w:eastAsia="Times New Roman" w:hAnsi="Consolas" w:cs="Courier New"/>
+          <w:sz w:val="20"/>
+          <w:szCs w:val="20"/>
+          <w:lang w:val="en-IN"/>
+        </w:rPr>
+        <w:t>isValidEmail</w:t>
+      </w:r>
+      <w:r>
+        <w:rPr>
+          <w:rFonts w:ascii="Consolas" w:eastAsia="Times New Roman" w:hAnsi="Consolas" w:cs="Courier New"/>
+          <w:color w:val="666600"/>
+          <w:sz w:val="20"/>
+          <w:szCs w:val="20"/>
+          <w:lang w:val="en-IN"/>
+        </w:rPr>
+        <w:t>(</w:t>
+      </w:r>
+      <w:r>
+        <w:rPr>
+          <w:rFonts w:ascii="Consolas" w:eastAsia="Times New Roman" w:hAnsi="Consolas" w:cs="Courier New"/>
+          <w:color w:val="880000"/>
+          <w:sz w:val="20"/>
+          <w:szCs w:val="20"/>
+          <w:lang w:val="en-IN"/>
+        </w:rPr>
+        <w:t>"name@email.com"</w:t>
+      </w:r>
+      <w:r>
+        <w:rPr>
+          <w:rFonts w:ascii="Consolas" w:eastAsia="Times New Roman" w:hAnsi="Consolas" w:cs="Courier New"/>
+          <w:color w:val="666600"/>
+          <w:sz w:val="20"/>
+          <w:szCs w:val="20"/>
+          <w:lang w:val="en-IN"/>
+        </w:rPr>
+        <w:t>),</w:t>
+      </w:r>
+      <w:r>
+        <w:rPr>
+          <w:rFonts w:ascii="Consolas" w:eastAsia="Times New Roman" w:hAnsi="Consolas" w:cs="Courier New"/>
+          <w:sz w:val="20"/>
+          <w:szCs w:val="20"/>
+          <w:lang w:val="en-IN"/>
+        </w:rPr>
+        <w:t xml:space="preserve"> </w:t>
+      </w:r>
+      <w:r>
+        <w:rPr>
+          <w:rFonts w:ascii="Consolas" w:eastAsia="Times New Roman" w:hAnsi="Consolas" w:cs="Courier New"/>
+          <w:color w:val="000088"/>
+          <w:sz w:val="20"/>
+          <w:szCs w:val="20"/>
+          <w:lang w:val="en-IN"/>
+        </w:rPr>
+        <w:t>is</w:t>
+      </w:r>
+      <w:r>
+        <w:rPr>
+          <w:rFonts w:ascii="Consolas" w:eastAsia="Times New Roman" w:hAnsi="Consolas" w:cs="Courier New"/>
+          <w:color w:val="666600"/>
+          <w:sz w:val="20"/>
+          <w:szCs w:val="20"/>
+          <w:lang w:val="en-IN"/>
+        </w:rPr>
+        <w:t>(</w:t>
+      </w:r>
+      <w:r>
+        <w:rPr>
+          <w:rFonts w:ascii="Consolas" w:eastAsia="Times New Roman" w:hAnsi="Consolas" w:cs="Courier New"/>
+          <w:color w:val="000088"/>
+          <w:sz w:val="20"/>
+          <w:szCs w:val="20"/>
+          <w:lang w:val="en-IN"/>
+        </w:rPr>
+        <w:t>true</w:t>
+      </w:r>
+      <w:r>
+        <w:rPr>
+          <w:rFonts w:ascii="Consolas" w:eastAsia="Times New Roman" w:hAnsi="Consolas" w:cs="Courier New"/>
+          <w:color w:val="666600"/>
+          <w:sz w:val="20"/>
+          <w:szCs w:val="20"/>
+          <w:lang w:val="en-IN"/>
+        </w:rPr>
+        <w:t>));</w:t>
+      </w:r>
+      <w:r>
+        <w:rPr>
+          <w:rFonts w:ascii="Consolas" w:eastAsia="Times New Roman" w:hAnsi="Consolas" w:cs="Courier New"/>
+          <w:sz w:val="20"/>
+          <w:szCs w:val="20"/>
+          <w:lang w:val="en-IN"/>
+        </w:rPr>
+        <w:br/>
+        <w:t xml:space="preserve">    </w:t>
+      </w:r>
+      <w:r>
+        <w:rPr>
+          <w:rFonts w:ascii="Consolas" w:eastAsia="Times New Roman" w:hAnsi="Consolas" w:cs="Courier New"/>
+          <w:color w:val="666600"/>
+          <w:sz w:val="20"/>
+          <w:szCs w:val="20"/>
+          <w:lang w:val="en-IN"/>
+        </w:rPr>
+        <w:t>}</w:t>
+      </w:r>
+      <w:r>
+        <w:rPr>
+          <w:rFonts w:ascii="Consolas" w:eastAsia="Times New Roman" w:hAnsi="Consolas" w:cs="Courier New"/>
+          <w:sz w:val="20"/>
+          <w:szCs w:val="20"/>
+          <w:lang w:val="en-IN"/>
+        </w:rPr>
+        <w:br/>
+        <w:t xml:space="preserve">    </w:t>
+      </w:r>
+      <w:r>
+        <w:rPr>
+          <w:rFonts w:ascii="Consolas" w:eastAsia="Times New Roman" w:hAnsi="Consolas" w:cs="Courier New"/>
+          <w:color w:val="666600"/>
+          <w:sz w:val="20"/>
+          <w:szCs w:val="20"/>
+          <w:lang w:val="en-IN"/>
+        </w:rPr>
+        <w:t>...</w:t>
+      </w:r>
+      <w:r>
+        <w:rPr>
+          <w:rFonts w:ascii="Consolas" w:eastAsia="Times New Roman" w:hAnsi="Consolas" w:cs="Courier New"/>
+          <w:sz w:val="20"/>
+          <w:szCs w:val="20"/>
+          <w:lang w:val="en-IN"/>
+        </w:rPr>
+        <w:br/>
+      </w:r>
+      <w:r>
+        <w:rPr>
+          <w:rFonts w:ascii="Consolas" w:eastAsia="Times New Roman" w:hAnsi="Consolas" w:cs="Courier New"/>
+          <w:color w:val="666600"/>
+          <w:sz w:val="20"/>
+          <w:szCs w:val="20"/>
+          <w:lang w:val="en-IN"/>
+        </w:rPr>
+        <w:t>}</w:t>
+      </w:r>
+    </w:p>
+    <w:p>
+      <w:pPr>
+        <w:ind w:firstLine="0"/>
+      </w:pPr>
+      <w:r>
+        <w:t>After googling these things I get more idea about that!</w:t>
+      </w:r>
+    </w:p>
+    <w:p>
+      <w:pPr>
+        <w:ind w:firstLine="0"/>
+      </w:pPr>
+      <w:r>
+        <w:t>So It is easy to learn!</w:t>
+      </w:r>
+    </w:p>
+    <w:p>
+      <w:pPr>
+        <w:ind w:firstLine="0"/>
+      </w:pPr>
     </w:p>
     <w:p>
       <w:pPr>
@@ -1279,15 +2270,48 @@
         </w:numPr>
       </w:pPr>
       <w:r>
-        <w:t xml:space="preserve">I have experience working in C, C++, Java, Python, HTML and CSS. </w:t>
-      </w:r>
-      <w:r>
-        <w:rPr>
-          <w:rFonts w:cs="Segoe UI"/>
-          <w:szCs w:val="20"/>
-          <w:shd w:val="clear" w:color="auto" w:fill="FFFFFF"/>
-        </w:rPr>
-        <w:t>Among databases</w:t>
+        <w:t>I have experience working in C, C++, Java, Python, HTML</w:t>
+      </w:r>
+      <w:r>
+        <w:t>,</w:t>
+      </w:r>
+      <w:r>
+        <w:t xml:space="preserve"> </w:t>
+      </w:r>
+      <w:r>
+        <w:rPr>
+          <w:noProof/>
+        </w:rPr>
+        <w:t>and</w:t>
+      </w:r>
+      <w:r>
+        <w:t xml:space="preserve"> CSS. </w:t>
+      </w:r>
+      <w:r>
+        <w:rPr>
+          <w:rFonts w:cs="Segoe UI"/>
+          <w:szCs w:val="20"/>
+          <w:shd w:val="clear" w:color="auto" w:fill="FFFFFF"/>
+        </w:rPr>
+        <w:t xml:space="preserve">Among </w:t>
+      </w:r>
+      <w:r>
+        <w:rPr>
+          <w:rFonts w:cs="Segoe UI"/>
+          <w:noProof/>
+          <w:szCs w:val="20"/>
+          <w:shd w:val="clear" w:color="auto" w:fill="FFFFFF"/>
+        </w:rPr>
+        <w:t>databases</w:t>
+      </w:r>
+      <w:r>
+        <w:rPr>
+          <w:rFonts w:cs="Segoe UI"/>
+          <w:noProof/>
+          <w:szCs w:val="20"/>
+          <w:shd w:val="clear" w:color="auto" w:fill="FFFFFF"/>
+        </w:rPr>
+        <w:t>,</w:t>
       </w:r>
       <w:r>
         <w:rPr>
@@ -1314,16 +2338,29 @@
           <w:numId w:val="5"/>
         </w:numPr>
       </w:pPr>
-      <w:hyperlink r:id="rId13" w:history="1">
+      <w:hyperlink r:id="rId14" w:history="1">
         <w:r>
           <w:rPr>
             <w:rStyle w:val="Hyperlink"/>
           </w:rPr>
-          <w:t>Android App Zeal Math Olympiad</w:t>
+          <w:t xml:space="preserve">Android App Zeal Math </w:t>
+        </w:r>
+        <w:r>
+          <w:rPr>
+            <w:rStyle w:val="Hyperlink"/>
+            <w:noProof/>
+          </w:rPr>
+          <w:t>Olympiad</w:t>
         </w:r>
       </w:hyperlink>
       <w:r>
-        <w:t xml:space="preserve"> : The Aim of this project to help HSC</w:t>
+        <w:rPr>
+          <w:noProof/>
+        </w:rPr>
+        <w:t>:</w:t>
+      </w:r>
+      <w:r>
+        <w:t xml:space="preserve"> The Aim of this project to help HSC</w:t>
       </w:r>
       <w:r>
         <w:t xml:space="preserve"> students. It </w:t>
@@ -1353,7 +2390,7 @@
           <w:szCs w:val="21"/>
           <w:shd w:val="clear" w:color="auto" w:fill="FFFFFF"/>
         </w:rPr>
-        <w:t xml:space="preserve"> best platform for to make mock practice for MHCET Exams for HSC appeared student.</w:t>
+        <w:t xml:space="preserve"> the</w:t>
       </w:r>
       <w:r>
         <w:rPr>
@@ -1362,7 +2399,17 @@
           <w:szCs w:val="21"/>
           <w:shd w:val="clear" w:color="auto" w:fill="FFFFFF"/>
         </w:rPr>
-        <w:t xml:space="preserve"> It has features like important study material and video tutorials, mock tests etc.</w:t>
+        <w:t xml:space="preserve"> </w:t>
+      </w:r>
+      <w:r>
+        <w:rPr>
+          <w:rFonts w:cs="Arial"/>
+          <w:noProof/>
+          <w:color w:val="333333"/>
+          <w:szCs w:val="21"/>
+          <w:shd w:val="clear" w:color="auto" w:fill="FFFFFF"/>
+        </w:rPr>
+        <w:t>best</w:t>
       </w:r>
       <w:r>
         <w:rPr>
@@ -1371,9 +2418,45 @@
           <w:szCs w:val="21"/>
           <w:shd w:val="clear" w:color="auto" w:fill="FFFFFF"/>
         </w:rPr>
+        <w:t xml:space="preserve"> platform for to make mock practice for MH</w:t>
+      </w:r>
+      <w:r>
+        <w:rPr>
+          <w:rFonts w:cs="Arial"/>
+          <w:color w:val="333333"/>
+          <w:szCs w:val="21"/>
+          <w:shd w:val="clear" w:color="auto" w:fill="FFFFFF"/>
+        </w:rPr>
+        <w:t>-</w:t>
+      </w:r>
+      <w:r>
+        <w:rPr>
+          <w:rFonts w:cs="Arial"/>
+          <w:color w:val="333333"/>
+          <w:szCs w:val="21"/>
+          <w:shd w:val="clear" w:color="auto" w:fill="FFFFFF"/>
+        </w:rPr>
+        <w:t>CET Exams for HSC appeared student.</w:t>
+      </w:r>
+      <w:r>
+        <w:rPr>
+          <w:rFonts w:cs="Arial"/>
+          <w:color w:val="333333"/>
+          <w:szCs w:val="21"/>
+          <w:shd w:val="clear" w:color="auto" w:fill="FFFFFF"/>
+        </w:rPr>
+        <w:t xml:space="preserve"> It has features like important study material and video tutorials, mock tests etc.</w:t>
+      </w:r>
+      <w:r>
+        <w:rPr>
+          <w:rFonts w:cs="Arial"/>
+          <w:color w:val="333333"/>
+          <w:szCs w:val="21"/>
+          <w:shd w:val="clear" w:color="auto" w:fill="FFFFFF"/>
+        </w:rPr>
         <w:t xml:space="preserve"> (</w:t>
       </w:r>
-      <w:hyperlink r:id="rId14" w:history="1">
+      <w:hyperlink r:id="rId15" w:history="1">
         <w:r>
           <w:rPr>
             <w:rStyle w:val="Hyperlink"/>
@@ -1403,9 +2486,9 @@
         </w:numPr>
       </w:pPr>
       <w:r>
-        <w:t xml:space="preserve">I have developed Android app for </w:t>
-      </w:r>
-      <w:hyperlink r:id="rId15" w:history="1">
+        <w:t xml:space="preserve">Android App for </w:t>
+      </w:r>
+      <w:hyperlink r:id="rId16" w:history="1">
         <w:r>
           <w:rPr>
             <w:rStyle w:val="Hyperlink"/>
@@ -1414,7 +2497,22 @@
         </w:r>
       </w:hyperlink>
       <w:r>
-        <w:t>.</w:t>
+        <w:rPr>
+          <w:rStyle w:val="Hyperlink"/>
+        </w:rPr>
+        <w:t xml:space="preserve">: </w:t>
+      </w:r>
+      <w:r>
+        <w:t xml:space="preserve"> I have developed Android app for Computer Engineering Department while I was studying in Diploma. This app provides Notices, Event Notification, Timetable, Important Messages to students. It is the </w:t>
+      </w:r>
+      <w:r>
+        <w:rPr>
+          <w:noProof/>
+        </w:rPr>
+        <w:t>first</w:t>
+      </w:r>
+      <w:r>
+        <w:t xml:space="preserve"> app I have developed.</w:t>
       </w:r>
     </w:p>
     <w:p>
@@ -1426,21 +2524,9 @@
         </w:numPr>
       </w:pPr>
       <w:r>
-        <w:t>Doing competitive programming.</w:t>
-      </w:r>
-    </w:p>
-    <w:p>
-      <w:pPr>
-        <w:pStyle w:val="ListParagraph"/>
-        <w:numPr>
-          <w:ilvl w:val="0"/>
-          <w:numId w:val="5"/>
-        </w:numPr>
-      </w:pPr>
-      <w:r>
         <w:t xml:space="preserve">Developed </w:t>
       </w:r>
-      <w:hyperlink r:id="rId16" w:history="1">
+      <w:hyperlink r:id="rId17" w:history="1">
         <w:r>
           <w:rPr>
             <w:rStyle w:val="Hyperlink"/>
@@ -1449,9 +2535,43 @@
         </w:r>
       </w:hyperlink>
       <w:r>
-        <w:t xml:space="preserve"> for kids.</w:t>
-      </w:r>
-    </w:p>
+        <w:t xml:space="preserve"> for kids</w:t>
+      </w:r>
+      <w:r>
+        <w:t xml:space="preserve"> which shows </w:t>
+      </w:r>
+      <w:r>
+        <w:rPr>
+          <w:noProof/>
+        </w:rPr>
+        <w:t xml:space="preserve">What is your </w:t>
+      </w:r>
+      <w:r>
+        <w:rPr>
+          <w:noProof/>
+        </w:rPr>
+        <w:t>weight on other planets</w:t>
+      </w:r>
+      <w:r>
+        <w:rPr>
+          <w:noProof/>
+        </w:rPr>
+        <w:t>.</w:t>
+      </w:r>
+    </w:p>
+    <w:p>
+      <w:pPr>
+        <w:pStyle w:val="ListParagraph"/>
+        <w:numPr>
+          <w:ilvl w:val="0"/>
+          <w:numId w:val="5"/>
+        </w:numPr>
+      </w:pPr>
+      <w:r>
+        <w:t>Doing competitive programming.</w:t>
+      </w:r>
+    </w:p>
+    <w:p/>
     <w:p>
       <w:pPr>
         <w:numPr>
@@ -1468,7 +2588,7 @@
       <w:r>
         <w:t xml:space="preserve"> open source experience. But I am regularly using </w:t>
       </w:r>
-      <w:hyperlink r:id="rId17" w:history="1">
+      <w:hyperlink r:id="rId18" w:history="1">
         <w:r>
           <w:rPr>
             <w:rStyle w:val="Hyperlink"/>
@@ -1506,15 +2626,7 @@
           <w:szCs w:val="20"/>
           <w:shd w:val="clear" w:color="auto" w:fill="FFFFFF"/>
         </w:rPr>
-        <w:t xml:space="preserve"> open source development</w:t>
-      </w:r>
-      <w:r>
-        <w:rPr>
-          <w:rFonts w:cs="Segoe UI"/>
-          <w:szCs w:val="20"/>
-          <w:shd w:val="clear" w:color="auto" w:fill="FFFFFF"/>
-        </w:rPr>
-        <w:t>.</w:t>
+        <w:t xml:space="preserve"> open source development.</w:t>
       </w:r>
     </w:p>
     <w:p>
@@ -1530,8 +2642,6 @@
       <w:r>
         <w:t>What motivates you to be a part of GSoC 2018?</w:t>
       </w:r>
-      <w:bookmarkStart w:id="0" w:name="_GoBack"/>
-      <w:bookmarkEnd w:id="0"/>
     </w:p>
     <w:p>
       <w:pPr>
@@ -1552,9 +2662,719 @@
         </w:numPr>
       </w:pPr>
       <w:r>
-        <w:t>Do you know what a branch is? Use your own words to define a branch in a repository.</w:t>
-      </w:r>
-    </w:p>
+        <w:t>I worked on some projects. Participated in hackathons.</w:t>
+      </w:r>
+    </w:p>
+    <w:p>
+      <w:pPr>
+        <w:pStyle w:val="ListParagraph"/>
+        <w:numPr>
+          <w:ilvl w:val="0"/>
+          <w:numId w:val="8"/>
+        </w:numPr>
+      </w:pPr>
+      <w:hyperlink r:id="rId19" w:history="1">
+        <w:r>
+          <w:rPr>
+            <w:rStyle w:val="Hyperlink"/>
+            <w:b/>
+          </w:rPr>
+          <w:t>Zeal Math Olympiad</w:t>
+        </w:r>
+      </w:hyperlink>
+      <w:r>
+        <w:rPr>
+          <w:b/>
+        </w:rPr>
+        <w:t>:</w:t>
+      </w:r>
+      <w:r>
+        <w:t xml:space="preserve"> </w:t>
+      </w:r>
+      <w:r>
+        <w:rPr>
+          <w:noProof/>
+        </w:rPr>
+        <w:t>Me</w:t>
+      </w:r>
+      <w:r>
+        <w:t xml:space="preserve"> and one of friend </w:t>
+      </w:r>
+      <w:hyperlink r:id="rId20" w:history="1">
+        <w:r>
+          <w:rPr>
+            <w:rStyle w:val="Hyperlink"/>
+          </w:rPr>
+          <w:t>Santoshkumar Vijapure</w:t>
+        </w:r>
+      </w:hyperlink>
+      <w:r>
+        <w:t xml:space="preserve"> have done</w:t>
+      </w:r>
+      <w:r>
+        <w:t xml:space="preserve"> </w:t>
+      </w:r>
+      <w:r>
+        <w:rPr>
+          <w:noProof/>
+        </w:rPr>
+        <w:t>the</w:t>
+      </w:r>
+      <w:r>
+        <w:rPr>
+          <w:noProof/>
+        </w:rPr>
+        <w:t xml:space="preserve"> largest</w:t>
+      </w:r>
+      <w:r>
+        <w:t xml:space="preserve"> project for our college, building Android app for Zeal Math Olympiad Competition</w:t>
+      </w:r>
+      <w:r>
+        <w:t xml:space="preserve"> (</w:t>
+      </w:r>
+      <w:r>
+        <w:rPr>
+          <w:noProof/>
+        </w:rPr>
+        <w:t>ZMO</w:t>
+      </w:r>
+      <w:r>
+        <w:t xml:space="preserve">). </w:t>
+      </w:r>
+      <w:r>
+        <w:rPr>
+          <w:noProof/>
+        </w:rPr>
+        <w:t>ZMO</w:t>
+      </w:r>
+      <w:r>
+        <w:t xml:space="preserve"> is state level competition for HSC students. We have implemented all feature required by</w:t>
+      </w:r>
+      <w:r>
+        <w:t xml:space="preserve"> the</w:t>
+      </w:r>
+      <w:r>
+        <w:t xml:space="preserve"> </w:t>
+      </w:r>
+      <w:r>
+        <w:rPr>
+          <w:noProof/>
+        </w:rPr>
+        <w:t>college</w:t>
+      </w:r>
+      <w:r>
+        <w:t xml:space="preserve">. We are used Firebase as backend. Firebase is easy to use, </w:t>
+      </w:r>
+      <w:r>
+        <w:rPr>
+          <w:noProof/>
+        </w:rPr>
+        <w:t>cross</w:t>
+      </w:r>
+      <w:r>
+        <w:rPr>
+          <w:noProof/>
+        </w:rPr>
+        <w:t>-</w:t>
+      </w:r>
+      <w:r>
+        <w:rPr>
+          <w:noProof/>
+        </w:rPr>
+        <w:t>platform</w:t>
+      </w:r>
+      <w:r>
+        <w:t xml:space="preserve">, NoSQL </w:t>
+      </w:r>
+      <w:r>
+        <w:t>database</w:t>
+      </w:r>
+      <w:r>
+        <w:t>.</w:t>
+      </w:r>
+    </w:p>
+    <w:p>
+      <w:pPr>
+        <w:pStyle w:val="ListParagraph"/>
+        <w:ind w:left="1440" w:firstLine="0"/>
+      </w:pPr>
+      <w:r>
+        <w:t xml:space="preserve">Features that we are implemented: </w:t>
+      </w:r>
+    </w:p>
+    <w:p>
+      <w:pPr>
+        <w:pStyle w:val="ListParagraph"/>
+        <w:numPr>
+          <w:ilvl w:val="0"/>
+          <w:numId w:val="10"/>
+        </w:numPr>
+        <w:rPr>
+          <w:i/>
+        </w:rPr>
+      </w:pPr>
+      <w:r>
+        <w:rPr>
+          <w:i/>
+        </w:rPr>
+        <w:t>Registration for competition through</w:t>
+      </w:r>
+      <w:r>
+        <w:rPr>
+          <w:i/>
+        </w:rPr>
+        <w:t xml:space="preserve"> the</w:t>
+      </w:r>
+      <w:r>
+        <w:rPr>
+          <w:i/>
+        </w:rPr>
+        <w:t xml:space="preserve"> </w:t>
+      </w:r>
+      <w:r>
+        <w:rPr>
+          <w:i/>
+          <w:noProof/>
+        </w:rPr>
+        <w:t>app</w:t>
+      </w:r>
+      <w:r>
+        <w:rPr>
+          <w:i/>
+        </w:rPr>
+        <w:t>.</w:t>
+      </w:r>
+    </w:p>
+    <w:p>
+      <w:pPr>
+        <w:pStyle w:val="ListParagraph"/>
+        <w:numPr>
+          <w:ilvl w:val="0"/>
+          <w:numId w:val="10"/>
+        </w:numPr>
+        <w:rPr>
+          <w:i/>
+        </w:rPr>
+      </w:pPr>
+      <w:r>
+        <w:rPr>
+          <w:i/>
+        </w:rPr>
+        <w:t>Provide study materials(PDFs).</w:t>
+      </w:r>
+    </w:p>
+    <w:p>
+      <w:pPr>
+        <w:pStyle w:val="ListParagraph"/>
+        <w:numPr>
+          <w:ilvl w:val="0"/>
+          <w:numId w:val="10"/>
+        </w:numPr>
+        <w:rPr>
+          <w:i/>
+        </w:rPr>
+      </w:pPr>
+      <w:r>
+        <w:rPr>
+          <w:i/>
+        </w:rPr>
+        <w:t>Videos tutorials.</w:t>
+      </w:r>
+    </w:p>
+    <w:p>
+      <w:pPr>
+        <w:pStyle w:val="ListParagraph"/>
+        <w:numPr>
+          <w:ilvl w:val="0"/>
+          <w:numId w:val="10"/>
+        </w:numPr>
+        <w:rPr>
+          <w:i/>
+        </w:rPr>
+      </w:pPr>
+      <w:r>
+        <w:rPr>
+          <w:i/>
+        </w:rPr>
+        <w:t>Practice tests for competition (Web Portal for tests).</w:t>
+      </w:r>
+    </w:p>
+    <w:p>
+      <w:pPr>
+        <w:pStyle w:val="ListParagraph"/>
+        <w:numPr>
+          <w:ilvl w:val="0"/>
+          <w:numId w:val="10"/>
+        </w:numPr>
+        <w:rPr>
+          <w:i/>
+        </w:rPr>
+      </w:pPr>
+      <w:r>
+        <w:rPr>
+          <w:i/>
+          <w:noProof/>
+        </w:rPr>
+        <w:t>The u</w:t>
+      </w:r>
+      <w:r>
+        <w:rPr>
+          <w:i/>
+          <w:noProof/>
+        </w:rPr>
+        <w:t>ser</w:t>
+      </w:r>
+      <w:r>
+        <w:rPr>
+          <w:i/>
+        </w:rPr>
+        <w:t xml:space="preserve"> can receive important notification about competition.</w:t>
+      </w:r>
+    </w:p>
+    <w:p>
+      <w:pPr>
+        <w:rPr>
+          <w:i/>
+        </w:rPr>
+      </w:pPr>
+    </w:p>
+    <w:p>
+      <w:pPr>
+        <w:ind w:left="1440"/>
+        <w:rPr>
+          <w:i/>
+        </w:rPr>
+      </w:pPr>
+      <w:r>
+        <w:rPr>
+          <w:i/>
+        </w:rPr>
+        <w:t>(</w:t>
+      </w:r>
+      <w:hyperlink r:id="rId21" w:history="1">
+        <w:r>
+          <w:rPr>
+            <w:rStyle w:val="Hyperlink"/>
+            <w:i/>
+          </w:rPr>
+          <w:t>GitHub</w:t>
+        </w:r>
+      </w:hyperlink>
+      <w:r>
+        <w:rPr>
+          <w:i/>
+        </w:rPr>
+        <w:t>)</w:t>
+      </w:r>
+    </w:p>
+    <w:p>
+      <w:pPr>
+        <w:rPr>
+          <w:i/>
+        </w:rPr>
+      </w:pPr>
+    </w:p>
+    <w:p>
+      <w:pPr>
+        <w:pStyle w:val="ListParagraph"/>
+        <w:numPr>
+          <w:ilvl w:val="0"/>
+          <w:numId w:val="8"/>
+        </w:numPr>
+      </w:pPr>
+      <w:hyperlink r:id="rId22" w:history="1">
+        <w:r>
+          <w:rPr>
+            <w:rStyle w:val="Hyperlink"/>
+            <w:b/>
+          </w:rPr>
+          <w:t>SMART University – Hackathon (Apps)</w:t>
+        </w:r>
+      </w:hyperlink>
+      <w:r>
+        <w:t xml:space="preserve">: In this hackathon, we had given </w:t>
+      </w:r>
+      <w:r>
+        <w:rPr>
+          <w:sz w:val="23"/>
+          <w:szCs w:val="23"/>
+          <w:shd w:val="clear" w:color="auto" w:fill="F9F9F9"/>
+        </w:rPr>
+        <w:t xml:space="preserve">a problem statement on which </w:t>
+      </w:r>
+      <w:r>
+        <w:rPr>
+          <w:sz w:val="23"/>
+          <w:szCs w:val="23"/>
+          <w:shd w:val="clear" w:color="auto" w:fill="F9F9F9"/>
+        </w:rPr>
+        <w:t>we have</w:t>
+      </w:r>
+      <w:r>
+        <w:rPr>
+          <w:sz w:val="23"/>
+          <w:szCs w:val="23"/>
+          <w:shd w:val="clear" w:color="auto" w:fill="F9F9F9"/>
+        </w:rPr>
+        <w:t xml:space="preserve"> to work on for straight 30 hours.</w:t>
+      </w:r>
+      <w:r>
+        <w:rPr>
+          <w:sz w:val="23"/>
+          <w:szCs w:val="23"/>
+          <w:shd w:val="clear" w:color="auto" w:fill="F9F9F9"/>
+        </w:rPr>
+        <w:t xml:space="preserve"> We had developed Android app with Firebase as backend.</w:t>
+      </w:r>
+      <w:r>
+        <w:rPr>
+          <w:sz w:val="23"/>
+          <w:szCs w:val="23"/>
+          <w:shd w:val="clear" w:color="auto" w:fill="F9F9F9"/>
+        </w:rPr>
+        <w:t xml:space="preserve"> We </w:t>
+      </w:r>
+      <w:r>
+        <w:rPr>
+          <w:noProof/>
+          <w:sz w:val="23"/>
+          <w:szCs w:val="23"/>
+          <w:shd w:val="clear" w:color="auto" w:fill="F9F9F9"/>
+        </w:rPr>
+        <w:t>tried</w:t>
+      </w:r>
+      <w:r>
+        <w:rPr>
+          <w:noProof/>
+          <w:sz w:val="23"/>
+          <w:szCs w:val="23"/>
+          <w:shd w:val="clear" w:color="auto" w:fill="F9F9F9"/>
+        </w:rPr>
+        <w:t xml:space="preserve"> to</w:t>
+      </w:r>
+      <w:r>
+        <w:rPr>
+          <w:sz w:val="23"/>
+          <w:szCs w:val="23"/>
+          <w:shd w:val="clear" w:color="auto" w:fill="F9F9F9"/>
+        </w:rPr>
+        <w:t xml:space="preserve"> implement all features as possible as we can. Hackathons are always good. They teach to build working prototypes within time constraints. They teach learn to work in </w:t>
+      </w:r>
+      <w:r>
+        <w:rPr>
+          <w:sz w:val="23"/>
+          <w:szCs w:val="23"/>
+          <w:shd w:val="clear" w:color="auto" w:fill="F9F9F9"/>
+        </w:rPr>
+        <w:lastRenderedPageBreak/>
+        <w:t xml:space="preserve">teams. They learn to brainstorms. They learn </w:t>
+      </w:r>
+      <w:r>
+        <w:rPr>
+          <w:noProof/>
+          <w:sz w:val="23"/>
+          <w:szCs w:val="23"/>
+          <w:shd w:val="clear" w:color="auto" w:fill="F9F9F9"/>
+        </w:rPr>
+        <w:t>about</w:t>
+      </w:r>
+      <w:r>
+        <w:rPr>
+          <w:sz w:val="23"/>
+          <w:szCs w:val="23"/>
+          <w:shd w:val="clear" w:color="auto" w:fill="F9F9F9"/>
+        </w:rPr>
+        <w:t xml:space="preserve"> </w:t>
+      </w:r>
+      <w:r>
+        <w:rPr>
+          <w:noProof/>
+          <w:sz w:val="23"/>
+          <w:szCs w:val="23"/>
+          <w:shd w:val="clear" w:color="auto" w:fill="F9F9F9"/>
+        </w:rPr>
+        <w:t>prioriti</w:t>
+      </w:r>
+      <w:r>
+        <w:rPr>
+          <w:noProof/>
+          <w:sz w:val="23"/>
+          <w:szCs w:val="23"/>
+          <w:shd w:val="clear" w:color="auto" w:fill="F9F9F9"/>
+        </w:rPr>
+        <w:t>z</w:t>
+      </w:r>
+      <w:r>
+        <w:rPr>
+          <w:noProof/>
+          <w:sz w:val="23"/>
+          <w:szCs w:val="23"/>
+          <w:shd w:val="clear" w:color="auto" w:fill="F9F9F9"/>
+        </w:rPr>
+        <w:t>e</w:t>
+      </w:r>
+      <w:r>
+        <w:rPr>
+          <w:sz w:val="23"/>
+          <w:szCs w:val="23"/>
+          <w:shd w:val="clear" w:color="auto" w:fill="F9F9F9"/>
+        </w:rPr>
+        <w:t xml:space="preserve"> features.</w:t>
+      </w:r>
+    </w:p>
+    <w:p>
+      <w:pPr>
+        <w:pStyle w:val="ListParagraph"/>
+        <w:ind w:left="1440" w:firstLine="0"/>
+        <w:rPr>
+          <w:sz w:val="23"/>
+          <w:szCs w:val="23"/>
+          <w:shd w:val="clear" w:color="auto" w:fill="F9F9F9"/>
+        </w:rPr>
+      </w:pPr>
+      <w:r>
+        <w:rPr>
+          <w:sz w:val="23"/>
+          <w:szCs w:val="23"/>
+          <w:shd w:val="clear" w:color="auto" w:fill="F9F9F9"/>
+        </w:rPr>
+        <w:t>Features that we are implemented:</w:t>
+      </w:r>
+    </w:p>
+    <w:p>
+      <w:pPr>
+        <w:pStyle w:val="ListParagraph"/>
+        <w:numPr>
+          <w:ilvl w:val="0"/>
+          <w:numId w:val="9"/>
+        </w:numPr>
+        <w:rPr>
+          <w:i/>
+        </w:rPr>
+      </w:pPr>
+      <w:r>
+        <w:rPr>
+          <w:rFonts w:cs="Segoe UI"/>
+          <w:i/>
+          <w:color w:val="24292E"/>
+          <w:shd w:val="clear" w:color="auto" w:fill="FFFFFF"/>
+        </w:rPr>
+        <w:t>Report about cleanness in college</w:t>
+      </w:r>
+      <w:r>
+        <w:rPr>
+          <w:rFonts w:cs="Segoe UI"/>
+          <w:i/>
+          <w:color w:val="24292E"/>
+          <w:shd w:val="clear" w:color="auto" w:fill="FFFFFF"/>
+        </w:rPr>
+        <w:t>.</w:t>
+      </w:r>
+    </w:p>
+    <w:p>
+      <w:pPr>
+        <w:pStyle w:val="ListParagraph"/>
+        <w:numPr>
+          <w:ilvl w:val="0"/>
+          <w:numId w:val="9"/>
+        </w:numPr>
+        <w:rPr>
+          <w:i/>
+        </w:rPr>
+      </w:pPr>
+      <w:r>
+        <w:rPr>
+          <w:rFonts w:cs="Segoe UI"/>
+          <w:i/>
+          <w:color w:val="24292E"/>
+          <w:shd w:val="clear" w:color="auto" w:fill="FFFFFF"/>
+        </w:rPr>
+        <w:t>Order food in</w:t>
+      </w:r>
+      <w:r>
+        <w:rPr>
+          <w:rFonts w:cs="Segoe UI"/>
+          <w:i/>
+          <w:color w:val="24292E"/>
+          <w:shd w:val="clear" w:color="auto" w:fill="FFFFFF"/>
+        </w:rPr>
+        <w:t xml:space="preserve"> the</w:t>
+      </w:r>
+      <w:r>
+        <w:rPr>
+          <w:rFonts w:cs="Segoe UI"/>
+          <w:i/>
+          <w:color w:val="24292E"/>
+          <w:shd w:val="clear" w:color="auto" w:fill="FFFFFF"/>
+        </w:rPr>
+        <w:t xml:space="preserve"> </w:t>
+      </w:r>
+      <w:r>
+        <w:rPr>
+          <w:rFonts w:cs="Segoe UI"/>
+          <w:i/>
+          <w:noProof/>
+          <w:color w:val="24292E"/>
+          <w:shd w:val="clear" w:color="auto" w:fill="FFFFFF"/>
+        </w:rPr>
+        <w:t>canteen</w:t>
+      </w:r>
+      <w:r>
+        <w:rPr>
+          <w:rFonts w:cs="Segoe UI"/>
+          <w:i/>
+          <w:color w:val="24292E"/>
+          <w:shd w:val="clear" w:color="auto" w:fill="FFFFFF"/>
+        </w:rPr>
+        <w:t>.</w:t>
+      </w:r>
+    </w:p>
+    <w:p>
+      <w:pPr>
+        <w:pStyle w:val="ListParagraph"/>
+        <w:numPr>
+          <w:ilvl w:val="0"/>
+          <w:numId w:val="9"/>
+        </w:numPr>
+        <w:rPr>
+          <w:i/>
+        </w:rPr>
+      </w:pPr>
+      <w:r>
+        <w:rPr>
+          <w:rFonts w:cs="Segoe UI"/>
+          <w:i/>
+          <w:color w:val="24292E"/>
+          <w:shd w:val="clear" w:color="auto" w:fill="FFFFFF"/>
+        </w:rPr>
+        <w:t>Report about Lost and found things</w:t>
+      </w:r>
+      <w:r>
+        <w:rPr>
+          <w:rFonts w:cs="Segoe UI"/>
+          <w:i/>
+          <w:color w:val="24292E"/>
+          <w:shd w:val="clear" w:color="auto" w:fill="FFFFFF"/>
+        </w:rPr>
+        <w:t>.</w:t>
+      </w:r>
+    </w:p>
+    <w:p>
+      <w:pPr>
+        <w:pStyle w:val="ListParagraph"/>
+        <w:numPr>
+          <w:ilvl w:val="0"/>
+          <w:numId w:val="9"/>
+        </w:numPr>
+        <w:rPr>
+          <w:i/>
+        </w:rPr>
+      </w:pPr>
+      <w:r>
+        <w:rPr>
+          <w:rFonts w:cs="Segoe UI"/>
+          <w:i/>
+          <w:color w:val="24292E"/>
+          <w:shd w:val="clear" w:color="auto" w:fill="FFFFFF"/>
+        </w:rPr>
+        <w:t>You can get all event notification in</w:t>
+      </w:r>
+      <w:r>
+        <w:rPr>
+          <w:rFonts w:cs="Segoe UI"/>
+          <w:i/>
+          <w:color w:val="24292E"/>
+          <w:shd w:val="clear" w:color="auto" w:fill="FFFFFF"/>
+        </w:rPr>
+        <w:t xml:space="preserve"> the</w:t>
+      </w:r>
+      <w:r>
+        <w:rPr>
+          <w:rFonts w:cs="Segoe UI"/>
+          <w:i/>
+          <w:color w:val="24292E"/>
+          <w:shd w:val="clear" w:color="auto" w:fill="FFFFFF"/>
+        </w:rPr>
+        <w:t xml:space="preserve"> </w:t>
+      </w:r>
+      <w:r>
+        <w:rPr>
+          <w:rFonts w:cs="Segoe UI"/>
+          <w:i/>
+          <w:noProof/>
+          <w:color w:val="24292E"/>
+          <w:shd w:val="clear" w:color="auto" w:fill="FFFFFF"/>
+        </w:rPr>
+        <w:t>app</w:t>
+      </w:r>
+      <w:r>
+        <w:rPr>
+          <w:rFonts w:cs="Segoe UI"/>
+          <w:i/>
+          <w:color w:val="24292E"/>
+          <w:shd w:val="clear" w:color="auto" w:fill="FFFFFF"/>
+        </w:rPr>
+        <w:t>.</w:t>
+      </w:r>
+    </w:p>
+    <w:p>
+      <w:pPr>
+        <w:rPr>
+          <w:i/>
+        </w:rPr>
+      </w:pPr>
+    </w:p>
+    <w:p>
+      <w:pPr>
+        <w:ind w:left="1080"/>
+        <w:rPr>
+          <w:i/>
+        </w:rPr>
+      </w:pPr>
+      <w:r>
+        <w:rPr>
+          <w:i/>
+        </w:rPr>
+        <w:t>(</w:t>
+      </w:r>
+      <w:hyperlink r:id="rId23" w:history="1">
+        <w:r>
+          <w:rPr>
+            <w:rStyle w:val="Hyperlink"/>
+            <w:i/>
+          </w:rPr>
+          <w:t>GitHub</w:t>
+        </w:r>
+      </w:hyperlink>
+      <w:r>
+        <w:rPr>
+          <w:i/>
+        </w:rPr>
+        <w:t>)</w:t>
+      </w:r>
+    </w:p>
+    <w:p>
+      <w:pPr>
+        <w:ind w:left="1080"/>
+        <w:rPr>
+          <w:i/>
+        </w:rPr>
+      </w:pPr>
+    </w:p>
+    <w:p>
+      <w:pPr>
+        <w:ind w:left="1080"/>
+      </w:pPr>
+      <w:hyperlink r:id="rId24" w:history="1">
+        <w:r>
+          <w:rPr>
+            <w:rStyle w:val="Hyperlink"/>
+          </w:rPr>
+          <w:t>All projects are available on GitHub.</w:t>
+        </w:r>
+      </w:hyperlink>
+    </w:p>
+    <w:p/>
     <w:p>
       <w:pPr>
         <w:numPr>
@@ -1563,7 +3383,108 @@
         </w:numPr>
       </w:pPr>
       <w:r>
-        <w:t>Describe any commitments you have over the time period of GSoC (including the community bonding period), such as classes, a summer job, vacation plans, final exams, master's thesis, other internships, jobs, etc.</w:t>
+        <w:t>Do you know what a branch is? Use your own words to define a branch in a repository.</w:t>
+      </w:r>
+    </w:p>
+    <w:p>
+      <w:pPr>
+        <w:numPr>
+          <w:ilvl w:val="0"/>
+          <w:numId w:val="3"/>
+        </w:numPr>
+      </w:pPr>
+      <w:r>
+        <w:t xml:space="preserve">I have final university exam from 14 May to 29 May. But in this time period I </w:t>
+      </w:r>
+      <w:r>
+        <w:t>trying to complete</w:t>
+      </w:r>
+      <w:r>
+        <w:t xml:space="preserve"> a</w:t>
+      </w:r>
+      <w:r>
+        <w:t xml:space="preserve"> </w:t>
+      </w:r>
+      <w:r>
+        <w:rPr>
+          <w:noProof/>
+        </w:rPr>
+        <w:t>simple</w:t>
+      </w:r>
+      <w:r>
+        <w:t xml:space="preserve"> task lik</w:t>
+      </w:r>
+      <w:r>
+        <w:t xml:space="preserve">e designing new </w:t>
+      </w:r>
+      <w:r>
+        <w:t>accessories, clothing</w:t>
+      </w:r>
+      <w:r>
+        <w:t>,</w:t>
+      </w:r>
+      <w:r>
+        <w:t xml:space="preserve"> </w:t>
+      </w:r>
+      <w:r>
+        <w:rPr>
+          <w:noProof/>
+        </w:rPr>
+        <w:t>and</w:t>
+      </w:r>
+      <w:r>
+        <w:t xml:space="preserve"> hairstyle</w:t>
+      </w:r>
+      <w:r>
+        <w:t xml:space="preserve"> in Photoshop from</w:t>
+      </w:r>
+      <w:r>
+        <w:t xml:space="preserve"> the</w:t>
+      </w:r>
+      <w:r>
+        <w:t xml:space="preserve"> </w:t>
+      </w:r>
+      <w:r>
+        <w:rPr>
+          <w:noProof/>
+        </w:rPr>
+        <w:t>free</w:t>
+      </w:r>
+      <w:r>
+        <w:t xml:space="preserve"> time of</w:t>
+      </w:r>
+      <w:r>
+        <w:t xml:space="preserve"> the</w:t>
+      </w:r>
+      <w:r>
+        <w:t xml:space="preserve"> </w:t>
+      </w:r>
+      <w:r>
+        <w:rPr>
+          <w:noProof/>
+        </w:rPr>
+        <w:t>study</w:t>
+      </w:r>
+      <w:r>
+        <w:t>.</w:t>
+      </w:r>
+      <w:r>
+        <w:t xml:space="preserve"> Helping </w:t>
+      </w:r>
+      <w:r>
+        <w:t>an</w:t>
+      </w:r>
+      <w:r>
+        <w:rPr>
+          <w:noProof/>
+        </w:rPr>
+        <w:t>other community member</w:t>
+      </w:r>
+      <w:r>
+        <w:t xml:space="preserve"> to</w:t>
+      </w:r>
+      <w:r>
+        <w:t xml:space="preserve"> implement their feature.</w:t>
       </w:r>
     </w:p>
     <w:p/>
@@ -1596,7 +3517,7 @@
       <w:r>
         <w:t xml:space="preserve">Which Systers GSoC project from this </w:t>
       </w:r>
-      <w:hyperlink r:id="rId18">
+      <w:hyperlink r:id="rId25">
         <w:r>
           <w:rPr>
             <w:color w:val="1155CC"/>
@@ -1897,11 +3818,7 @@
               <w:ind w:left="0" w:firstLine="0"/>
             </w:pPr>
             <w:r>
-              <w:t xml:space="preserve">Period (Community bonding, First Coding </w:t>
-            </w:r>
-            <w:r>
-              <w:lastRenderedPageBreak/>
-              <w:t>Phase, etc.)</w:t>
+              <w:t>Period (Community bonding, First Coding Phase, etc.)</w:t>
             </w:r>
           </w:p>
         </w:tc>
@@ -1923,7 +3840,6 @@
               <w:ind w:left="0" w:firstLine="0"/>
             </w:pPr>
             <w:r>
-              <w:lastRenderedPageBreak/>
               <w:t>Milestone</w:t>
             </w:r>
           </w:p>
@@ -1970,7 +3886,10 @@
               <w:ind w:left="0" w:firstLine="0"/>
             </w:pPr>
             <w:r>
-              <w:t>Comminuty bonding</w:t>
+              <w:t>Community</w:t>
+            </w:r>
+            <w:r>
+              <w:t xml:space="preserve"> bonding</w:t>
             </w:r>
           </w:p>
         </w:tc>
@@ -1995,7 +3914,19 @@
               <w:t>I will understand relevant code base in more detail. Also, I will try to get to kn</w:t>
             </w:r>
             <w:r>
-              <w:t>ow more to my mentor</w:t>
+              <w:t xml:space="preserve">ow more </w:t>
+            </w:r>
+            <w:r>
+              <w:rPr>
+                <w:noProof/>
+              </w:rPr>
+              <w:t>about</w:t>
+            </w:r>
+            <w:r>
+              <w:t xml:space="preserve"> my mentor</w:t>
+            </w:r>
+            <w:r>
+              <w:t xml:space="preserve"> and my GSoC friends</w:t>
             </w:r>
             <w:r>
               <w:t>. I will u</w:t>
@@ -2050,7 +3981,7 @@
               <w:ind w:left="0" w:firstLine="0"/>
             </w:pPr>
             <w:r>
-              <w:t>Coding</w:t>
+              <w:t>Exams</w:t>
             </w:r>
           </w:p>
         </w:tc>
@@ -2070,19 +4001,131 @@
               <w:widowControl w:val="0"/>
               <w:spacing w:line="240" w:lineRule="auto"/>
               <w:ind w:left="0" w:firstLine="0"/>
-              <w:rPr>
-                <w:rFonts w:ascii="Segoe UI" w:hAnsi="Segoe UI" w:cs="Segoe UI"/>
-                <w:color w:val="24292E"/>
-                <w:shd w:val="clear" w:color="auto" w:fill="FFFFFF"/>
-              </w:rPr>
             </w:pPr>
             <w:r>
+              <w:t>University Exams</w:t>
+            </w:r>
+            <w:r>
+              <w:t xml:space="preserve"> but I will try to design new accessories, clothing and hairstyle in</w:t>
+            </w:r>
+            <w:r>
+              <w:t xml:space="preserve"> free time from</w:t>
+            </w:r>
+            <w:r>
+              <w:t xml:space="preserve"> the</w:t>
+            </w:r>
+            <w:r>
+              <w:t xml:space="preserve"> </w:t>
+            </w:r>
+            <w:r>
               <w:rPr>
-                <w:rFonts w:cs="Segoe UI"/>
-                <w:color w:val="24292E"/>
-                <w:shd w:val="clear" w:color="auto" w:fill="FFFFFF"/>
+                <w:noProof/>
               </w:rPr>
-              <w:t>Updating and including all of the design element</w:t>
+              <w:t>study</w:t>
+            </w:r>
+            <w:r>
+              <w:t>.</w:t>
+            </w:r>
+          </w:p>
+        </w:tc>
+        <w:tc>
+          <w:tcPr>
+            <w:tcW w:w="2400" w:type="dxa"/>
+            <w:shd w:val="clear" w:color="auto" w:fill="auto"/>
+            <w:tcMar>
+              <w:top w:w="100" w:type="dxa"/>
+              <w:left w:w="100" w:type="dxa"/>
+              <w:bottom w:w="100" w:type="dxa"/>
+              <w:right w:w="100" w:type="dxa"/>
+            </w:tcMar>
+          </w:tcPr>
+          <w:p>
+            <w:pPr>
+              <w:widowControl w:val="0"/>
+              <w:spacing w:line="240" w:lineRule="auto"/>
+              <w:ind w:left="0" w:firstLine="0"/>
+            </w:pPr>
+            <w:r>
+              <w:t>14</w:t>
+            </w:r>
+            <w:r>
+              <w:t xml:space="preserve"> May to 29 May</w:t>
+            </w:r>
+          </w:p>
+        </w:tc>
+      </w:tr>
+      <w:tr>
+        <w:trPr>
+          <w:trHeight w:val="427"/>
+        </w:trPr>
+        <w:tc>
+          <w:tcPr>
+            <w:tcW w:w="2595" w:type="dxa"/>
+            <w:shd w:val="clear" w:color="auto" w:fill="auto"/>
+            <w:tcMar>
+              <w:top w:w="100" w:type="dxa"/>
+              <w:left w:w="100" w:type="dxa"/>
+              <w:bottom w:w="100" w:type="dxa"/>
+              <w:right w:w="100" w:type="dxa"/>
+            </w:tcMar>
+          </w:tcPr>
+          <w:p>
+            <w:pPr>
+              <w:widowControl w:val="0"/>
+              <w:spacing w:line="240" w:lineRule="auto"/>
+              <w:ind w:left="0" w:firstLine="0"/>
+            </w:pPr>
+            <w:r>
+              <w:t xml:space="preserve"> </w:t>
+            </w:r>
+            <w:r>
+              <w:rPr>
+                <w:noProof/>
+              </w:rPr>
+              <w:t>Holydays</w:t>
+            </w:r>
+            <w:r>
+              <w:t xml:space="preserve"> after exam</w:t>
+            </w:r>
+          </w:p>
+        </w:tc>
+        <w:tc>
+          <w:tcPr>
+            <w:tcW w:w="4365" w:type="dxa"/>
+            <w:shd w:val="clear" w:color="auto" w:fill="auto"/>
+            <w:tcMar>
+              <w:top w:w="100" w:type="dxa"/>
+              <w:left w:w="100" w:type="dxa"/>
+              <w:bottom w:w="100" w:type="dxa"/>
+              <w:right w:w="100" w:type="dxa"/>
+            </w:tcMar>
+          </w:tcPr>
+          <w:p>
+            <w:pPr>
+              <w:widowControl w:val="0"/>
+              <w:spacing w:line="240" w:lineRule="auto"/>
+              <w:ind w:left="0" w:firstLine="0"/>
+            </w:pPr>
+            <w:r>
+              <w:t>After university exams,</w:t>
+            </w:r>
+            <w:r>
+              <w:t xml:space="preserve"> in </w:t>
+            </w:r>
+            <w:r>
+              <w:rPr>
+                <w:noProof/>
+              </w:rPr>
+              <w:t>holydays</w:t>
+            </w:r>
+            <w:r>
+              <w:t xml:space="preserve">, </w:t>
+            </w:r>
+            <w:r>
+              <w:t>I</w:t>
+            </w:r>
+            <w:r>
+              <w:t xml:space="preserve"> will start working on creating and designing new avatars with </w:t>
             </w:r>
             <w:r>
               <w:rPr>
@@ -2090,35 +4133,7 @@
                 <w:color w:val="24292E"/>
                 <w:shd w:val="clear" w:color="auto" w:fill="FFFFFF"/>
               </w:rPr>
-              <w:t xml:space="preserve">. Adding new Avatar with </w:t>
-            </w:r>
-            <w:r>
-              <w:rPr>
-                <w:rFonts w:ascii="Segoe UI" w:hAnsi="Segoe UI" w:cs="Segoe UI"/>
-                <w:color w:val="24292E"/>
-                <w:shd w:val="clear" w:color="auto" w:fill="FFFFFF"/>
-              </w:rPr>
-              <w:t>Accessible Customization.</w:t>
-            </w:r>
-          </w:p>
-          <w:p>
-            <w:pPr>
-              <w:widowControl w:val="0"/>
-              <w:spacing w:line="240" w:lineRule="auto"/>
-              <w:ind w:left="0" w:firstLine="0"/>
-              <w:rPr>
-                <w:rFonts w:cs="Segoe UI"/>
-                <w:color w:val="24292E"/>
-                <w:shd w:val="clear" w:color="auto" w:fill="FFFFFF"/>
-              </w:rPr>
-            </w:pPr>
-            <w:r>
-              <w:rPr>
-                <w:rFonts w:cs="Segoe UI"/>
-                <w:color w:val="24292E"/>
-                <w:shd w:val="clear" w:color="auto" w:fill="FFFFFF"/>
-              </w:rPr>
-              <w:t xml:space="preserve">New accessories, clothing, and </w:t>
+              <w:t>Wheelchairs, Hearing Aids, Walking Stick, Crutches, etc.</w:t>
             </w:r>
             <w:r>
               <w:rPr>
@@ -2126,7 +4141,40 @@
                 <w:color w:val="24292E"/>
                 <w:shd w:val="clear" w:color="auto" w:fill="FFFFFF"/>
               </w:rPr>
-              <w:t>hairstyles</w:t>
+              <w:t xml:space="preserve"> Adding new designs</w:t>
+            </w:r>
+            <w:r>
+              <w:rPr>
+                <w:rFonts w:cs="Segoe UI"/>
+                <w:color w:val="24292E"/>
+                <w:shd w:val="clear" w:color="auto" w:fill="FFFFFF"/>
+              </w:rPr>
+              <w:t xml:space="preserve"> discussing with</w:t>
+            </w:r>
+            <w:r>
+              <w:rPr>
+                <w:rFonts w:cs="Segoe UI"/>
+                <w:color w:val="24292E"/>
+                <w:shd w:val="clear" w:color="auto" w:fill="FFFFFF"/>
+              </w:rPr>
+              <w:t xml:space="preserve"> the</w:t>
+            </w:r>
+            <w:r>
+              <w:rPr>
+                <w:rFonts w:cs="Segoe UI"/>
+                <w:color w:val="24292E"/>
+                <w:shd w:val="clear" w:color="auto" w:fill="FFFFFF"/>
+              </w:rPr>
+              <w:t xml:space="preserve"> </w:t>
+            </w:r>
+            <w:r>
+              <w:rPr>
+                <w:rFonts w:cs="Segoe UI"/>
+                <w:noProof/>
+                <w:color w:val="24292E"/>
+                <w:shd w:val="clear" w:color="auto" w:fill="FFFFFF"/>
+              </w:rPr>
+              <w:t>community</w:t>
             </w:r>
             <w:r>
               <w:rPr>
@@ -2156,10 +4204,7 @@
               <w:ind w:left="0" w:firstLine="0"/>
             </w:pPr>
             <w:r>
-              <w:t xml:space="preserve">15 May to </w:t>
-            </w:r>
-            <w:r>
-              <w:t>29 May</w:t>
+              <w:t>30 May to 13 June</w:t>
             </w:r>
           </w:p>
         </w:tc>
@@ -2186,7 +4231,19 @@
               <w:ind w:left="0" w:firstLine="0"/>
             </w:pPr>
             <w:r>
-              <w:t xml:space="preserve"> </w:t>
+              <w:rPr>
+                <w:rFonts w:cs="Segoe UI"/>
+                <w:color w:val="24292E"/>
+                <w:shd w:val="clear" w:color="auto" w:fill="FFFFFF"/>
+              </w:rPr>
+              <w:t xml:space="preserve">First </w:t>
+            </w:r>
+            <w:r>
+              <w:rPr>
+                <w:rFonts w:cs="Arial"/>
+                <w:shd w:val="clear" w:color="auto" w:fill="FFFFFF"/>
+              </w:rPr>
+              <w:t>Evaluations</w:t>
             </w:r>
           </w:p>
         </w:tc>
@@ -2206,6 +4263,11 @@
               <w:widowControl w:val="0"/>
               <w:spacing w:line="240" w:lineRule="auto"/>
               <w:ind w:left="0" w:firstLine="0"/>
+              <w:rPr>
+                <w:rFonts w:cs="Segoe UI"/>
+                <w:color w:val="24292E"/>
+                <w:shd w:val="clear" w:color="auto" w:fill="FFFFFF"/>
+              </w:rPr>
             </w:pPr>
             <w:r>
               <w:rPr>
@@ -2213,15 +4275,7 @@
                 <w:color w:val="24292E"/>
                 <w:shd w:val="clear" w:color="auto" w:fill="FFFFFF"/>
               </w:rPr>
-              <w:t>Adding new s</w:t>
-            </w:r>
-            <w:r>
-              <w:rPr>
-                <w:rFonts w:cs="Segoe UI"/>
-                <w:color w:val="24292E"/>
-                <w:shd w:val="clear" w:color="auto" w:fill="FFFFFF"/>
-              </w:rPr>
-              <w:t>cenarios</w:t>
+              <w:t>Try to implement above features from me as possible as soon.</w:t>
             </w:r>
           </w:p>
         </w:tc>
@@ -2243,7 +4297,199 @@
               <w:ind w:left="0" w:firstLine="0"/>
             </w:pPr>
             <w:r>
-              <w:t>30 May to 13 June</w:t>
+              <w:t>14 June to 15 June</w:t>
+            </w:r>
+          </w:p>
+        </w:tc>
+      </w:tr>
+      <w:tr>
+        <w:trPr>
+          <w:trHeight w:val="427"/>
+        </w:trPr>
+        <w:tc>
+          <w:tcPr>
+            <w:tcW w:w="2595" w:type="dxa"/>
+            <w:shd w:val="clear" w:color="auto" w:fill="auto"/>
+            <w:tcMar>
+              <w:top w:w="100" w:type="dxa"/>
+              <w:left w:w="100" w:type="dxa"/>
+              <w:bottom w:w="100" w:type="dxa"/>
+              <w:right w:w="100" w:type="dxa"/>
+            </w:tcMar>
+          </w:tcPr>
+          <w:p>
+            <w:pPr>
+              <w:widowControl w:val="0"/>
+              <w:spacing w:line="240" w:lineRule="auto"/>
+              <w:ind w:left="0" w:firstLine="0"/>
+            </w:pPr>
+          </w:p>
+        </w:tc>
+        <w:tc>
+          <w:tcPr>
+            <w:tcW w:w="4365" w:type="dxa"/>
+            <w:shd w:val="clear" w:color="auto" w:fill="auto"/>
+            <w:tcMar>
+              <w:top w:w="100" w:type="dxa"/>
+              <w:left w:w="100" w:type="dxa"/>
+              <w:bottom w:w="100" w:type="dxa"/>
+              <w:right w:w="100" w:type="dxa"/>
+            </w:tcMar>
+          </w:tcPr>
+          <w:p>
+            <w:pPr>
+              <w:widowControl w:val="0"/>
+              <w:spacing w:line="240" w:lineRule="auto"/>
+              <w:ind w:left="0" w:firstLine="0"/>
+              <w:rPr>
+                <w:rFonts w:cs="Segoe UI"/>
+                <w:color w:val="24292E"/>
+                <w:shd w:val="clear" w:color="auto" w:fill="FFFFFF"/>
+              </w:rPr>
+            </w:pPr>
+            <w:r>
+              <w:rPr>
+                <w:rFonts w:cs="Segoe UI"/>
+                <w:color w:val="24292E"/>
+                <w:shd w:val="clear" w:color="auto" w:fill="FFFFFF"/>
+              </w:rPr>
+              <w:t>Four new sceneries</w:t>
+            </w:r>
+            <w:r>
+              <w:rPr>
+                <w:rFonts w:cs="Segoe UI"/>
+                <w:color w:val="24292E"/>
+                <w:shd w:val="clear" w:color="auto" w:fill="FFFFFF"/>
+              </w:rPr>
+              <w:t xml:space="preserve"> </w:t>
+            </w:r>
+            <w:r>
+              <w:rPr>
+                <w:rFonts w:cs="Segoe UI"/>
+                <w:color w:val="24292E"/>
+                <w:shd w:val="clear" w:color="auto" w:fill="FFFFFF"/>
+              </w:rPr>
+              <w:t>(</w:t>
+            </w:r>
+            <w:r>
+              <w:rPr>
+                <w:rFonts w:cs="Segoe UI"/>
+                <w:color w:val="24292E"/>
+                <w:shd w:val="clear" w:color="auto" w:fill="FFFFFF"/>
+              </w:rPr>
+              <w:t xml:space="preserve">new </w:t>
+            </w:r>
+            <w:r>
+              <w:rPr>
+                <w:rFonts w:cs="Segoe UI"/>
+                <w:color w:val="24292E"/>
+                <w:shd w:val="clear" w:color="auto" w:fill="FFFFFF"/>
+              </w:rPr>
+              <w:t>game ideas</w:t>
+            </w:r>
+            <w:r>
+              <w:rPr>
+                <w:rFonts w:cs="Segoe UI"/>
+                <w:color w:val="24292E"/>
+                <w:shd w:val="clear" w:color="auto" w:fill="FFFFFF"/>
+              </w:rPr>
+              <w:t xml:space="preserve"> as similar to new sceneries</w:t>
+            </w:r>
+            <w:r>
+              <w:rPr>
+                <w:rFonts w:cs="Segoe UI"/>
+                <w:color w:val="24292E"/>
+                <w:shd w:val="clear" w:color="auto" w:fill="FFFFFF"/>
+              </w:rPr>
+              <w:t xml:space="preserve">) </w:t>
+            </w:r>
+            <w:r>
+              <w:rPr>
+                <w:rFonts w:cs="Segoe UI"/>
+                <w:color w:val="24292E"/>
+                <w:shd w:val="clear" w:color="auto" w:fill="FFFFFF"/>
+              </w:rPr>
+              <w:lastRenderedPageBreak/>
+              <w:t>discussing with</w:t>
+            </w:r>
+            <w:r>
+              <w:rPr>
+                <w:rFonts w:cs="Segoe UI"/>
+                <w:color w:val="24292E"/>
+                <w:shd w:val="clear" w:color="auto" w:fill="FFFFFF"/>
+              </w:rPr>
+              <w:t xml:space="preserve"> the</w:t>
+            </w:r>
+            <w:r>
+              <w:rPr>
+                <w:rFonts w:cs="Segoe UI"/>
+                <w:color w:val="24292E"/>
+                <w:shd w:val="clear" w:color="auto" w:fill="FFFFFF"/>
+              </w:rPr>
+              <w:t xml:space="preserve"> </w:t>
+            </w:r>
+            <w:r>
+              <w:rPr>
+                <w:rFonts w:cs="Segoe UI"/>
+                <w:noProof/>
+                <w:color w:val="24292E"/>
+                <w:shd w:val="clear" w:color="auto" w:fill="FFFFFF"/>
+              </w:rPr>
+              <w:t>community</w:t>
+            </w:r>
+            <w:r>
+              <w:rPr>
+                <w:rFonts w:cs="Segoe UI"/>
+                <w:color w:val="24292E"/>
+                <w:shd w:val="clear" w:color="auto" w:fill="FFFFFF"/>
+              </w:rPr>
+              <w:t>.</w:t>
+            </w:r>
+          </w:p>
+          <w:p>
+            <w:pPr>
+              <w:widowControl w:val="0"/>
+              <w:spacing w:line="240" w:lineRule="auto"/>
+              <w:ind w:left="0" w:firstLine="0"/>
+              <w:rPr>
+                <w:rFonts w:cs="Segoe UI"/>
+                <w:color w:val="24292E"/>
+                <w:shd w:val="clear" w:color="auto" w:fill="FFFFFF"/>
+              </w:rPr>
+            </w:pPr>
+            <w:r>
+              <w:rPr>
+                <w:rFonts w:cs="Segoe UI"/>
+                <w:color w:val="24292E"/>
+                <w:shd w:val="clear" w:color="auto" w:fill="FFFFFF"/>
+              </w:rPr>
+              <w:t>Try to implement them.</w:t>
+            </w:r>
+          </w:p>
+        </w:tc>
+        <w:tc>
+          <w:tcPr>
+            <w:tcW w:w="2400" w:type="dxa"/>
+            <w:shd w:val="clear" w:color="auto" w:fill="auto"/>
+            <w:tcMar>
+              <w:top w:w="100" w:type="dxa"/>
+              <w:left w:w="100" w:type="dxa"/>
+              <w:bottom w:w="100" w:type="dxa"/>
+              <w:right w:w="100" w:type="dxa"/>
+            </w:tcMar>
+          </w:tcPr>
+          <w:p>
+            <w:pPr>
+              <w:widowControl w:val="0"/>
+              <w:spacing w:line="240" w:lineRule="auto"/>
+              <w:ind w:left="0" w:firstLine="0"/>
+            </w:pPr>
+            <w:r>
+              <w:lastRenderedPageBreak/>
+              <w:t>16 June to 23</w:t>
+            </w:r>
+            <w:r>
+              <w:t xml:space="preserve"> June</w:t>
             </w:r>
           </w:p>
         </w:tc>
@@ -2312,6 +4558,12 @@
               <w:spacing w:line="240" w:lineRule="auto"/>
               <w:ind w:left="0" w:firstLine="0"/>
             </w:pPr>
+            <w:r>
+              <w:t>23</w:t>
+            </w:r>
+            <w:r>
+              <w:t xml:space="preserve"> June </w:t>
+            </w:r>
           </w:p>
         </w:tc>
       </w:tr>
@@ -2331,7 +4583,13 @@
         <w:ind w:left="0" w:firstLine="0"/>
       </w:pPr>
       <w:r>
-        <w:t>What is your backup plan for time management in the event of unseen difficulties that you might encounter? (Eg: computer breaking down, family emergency etc.)</w:t>
+        <w:t>What is your backup plan for time management in the event of unseen difficulties that you might encounter? (</w:t>
+      </w:r>
+      <w:r>
+        <w:t>E.g.</w:t>
+      </w:r>
+      <w:r>
+        <w:t>: computer breaking down, family emergency etc.)</w:t>
       </w:r>
     </w:p>
     <w:p>
@@ -2384,7 +4642,7 @@
       </w:r>
     </w:p>
     <w:sectPr>
-      <w:headerReference w:type="default" r:id="rId19"/>
+      <w:headerReference w:type="default" r:id="rId26"/>
       <w:pgSz w:w="12240" w:h="15840"/>
       <w:pgMar w:top="1440" w:right="1440" w:bottom="1440" w:left="1440" w:header="0" w:footer="720" w:gutter="0"/>
       <w:pgNumType w:start="1"/>
@@ -2579,6 +4837,119 @@
     </w:lvl>
   </w:abstractNum>
   <w:abstractNum w:abstractNumId="1" w15:restartNumberingAfterBreak="0">
+    <w:nsid w:val="0951168D"/>
+    <w:multiLevelType w:val="hybridMultilevel"/>
+    <w:tmpl w:val="B776CF00"/>
+    <w:lvl w:ilvl="0" w:tplc="4009000B">
+      <w:start w:val="1"/>
+      <w:numFmt w:val="bullet"/>
+      <w:lvlText w:val=""/>
+      <w:lvlJc w:val="left"/>
+      <w:pPr>
+        <w:ind w:left="2160" w:hanging="360"/>
+      </w:pPr>
+      <w:rPr>
+        <w:rFonts w:ascii="Wingdings" w:hAnsi="Wingdings" w:hint="default"/>
+      </w:rPr>
+    </w:lvl>
+    <w:lvl w:ilvl="1" w:tplc="40090003" w:tentative="1">
+      <w:start w:val="1"/>
+      <w:numFmt w:val="bullet"/>
+      <w:lvlText w:val="o"/>
+      <w:lvlJc w:val="left"/>
+      <w:pPr>
+        <w:ind w:left="2880" w:hanging="360"/>
+      </w:pPr>
+      <w:rPr>
+        <w:rFonts w:ascii="Courier New" w:hAnsi="Courier New" w:cs="Courier New" w:hint="default"/>
+      </w:rPr>
+    </w:lvl>
+    <w:lvl w:ilvl="2" w:tplc="40090005" w:tentative="1">
+      <w:start w:val="1"/>
+      <w:numFmt w:val="bullet"/>
+      <w:lvlText w:val=""/>
+      <w:lvlJc w:val="left"/>
+      <w:pPr>
+        <w:ind w:left="3600" w:hanging="360"/>
+      </w:pPr>
+      <w:rPr>
+        <w:rFonts w:ascii="Wingdings" w:hAnsi="Wingdings" w:hint="default"/>
+      </w:rPr>
+    </w:lvl>
+    <w:lvl w:ilvl="3" w:tplc="40090001" w:tentative="1">
+      <w:start w:val="1"/>
+      <w:numFmt w:val="bullet"/>
+      <w:lvlText w:val=""/>
+      <w:lvlJc w:val="left"/>
+      <w:pPr>
+        <w:ind w:left="4320" w:hanging="360"/>
+      </w:pPr>
+      <w:rPr>
+        <w:rFonts w:ascii="Symbol" w:hAnsi="Symbol" w:hint="default"/>
+      </w:rPr>
+    </w:lvl>
+    <w:lvl w:ilvl="4" w:tplc="40090003" w:tentative="1">
+      <w:start w:val="1"/>
+      <w:numFmt w:val="bullet"/>
+      <w:lvlText w:val="o"/>
+      <w:lvlJc w:val="left"/>
+      <w:pPr>
+        <w:ind w:left="5040" w:hanging="360"/>
+      </w:pPr>
+      <w:rPr>
+        <w:rFonts w:ascii="Courier New" w:hAnsi="Courier New" w:cs="Courier New" w:hint="default"/>
+      </w:rPr>
+    </w:lvl>
+    <w:lvl w:ilvl="5" w:tplc="40090005" w:tentative="1">
+      <w:start w:val="1"/>
+      <w:numFmt w:val="bullet"/>
+      <w:lvlText w:val=""/>
+      <w:lvlJc w:val="left"/>
+      <w:pPr>
+        <w:ind w:left="5760" w:hanging="360"/>
+      </w:pPr>
+      <w:rPr>
+        <w:rFonts w:ascii="Wingdings" w:hAnsi="Wingdings" w:hint="default"/>
+      </w:rPr>
+    </w:lvl>
+    <w:lvl w:ilvl="6" w:tplc="40090001" w:tentative="1">
+      <w:start w:val="1"/>
+      <w:numFmt w:val="bullet"/>
+      <w:lvlText w:val=""/>
+      <w:lvlJc w:val="left"/>
+      <w:pPr>
+        <w:ind w:left="6480" w:hanging="360"/>
+      </w:pPr>
+      <w:rPr>
+        <w:rFonts w:ascii="Symbol" w:hAnsi="Symbol" w:hint="default"/>
+      </w:rPr>
+    </w:lvl>
+    <w:lvl w:ilvl="7" w:tplc="40090003" w:tentative="1">
+      <w:start w:val="1"/>
+      <w:numFmt w:val="bullet"/>
+      <w:lvlText w:val="o"/>
+      <w:lvlJc w:val="left"/>
+      <w:pPr>
+        <w:ind w:left="7200" w:hanging="360"/>
+      </w:pPr>
+      <w:rPr>
+        <w:rFonts w:ascii="Courier New" w:hAnsi="Courier New" w:cs="Courier New" w:hint="default"/>
+      </w:rPr>
+    </w:lvl>
+    <w:lvl w:ilvl="8" w:tplc="40090005" w:tentative="1">
+      <w:start w:val="1"/>
+      <w:numFmt w:val="bullet"/>
+      <w:lvlText w:val=""/>
+      <w:lvlJc w:val="left"/>
+      <w:pPr>
+        <w:ind w:left="7920" w:hanging="360"/>
+      </w:pPr>
+      <w:rPr>
+        <w:rFonts w:ascii="Wingdings" w:hAnsi="Wingdings" w:hint="default"/>
+      </w:rPr>
+    </w:lvl>
+  </w:abstractNum>
+  <w:abstractNum w:abstractNumId="2" w15:restartNumberingAfterBreak="0">
     <w:nsid w:val="0E120C2E"/>
     <w:multiLevelType w:val="hybridMultilevel"/>
     <w:tmpl w:val="D09C7BA2"/>
@@ -2691,120 +5062,234 @@
       </w:rPr>
     </w:lvl>
   </w:abstractNum>
-  <w:abstractNum w:abstractNumId="2" w15:restartNumberingAfterBreak="0">
+  <w:abstractNum w:abstractNumId="3" w15:restartNumberingAfterBreak="0">
+    <w:nsid w:val="0F85047C"/>
+    <w:multiLevelType w:val="hybridMultilevel"/>
+    <w:tmpl w:val="1D9C4EC8"/>
+    <w:lvl w:ilvl="0" w:tplc="4009000B">
+      <w:start w:val="1"/>
+      <w:numFmt w:val="bullet"/>
+      <w:lvlText w:val=""/>
+      <w:lvlJc w:val="left"/>
+      <w:pPr>
+        <w:ind w:left="1515" w:hanging="360"/>
+      </w:pPr>
+      <w:rPr>
+        <w:rFonts w:ascii="Wingdings" w:hAnsi="Wingdings" w:hint="default"/>
+      </w:rPr>
+    </w:lvl>
+    <w:lvl w:ilvl="1" w:tplc="40090003" w:tentative="1">
+      <w:start w:val="1"/>
+      <w:numFmt w:val="bullet"/>
+      <w:lvlText w:val="o"/>
+      <w:lvlJc w:val="left"/>
+      <w:pPr>
+        <w:ind w:left="2235" w:hanging="360"/>
+      </w:pPr>
+      <w:rPr>
+        <w:rFonts w:ascii="Courier New" w:hAnsi="Courier New" w:cs="Courier New" w:hint="default"/>
+      </w:rPr>
+    </w:lvl>
+    <w:lvl w:ilvl="2" w:tplc="40090005" w:tentative="1">
+      <w:start w:val="1"/>
+      <w:numFmt w:val="bullet"/>
+      <w:lvlText w:val=""/>
+      <w:lvlJc w:val="left"/>
+      <w:pPr>
+        <w:ind w:left="2955" w:hanging="360"/>
+      </w:pPr>
+      <w:rPr>
+        <w:rFonts w:ascii="Wingdings" w:hAnsi="Wingdings" w:hint="default"/>
+      </w:rPr>
+    </w:lvl>
+    <w:lvl w:ilvl="3" w:tplc="40090001" w:tentative="1">
+      <w:start w:val="1"/>
+      <w:numFmt w:val="bullet"/>
+      <w:lvlText w:val=""/>
+      <w:lvlJc w:val="left"/>
+      <w:pPr>
+        <w:ind w:left="3675" w:hanging="360"/>
+      </w:pPr>
+      <w:rPr>
+        <w:rFonts w:ascii="Symbol" w:hAnsi="Symbol" w:hint="default"/>
+      </w:rPr>
+    </w:lvl>
+    <w:lvl w:ilvl="4" w:tplc="40090003" w:tentative="1">
+      <w:start w:val="1"/>
+      <w:numFmt w:val="bullet"/>
+      <w:lvlText w:val="o"/>
+      <w:lvlJc w:val="left"/>
+      <w:pPr>
+        <w:ind w:left="4395" w:hanging="360"/>
+      </w:pPr>
+      <w:rPr>
+        <w:rFonts w:ascii="Courier New" w:hAnsi="Courier New" w:cs="Courier New" w:hint="default"/>
+      </w:rPr>
+    </w:lvl>
+    <w:lvl w:ilvl="5" w:tplc="40090005" w:tentative="1">
+      <w:start w:val="1"/>
+      <w:numFmt w:val="bullet"/>
+      <w:lvlText w:val=""/>
+      <w:lvlJc w:val="left"/>
+      <w:pPr>
+        <w:ind w:left="5115" w:hanging="360"/>
+      </w:pPr>
+      <w:rPr>
+        <w:rFonts w:ascii="Wingdings" w:hAnsi="Wingdings" w:hint="default"/>
+      </w:rPr>
+    </w:lvl>
+    <w:lvl w:ilvl="6" w:tplc="40090001" w:tentative="1">
+      <w:start w:val="1"/>
+      <w:numFmt w:val="bullet"/>
+      <w:lvlText w:val=""/>
+      <w:lvlJc w:val="left"/>
+      <w:pPr>
+        <w:ind w:left="5835" w:hanging="360"/>
+      </w:pPr>
+      <w:rPr>
+        <w:rFonts w:ascii="Symbol" w:hAnsi="Symbol" w:hint="default"/>
+      </w:rPr>
+    </w:lvl>
+    <w:lvl w:ilvl="7" w:tplc="40090003" w:tentative="1">
+      <w:start w:val="1"/>
+      <w:numFmt w:val="bullet"/>
+      <w:lvlText w:val="o"/>
+      <w:lvlJc w:val="left"/>
+      <w:pPr>
+        <w:ind w:left="6555" w:hanging="360"/>
+      </w:pPr>
+      <w:rPr>
+        <w:rFonts w:ascii="Courier New" w:hAnsi="Courier New" w:cs="Courier New" w:hint="default"/>
+      </w:rPr>
+    </w:lvl>
+    <w:lvl w:ilvl="8" w:tplc="40090005" w:tentative="1">
+      <w:start w:val="1"/>
+      <w:numFmt w:val="bullet"/>
+      <w:lvlText w:val=""/>
+      <w:lvlJc w:val="left"/>
+      <w:pPr>
+        <w:ind w:left="7275" w:hanging="360"/>
+      </w:pPr>
+      <w:rPr>
+        <w:rFonts w:ascii="Wingdings" w:hAnsi="Wingdings" w:hint="default"/>
+      </w:rPr>
+    </w:lvl>
+  </w:abstractNum>
+  <w:abstractNum w:abstractNumId="4" w15:restartNumberingAfterBreak="0">
     <w:nsid w:val="19352A5B"/>
     <w:multiLevelType w:val="multilevel"/>
-    <w:tmpl w:val="4B7643BC"/>
+    <w:tmpl w:val="A590EE80"/>
     <w:lvl w:ilvl="0">
       <w:start w:val="1"/>
       <w:numFmt w:val="bullet"/>
+      <w:lvlText w:val=""/>
+      <w:lvlJc w:val="left"/>
+      <w:pPr>
+        <w:ind w:left="720" w:hanging="360"/>
+      </w:pPr>
+      <w:rPr>
+        <w:rFonts w:ascii="Symbol" w:hAnsi="Symbol" w:hint="default"/>
+        <w:u w:val="none"/>
+      </w:rPr>
+    </w:lvl>
+    <w:lvl w:ilvl="1">
+      <w:start w:val="1"/>
+      <w:numFmt w:val="bullet"/>
+      <w:lvlText w:val="○"/>
+      <w:lvlJc w:val="left"/>
+      <w:pPr>
+        <w:ind w:left="1440" w:hanging="360"/>
+      </w:pPr>
+      <w:rPr>
+        <w:u w:val="none"/>
+      </w:rPr>
+    </w:lvl>
+    <w:lvl w:ilvl="2">
+      <w:start w:val="1"/>
+      <w:numFmt w:val="bullet"/>
+      <w:lvlText w:val="■"/>
+      <w:lvlJc w:val="left"/>
+      <w:pPr>
+        <w:ind w:left="2160" w:hanging="360"/>
+      </w:pPr>
+      <w:rPr>
+        <w:u w:val="none"/>
+      </w:rPr>
+    </w:lvl>
+    <w:lvl w:ilvl="3">
+      <w:start w:val="1"/>
+      <w:numFmt w:val="bullet"/>
       <w:lvlText w:val="●"/>
       <w:lvlJc w:val="left"/>
       <w:pPr>
-        <w:ind w:left="720" w:hanging="360"/>
+        <w:ind w:left="2880" w:hanging="360"/>
       </w:pPr>
       <w:rPr>
         <w:u w:val="none"/>
       </w:rPr>
     </w:lvl>
-    <w:lvl w:ilvl="1">
+    <w:lvl w:ilvl="4">
       <w:start w:val="1"/>
       <w:numFmt w:val="bullet"/>
       <w:lvlText w:val="○"/>
       <w:lvlJc w:val="left"/>
       <w:pPr>
-        <w:ind w:left="1440" w:hanging="360"/>
+        <w:ind w:left="3600" w:hanging="360"/>
       </w:pPr>
       <w:rPr>
         <w:u w:val="none"/>
       </w:rPr>
     </w:lvl>
-    <w:lvl w:ilvl="2">
+    <w:lvl w:ilvl="5">
       <w:start w:val="1"/>
       <w:numFmt w:val="bullet"/>
       <w:lvlText w:val="■"/>
       <w:lvlJc w:val="left"/>
       <w:pPr>
-        <w:ind w:left="2160" w:hanging="360"/>
+        <w:ind w:left="4320" w:hanging="360"/>
       </w:pPr>
       <w:rPr>
         <w:u w:val="none"/>
       </w:rPr>
     </w:lvl>
-    <w:lvl w:ilvl="3">
+    <w:lvl w:ilvl="6">
       <w:start w:val="1"/>
       <w:numFmt w:val="bullet"/>
       <w:lvlText w:val="●"/>
       <w:lvlJc w:val="left"/>
       <w:pPr>
-        <w:ind w:left="2880" w:hanging="360"/>
+        <w:ind w:left="5040" w:hanging="360"/>
       </w:pPr>
       <w:rPr>
         <w:u w:val="none"/>
       </w:rPr>
     </w:lvl>
-    <w:lvl w:ilvl="4">
+    <w:lvl w:ilvl="7">
       <w:start w:val="1"/>
       <w:numFmt w:val="bullet"/>
       <w:lvlText w:val="○"/>
       <w:lvlJc w:val="left"/>
       <w:pPr>
-        <w:ind w:left="3600" w:hanging="360"/>
+        <w:ind w:left="5760" w:hanging="360"/>
       </w:pPr>
       <w:rPr>
         <w:u w:val="none"/>
       </w:rPr>
     </w:lvl>
-    <w:lvl w:ilvl="5">
+    <w:lvl w:ilvl="8">
       <w:start w:val="1"/>
       <w:numFmt w:val="bullet"/>
       <w:lvlText w:val="■"/>
       <w:lvlJc w:val="left"/>
       <w:pPr>
-        <w:ind w:left="4320" w:hanging="360"/>
+        <w:ind w:left="6480" w:hanging="360"/>
       </w:pPr>
       <w:rPr>
         <w:u w:val="none"/>
       </w:rPr>
     </w:lvl>
-    <w:lvl w:ilvl="6">
-      <w:start w:val="1"/>
-      <w:numFmt w:val="bullet"/>
-      <w:lvlText w:val="●"/>
-      <w:lvlJc w:val="left"/>
-      <w:pPr>
-        <w:ind w:left="5040" w:hanging="360"/>
-      </w:pPr>
-      <w:rPr>
-        <w:u w:val="none"/>
-      </w:rPr>
-    </w:lvl>
-    <w:lvl w:ilvl="7">
-      <w:start w:val="1"/>
-      <w:numFmt w:val="bullet"/>
-      <w:lvlText w:val="○"/>
-      <w:lvlJc w:val="left"/>
-      <w:pPr>
-        <w:ind w:left="5760" w:hanging="360"/>
-      </w:pPr>
-      <w:rPr>
-        <w:u w:val="none"/>
-      </w:rPr>
-    </w:lvl>
-    <w:lvl w:ilvl="8">
-      <w:start w:val="1"/>
-      <w:numFmt w:val="bullet"/>
-      <w:lvlText w:val="■"/>
-      <w:lvlJc w:val="left"/>
-      <w:pPr>
-        <w:ind w:left="6480" w:hanging="360"/>
-      </w:pPr>
-      <w:rPr>
-        <w:u w:val="none"/>
-      </w:rPr>
-    </w:lvl>
   </w:abstractNum>
-  <w:abstractNum w:abstractNumId="3" w15:restartNumberingAfterBreak="0">
+  <w:abstractNum w:abstractNumId="5" w15:restartNumberingAfterBreak="0">
     <w:nsid w:val="3E4A60B4"/>
     <w:multiLevelType w:val="multilevel"/>
     <w:tmpl w:val="6D6AEE78"/>
@@ -2917,7 +5402,93 @@
       </w:rPr>
     </w:lvl>
   </w:abstractNum>
-  <w:abstractNum w:abstractNumId="4" w15:restartNumberingAfterBreak="0">
+  <w:abstractNum w:abstractNumId="6" w15:restartNumberingAfterBreak="0">
+    <w:nsid w:val="4C144E9F"/>
+    <w:multiLevelType w:val="hybridMultilevel"/>
+    <w:tmpl w:val="41DE7426"/>
+    <w:lvl w:ilvl="0" w:tplc="4009000F">
+      <w:start w:val="1"/>
+      <w:numFmt w:val="decimal"/>
+      <w:lvlText w:val="%1."/>
+      <w:lvlJc w:val="left"/>
+      <w:pPr>
+        <w:ind w:left="1440" w:hanging="360"/>
+      </w:pPr>
+    </w:lvl>
+    <w:lvl w:ilvl="1" w:tplc="40090019" w:tentative="1">
+      <w:start w:val="1"/>
+      <w:numFmt w:val="lowerLetter"/>
+      <w:lvlText w:val="%2."/>
+      <w:lvlJc w:val="left"/>
+      <w:pPr>
+        <w:ind w:left="2160" w:hanging="360"/>
+      </w:pPr>
+    </w:lvl>
+    <w:lvl w:ilvl="2" w:tplc="4009001B" w:tentative="1">
+      <w:start w:val="1"/>
+      <w:numFmt w:val="lowerRoman"/>
+      <w:lvlText w:val="%3."/>
+      <w:lvlJc w:val="right"/>
+      <w:pPr>
+        <w:ind w:left="2880" w:hanging="180"/>
+      </w:pPr>
+    </w:lvl>
+    <w:lvl w:ilvl="3" w:tplc="4009000F" w:tentative="1">
+      <w:start w:val="1"/>
+      <w:numFmt w:val="decimal"/>
+      <w:lvlText w:val="%4."/>
+      <w:lvlJc w:val="left"/>
+      <w:pPr>
+        <w:ind w:left="3600" w:hanging="360"/>
+      </w:pPr>
+    </w:lvl>
+    <w:lvl w:ilvl="4" w:tplc="40090019" w:tentative="1">
+      <w:start w:val="1"/>
+      <w:numFmt w:val="lowerLetter"/>
+      <w:lvlText w:val="%5."/>
+      <w:lvlJc w:val="left"/>
+      <w:pPr>
+        <w:ind w:left="4320" w:hanging="360"/>
+      </w:pPr>
+    </w:lvl>
+    <w:lvl w:ilvl="5" w:tplc="4009001B" w:tentative="1">
+      <w:start w:val="1"/>
+      <w:numFmt w:val="lowerRoman"/>
+      <w:lvlText w:val="%6."/>
+      <w:lvlJc w:val="right"/>
+      <w:pPr>
+        <w:ind w:left="5040" w:hanging="180"/>
+      </w:pPr>
+    </w:lvl>
+    <w:lvl w:ilvl="6" w:tplc="4009000F" w:tentative="1">
+      <w:start w:val="1"/>
+      <w:numFmt w:val="decimal"/>
+      <w:lvlText w:val="%7."/>
+      <w:lvlJc w:val="left"/>
+      <w:pPr>
+        <w:ind w:left="5760" w:hanging="360"/>
+      </w:pPr>
+    </w:lvl>
+    <w:lvl w:ilvl="7" w:tplc="40090019" w:tentative="1">
+      <w:start w:val="1"/>
+      <w:numFmt w:val="lowerLetter"/>
+      <w:lvlText w:val="%8."/>
+      <w:lvlJc w:val="left"/>
+      <w:pPr>
+        <w:ind w:left="6480" w:hanging="360"/>
+      </w:pPr>
+    </w:lvl>
+    <w:lvl w:ilvl="8" w:tplc="4009001B" w:tentative="1">
+      <w:start w:val="1"/>
+      <w:numFmt w:val="lowerRoman"/>
+      <w:lvlText w:val="%9."/>
+      <w:lvlJc w:val="right"/>
+      <w:pPr>
+        <w:ind w:left="7200" w:hanging="180"/>
+      </w:pPr>
+    </w:lvl>
+  </w:abstractNum>
+  <w:abstractNum w:abstractNumId="7" w15:restartNumberingAfterBreak="0">
     <w:nsid w:val="601F5BA2"/>
     <w:multiLevelType w:val="multilevel"/>
     <w:tmpl w:val="286C21D6"/>
@@ -3066,7 +5637,120 @@
       </w:rPr>
     </w:lvl>
   </w:abstractNum>
-  <w:abstractNum w:abstractNumId="5" w15:restartNumberingAfterBreak="0">
+  <w:abstractNum w:abstractNumId="8" w15:restartNumberingAfterBreak="0">
+    <w:nsid w:val="65096999"/>
+    <w:multiLevelType w:val="hybridMultilevel"/>
+    <w:tmpl w:val="E0800CFC"/>
+    <w:lvl w:ilvl="0" w:tplc="4009000B">
+      <w:start w:val="1"/>
+      <w:numFmt w:val="bullet"/>
+      <w:lvlText w:val=""/>
+      <w:lvlJc w:val="left"/>
+      <w:pPr>
+        <w:ind w:left="2160" w:hanging="360"/>
+      </w:pPr>
+      <w:rPr>
+        <w:rFonts w:ascii="Wingdings" w:hAnsi="Wingdings" w:hint="default"/>
+      </w:rPr>
+    </w:lvl>
+    <w:lvl w:ilvl="1" w:tplc="40090003" w:tentative="1">
+      <w:start w:val="1"/>
+      <w:numFmt w:val="bullet"/>
+      <w:lvlText w:val="o"/>
+      <w:lvlJc w:val="left"/>
+      <w:pPr>
+        <w:ind w:left="2880" w:hanging="360"/>
+      </w:pPr>
+      <w:rPr>
+        <w:rFonts w:ascii="Courier New" w:hAnsi="Courier New" w:cs="Courier New" w:hint="default"/>
+      </w:rPr>
+    </w:lvl>
+    <w:lvl w:ilvl="2" w:tplc="40090005" w:tentative="1">
+      <w:start w:val="1"/>
+      <w:numFmt w:val="bullet"/>
+      <w:lvlText w:val=""/>
+      <w:lvlJc w:val="left"/>
+      <w:pPr>
+        <w:ind w:left="3600" w:hanging="360"/>
+      </w:pPr>
+      <w:rPr>
+        <w:rFonts w:ascii="Wingdings" w:hAnsi="Wingdings" w:hint="default"/>
+      </w:rPr>
+    </w:lvl>
+    <w:lvl w:ilvl="3" w:tplc="40090001" w:tentative="1">
+      <w:start w:val="1"/>
+      <w:numFmt w:val="bullet"/>
+      <w:lvlText w:val=""/>
+      <w:lvlJc w:val="left"/>
+      <w:pPr>
+        <w:ind w:left="4320" w:hanging="360"/>
+      </w:pPr>
+      <w:rPr>
+        <w:rFonts w:ascii="Symbol" w:hAnsi="Symbol" w:hint="default"/>
+      </w:rPr>
+    </w:lvl>
+    <w:lvl w:ilvl="4" w:tplc="40090003" w:tentative="1">
+      <w:start w:val="1"/>
+      <w:numFmt w:val="bullet"/>
+      <w:lvlText w:val="o"/>
+      <w:lvlJc w:val="left"/>
+      <w:pPr>
+        <w:ind w:left="5040" w:hanging="360"/>
+      </w:pPr>
+      <w:rPr>
+        <w:rFonts w:ascii="Courier New" w:hAnsi="Courier New" w:cs="Courier New" w:hint="default"/>
+      </w:rPr>
+    </w:lvl>
+    <w:lvl w:ilvl="5" w:tplc="40090005" w:tentative="1">
+      <w:start w:val="1"/>
+      <w:numFmt w:val="bullet"/>
+      <w:lvlText w:val=""/>
+      <w:lvlJc w:val="left"/>
+      <w:pPr>
+        <w:ind w:left="5760" w:hanging="360"/>
+      </w:pPr>
+      <w:rPr>
+        <w:rFonts w:ascii="Wingdings" w:hAnsi="Wingdings" w:hint="default"/>
+      </w:rPr>
+    </w:lvl>
+    <w:lvl w:ilvl="6" w:tplc="40090001" w:tentative="1">
+      <w:start w:val="1"/>
+      <w:numFmt w:val="bullet"/>
+      <w:lvlText w:val=""/>
+      <w:lvlJc w:val="left"/>
+      <w:pPr>
+        <w:ind w:left="6480" w:hanging="360"/>
+      </w:pPr>
+      <w:rPr>
+        <w:rFonts w:ascii="Symbol" w:hAnsi="Symbol" w:hint="default"/>
+      </w:rPr>
+    </w:lvl>
+    <w:lvl w:ilvl="7" w:tplc="40090003" w:tentative="1">
+      <w:start w:val="1"/>
+      <w:numFmt w:val="bullet"/>
+      <w:lvlText w:val="o"/>
+      <w:lvlJc w:val="left"/>
+      <w:pPr>
+        <w:ind w:left="7200" w:hanging="360"/>
+      </w:pPr>
+      <w:rPr>
+        <w:rFonts w:ascii="Courier New" w:hAnsi="Courier New" w:cs="Courier New" w:hint="default"/>
+      </w:rPr>
+    </w:lvl>
+    <w:lvl w:ilvl="8" w:tplc="40090005" w:tentative="1">
+      <w:start w:val="1"/>
+      <w:numFmt w:val="bullet"/>
+      <w:lvlText w:val=""/>
+      <w:lvlJc w:val="left"/>
+      <w:pPr>
+        <w:ind w:left="7920" w:hanging="360"/>
+      </w:pPr>
+      <w:rPr>
+        <w:rFonts w:ascii="Wingdings" w:hAnsi="Wingdings" w:hint="default"/>
+      </w:rPr>
+    </w:lvl>
+  </w:abstractNum>
+  <w:abstractNum w:abstractNumId="9" w15:restartNumberingAfterBreak="0">
     <w:nsid w:val="78A35CD5"/>
     <w:multiLevelType w:val="multilevel"/>
     <w:tmpl w:val="685E5542"/>
@@ -3180,21 +5864,33 @@
     </w:lvl>
   </w:abstractNum>
   <w:num w:numId="1">
-    <w:abstractNumId w:val="3"/>
+    <w:abstractNumId w:val="5"/>
   </w:num>
   <w:num w:numId="2">
-    <w:abstractNumId w:val="5"/>
+    <w:abstractNumId w:val="9"/>
   </w:num>
   <w:num w:numId="3">
-    <w:abstractNumId w:val="2"/>
+    <w:abstractNumId w:val="4"/>
   </w:num>
   <w:num w:numId="4">
-    <w:abstractNumId w:val="4"/>
+    <w:abstractNumId w:val="7"/>
   </w:num>
   <w:num w:numId="5">
     <w:abstractNumId w:val="0"/>
   </w:num>
   <w:num w:numId="6">
+    <w:abstractNumId w:val="2"/>
+  </w:num>
+  <w:num w:numId="7">
+    <w:abstractNumId w:val="3"/>
+  </w:num>
+  <w:num w:numId="8">
+    <w:abstractNumId w:val="6"/>
+  </w:num>
+  <w:num w:numId="9">
+    <w:abstractNumId w:val="8"/>
+  </w:num>
+  <w:num w:numId="10">
     <w:abstractNumId w:val="1"/>
   </w:num>
 </w:numbering>
@@ -3866,6 +6562,96 @@
       <w:u w:val="single"/>
     </w:rPr>
   </w:style>
+  <w:style w:type="paragraph" w:styleId="HTMLPreformatted">
+    <w:name w:val="HTML Preformatted"/>
+    <w:basedOn w:val="Normal"/>
+    <w:link w:val="HTMLPreformattedChar"/>
+    <w:uiPriority w:val="99"/>
+    <w:semiHidden/>
+    <w:unhideWhenUsed/>
+    <w:rsid w:val="00F04C14"/>
+    <w:pPr>
+      <w:pBdr>
+        <w:top w:val="none" w:sz="0" w:space="0" w:color="auto"/>
+        <w:left w:val="none" w:sz="0" w:space="0" w:color="auto"/>
+        <w:bottom w:val="none" w:sz="0" w:space="0" w:color="auto"/>
+        <w:right w:val="none" w:sz="0" w:space="0" w:color="auto"/>
+        <w:between w:val="none" w:sz="0" w:space="0" w:color="auto"/>
+      </w:pBdr>
+      <w:tabs>
+        <w:tab w:val="left" w:pos="916"/>
+        <w:tab w:val="left" w:pos="1832"/>
+        <w:tab w:val="left" w:pos="2748"/>
+        <w:tab w:val="left" w:pos="3664"/>
+        <w:tab w:val="left" w:pos="4580"/>
+        <w:tab w:val="left" w:pos="5496"/>
+        <w:tab w:val="left" w:pos="6412"/>
+        <w:tab w:val="left" w:pos="7328"/>
+        <w:tab w:val="left" w:pos="8244"/>
+        <w:tab w:val="left" w:pos="9160"/>
+        <w:tab w:val="left" w:pos="10076"/>
+        <w:tab w:val="left" w:pos="10992"/>
+        <w:tab w:val="left" w:pos="11908"/>
+        <w:tab w:val="left" w:pos="12824"/>
+        <w:tab w:val="left" w:pos="13740"/>
+        <w:tab w:val="left" w:pos="14656"/>
+      </w:tabs>
+      <w:spacing w:line="240" w:lineRule="auto"/>
+      <w:ind w:left="0" w:firstLine="0"/>
+    </w:pPr>
+    <w:rPr>
+      <w:rFonts w:ascii="Courier New" w:eastAsia="Times New Roman" w:hAnsi="Courier New" w:cs="Courier New"/>
+      <w:color w:val="auto"/>
+      <w:sz w:val="20"/>
+      <w:szCs w:val="20"/>
+      <w:lang w:val="en-IN"/>
+    </w:rPr>
+  </w:style>
+  <w:style w:type="character" w:customStyle="1" w:styleId="HTMLPreformattedChar">
+    <w:name w:val="HTML Preformatted Char"/>
+    <w:basedOn w:val="DefaultParagraphFont"/>
+    <w:link w:val="HTMLPreformatted"/>
+    <w:uiPriority w:val="99"/>
+    <w:semiHidden/>
+    <w:rsid w:val="00F04C14"/>
+    <w:rPr>
+      <w:rFonts w:ascii="Courier New" w:eastAsia="Times New Roman" w:hAnsi="Courier New" w:cs="Courier New"/>
+      <w:color w:val="auto"/>
+      <w:sz w:val="20"/>
+      <w:szCs w:val="20"/>
+      <w:lang w:val="en-IN"/>
+    </w:rPr>
+  </w:style>
+  <w:style w:type="character" w:customStyle="1" w:styleId="kwd">
+    <w:name w:val="kwd"/>
+    <w:basedOn w:val="DefaultParagraphFont"/>
+    <w:rsid w:val="00F04C14"/>
+  </w:style>
+  <w:style w:type="character" w:customStyle="1" w:styleId="pln">
+    <w:name w:val="pln"/>
+    <w:basedOn w:val="DefaultParagraphFont"/>
+    <w:rsid w:val="00F04C14"/>
+  </w:style>
+  <w:style w:type="character" w:customStyle="1" w:styleId="pun">
+    <w:name w:val="pun"/>
+    <w:basedOn w:val="DefaultParagraphFont"/>
+    <w:rsid w:val="00F04C14"/>
+  </w:style>
+  <w:style w:type="character" w:customStyle="1" w:styleId="typ">
+    <w:name w:val="typ"/>
+    <w:basedOn w:val="DefaultParagraphFont"/>
+    <w:rsid w:val="00F04C14"/>
+  </w:style>
+  <w:style w:type="character" w:customStyle="1" w:styleId="lit">
+    <w:name w:val="lit"/>
+    <w:basedOn w:val="DefaultParagraphFont"/>
+    <w:rsid w:val="00F04C14"/>
+  </w:style>
+  <w:style w:type="character" w:customStyle="1" w:styleId="str">
+    <w:name w:val="str"/>
+    <w:basedOn w:val="DefaultParagraphFont"/>
+    <w:rsid w:val="00F04C14"/>
+  </w:style>
 </w:styles>
 </file>
 
@@ -4187,4 +6973,36 @@
   </a:objectDefaults>
   <a:extraClrSchemeLst/>
 </a:theme>
+</file>
+
+<file path=word/webextensions/taskpanes.xml><?xml version="1.0" encoding="utf-8"?>
+<wetp:taskpanes xmlns:wetp="http://schemas.microsoft.com/office/webextensions/taskpanes/2010/11">
+  <wetp:taskpane dockstate="right" visibility="0" width="350" row="1">
+    <wetp:webextensionref xmlns:r="http://schemas.openxmlformats.org/officeDocument/2006/relationships" r:id="rId1"/>
+  </wetp:taskpane>
+</wetp:taskpanes>
+</file>
+
+<file path=word/webextensions/webextension1.xml><?xml version="1.0" encoding="utf-8"?>
+<we:webextension xmlns:we="http://schemas.microsoft.com/office/webextensions/webextension/2010/11" id="{382A6D84-F1C5-40FC-BB24-09EEC6901B41}">
+  <we:reference id="wa104099688" version="1.3.0.0" store="en-US" storeType="OMEX"/>
+  <we:alternateReferences>
+    <we:reference id="wa104099688" version="1.3.0.0" store="wa104099688" storeType="OMEX"/>
+  </we:alternateReferences>
+  <we:properties/>
+  <we:bindings/>
+  <we:snapshot xmlns:r="http://schemas.openxmlformats.org/officeDocument/2006/relationships"/>
+</we:webextension>
+</file>
+
+<file path=customXml/item1.xml><?xml version="1.0" encoding="utf-8"?>
+<b:Sources xmlns:b="http://schemas.openxmlformats.org/officeDocument/2006/bibliography" xmlns="http://schemas.openxmlformats.org/officeDocument/2006/bibliography" SelectedStyle="\APASixthEditionOfficeOnline.xsl" StyleName="APA" Version="6"/>
+</file>
+
+<file path=customXml/itemProps1.xml><?xml version="1.0" encoding="utf-8"?>
+<ds:datastoreItem xmlns:ds="http://schemas.openxmlformats.org/officeDocument/2006/customXml" ds:itemID="{8E9D53FE-AE40-412C-ACB9-98E6D2976867}">
+  <ds:schemaRefs>
+    <ds:schemaRef ds:uri="http://schemas.openxmlformats.org/officeDocument/2006/bibliography"/>
+  </ds:schemaRefs>
+</ds:datastoreItem>
 </file>